--- a/AFFARS/SOURCE/5345.docx
+++ b/AFFARS/SOURCE/5345.docx
@@ -1,44 +1,265 @@
 
 <file path=word/document.xml><?xml version="1.0" encoding="utf-8"?>
-<w:document xmlns:wpc="http://schemas.microsoft.com/office/word/2010/wordprocessingCanvas" xmlns:cx="http://schemas.microsoft.com/office/drawing/2014/chartex" xmlns:cx1="http://schemas.microsoft.com/office/drawing/2015/9/8/chartex" xmlns:mc="http://schemas.openxmlformats.org/markup-compatibility/2006" xmlns:o="urn:schemas-microsoft-com:office:office" xmlns:r="http://schemas.openxmlformats.org/officeDocument/2006/relationships" xmlns:m="http://schemas.openxmlformats.org/officeDocument/2006/math" xmlns:v="urn:schemas-microsoft-com:vml" xmlns:wp14="http://schemas.microsoft.com/office/word/2010/wordprocessingDrawing" xmlns:wp="http://schemas.openxmlformats.org/drawingml/2006/wordprocessingDrawing" xmlns:w10="urn:schemas-microsoft-com:office:word" xmlns:w="http://schemas.openxmlformats.org/wordprocessingml/2006/main" xmlns:w14="http://schemas.microsoft.com/office/word/2010/wordml" xmlns:w15="http://schemas.microsoft.com/office/word/2012/wordml" xmlns:w16se="http://schemas.microsoft.com/office/word/2015/wordml/symex" xmlns:wpg="http://schemas.microsoft.com/office/word/2010/wordprocessingGroup" xmlns:wpi="http://schemas.microsoft.com/office/word/2010/wordprocessingInk" xmlns:wne="http://schemas.microsoft.com/office/word/2006/wordml" xmlns:wps="http://schemas.microsoft.com/office/word/2010/wordprocessingShape" mc:Ignorable="w14 w15 w16se wp14">
+<w:document xmlns:wpc="http://schemas.microsoft.com/office/word/2010/wordprocessingCanvas" xmlns:cx="http://schemas.microsoft.com/office/drawing/2014/chartex" xmlns:cx1="http://schemas.microsoft.com/office/drawing/2015/9/8/chartex" xmlns:cx2="http://schemas.microsoft.com/office/drawing/2015/10/21/chartex" xmlns:cx3="http://schemas.microsoft.com/office/drawing/2016/5/9/chartex" xmlns:cx4="http://schemas.microsoft.com/office/drawing/2016/5/10/chartex" xmlns:cx5="http://schemas.microsoft.com/office/drawing/2016/5/11/chartex" xmlns:cx6="http://schemas.microsoft.com/office/drawing/2016/5/12/chartex" xmlns:cx7="http://schemas.microsoft.com/office/drawing/2016/5/13/chartex" xmlns:cx8="http://schemas.microsoft.com/office/drawing/2016/5/14/chartex" xmlns:mc="http://schemas.openxmlformats.org/markup-compatibility/2006" xmlns:aink="http://schemas.microsoft.com/office/drawing/2016/ink" xmlns:am3d="http://schemas.microsoft.com/office/drawing/2017/model3d" xmlns:o="urn:schemas-microsoft-com:office:office" xmlns:r="http://schemas.openxmlformats.org/officeDocument/2006/relationships" xmlns:m="http://schemas.openxmlformats.org/officeDocument/2006/math" xmlns:v="urn:schemas-microsoft-com:vml" xmlns:wp14="http://schemas.microsoft.com/office/word/2010/wordprocessingDrawing" xmlns:wp="http://schemas.openxmlformats.org/drawingml/2006/wordprocessingDrawing" xmlns:w10="urn:schemas-microsoft-com:office:word" xmlns:w="http://schemas.openxmlformats.org/wordprocessingml/2006/main" xmlns:w14="http://schemas.microsoft.com/office/word/2010/wordml" xmlns:w15="http://schemas.microsoft.com/office/word/2012/wordml" xmlns:w16cid="http://schemas.microsoft.com/office/word/2016/wordml/cid" xmlns:w16se="http://schemas.microsoft.com/office/word/2015/wordml/symex" xmlns:wpg="http://schemas.microsoft.com/office/word/2010/wordprocessingGroup" xmlns:wpi="http://schemas.microsoft.com/office/word/2010/wordprocessingInk" xmlns:wne="http://schemas.microsoft.com/office/word/2006/wordml" xmlns:wps="http://schemas.microsoft.com/office/word/2010/wordprocessingShape" mc:Ignorable="w14 w15 w16se w16cid wp14">
   <w:background w:color="FFFFFF"/>
   <w:body>
     <w:p>
       <w:pPr>
-        <w:pStyle w:val="Heading4"/>
-        <w:spacing w:after="0"/>
+        <w:pStyle w:val="Heading1"/>
+        <w:spacing w:before="240"/>
       </w:pPr>
       <w:bookmarkStart w:id="0" w:name="_Toc347056065"/>
       <w:bookmarkStart w:id="1" w:name="_Toc350312706"/>
       <w:bookmarkStart w:id="2" w:name="_Toc351655120"/>
-      <w:bookmarkStart w:id="3" w:name="_GoBack"/>
-      <w:bookmarkEnd w:id="3"/>
-      <w:r>
-        <w:t>PART 5345</w:t>
-      </w:r>
-      <w:r>
-        <w:t xml:space="preserve"> - </w:t>
+      <w:r>
+        <w:t xml:space="preserve">PART 5345 - </w:t>
       </w:r>
       <w:r>
         <w:br/>
         <w:t>Government Property</w:t>
       </w:r>
     </w:p>
-    <w:p>
-      <w:pPr>
-        <w:rPr>
-          <w:szCs w:val="24"/>
-        </w:rPr>
+    <w:bookmarkEnd w:id="0"/>
+    <w:bookmarkEnd w:id="1"/>
+    <w:bookmarkEnd w:id="2"/>
+    <w:p>
+      <w:pPr>
+        <w:pStyle w:val="Heading1"/>
+        <w:spacing w:before="240"/>
+      </w:pPr>
+    </w:p>
+    <w:p>
+      <w:pPr>
+        <w:pStyle w:val="Heading1"/>
+        <w:spacing w:before="240"/>
       </w:pPr>
     </w:p>
     <w:p>
       <w:pPr>
         <w:jc w:val="center"/>
       </w:pPr>
-      <w:bookmarkStart w:id="4" w:name="_Toc351655121"/>
-      <w:bookmarkEnd w:id="0"/>
-      <w:bookmarkEnd w:id="1"/>
-      <w:bookmarkEnd w:id="2"/>
+      <w:r>
+        <w:rPr>
+          <w:b/>
+        </w:rPr>
+        <w:t>Table of Contents</w:t>
+      </w:r>
+    </w:p>
+    <w:p>
+      <w:pPr>
+        <w:pStyle w:val="Heading1"/>
+        <w:spacing w:before="240"/>
+      </w:pPr>
+    </w:p>
+    <w:p>
+      <w:pPr>
+        <w:pStyle w:val="TOC2"/>
+        <w:tabs>
+          <w:tab w:val="right" w:leader="dot" w:pos="9350"/>
+        </w:tabs>
+        <w:rPr>
+          <w:rFonts w:asciiTheme="minorHAnsi" w:eastAsiaTheme="minorEastAsia" w:hAnsiTheme="minorHAnsi" w:cstheme="minorBidi"/>
+          <w:noProof/>
+          <w:sz w:val="22"/>
+          <w:szCs w:val="22"/>
+        </w:rPr>
+      </w:pPr>
+      <w:r>
+        <w:rPr>
+          <w:b/>
+        </w:rPr>
+        <w:fldChar w:fldCharType="begin"/>
+      </w:r>
+      <w:r>
+        <w:rPr>
+          <w:b/>
+        </w:rPr>
+        <w:instrText xml:space="preserve"> TOC \o "2-4" \n \h \z </w:instrText>
+      </w:r>
+      <w:r>
+        <w:rPr>
+          <w:b/>
+        </w:rPr>
+        <w:fldChar w:fldCharType="separate"/>
+      </w:r>
+      <w:hyperlink w:anchor="_Toc38365527" w:history="1">
+        <w:r>
+          <w:rPr>
+            <w:rStyle w:val="Hyperlink"/>
+            <w:noProof/>
+          </w:rPr>
+          <w:t>SUBPART 5345.1 — GENERAL</w:t>
+        </w:r>
+      </w:hyperlink>
+    </w:p>
+    <w:p>
+      <w:pPr>
+        <w:pStyle w:val="TOC3"/>
+        <w:tabs>
+          <w:tab w:val="right" w:leader="dot" w:pos="9350"/>
+        </w:tabs>
+        <w:rPr>
+          <w:rFonts w:asciiTheme="minorHAnsi" w:eastAsiaTheme="minorEastAsia" w:hAnsiTheme="minorHAnsi" w:cstheme="minorBidi"/>
+          <w:noProof/>
+          <w:sz w:val="22"/>
+          <w:szCs w:val="22"/>
+        </w:rPr>
+      </w:pPr>
+      <w:hyperlink w:anchor="_Toc38365528" w:history="1">
+        <w:r>
+          <w:rPr>
+            <w:rStyle w:val="Hyperlink"/>
+            <w:noProof/>
+          </w:rPr>
+          <w:t>5345.102   Policy</w:t>
+        </w:r>
+      </w:hyperlink>
+    </w:p>
+    <w:p>
+      <w:pPr>
+        <w:pStyle w:val="TOC3"/>
+        <w:tabs>
+          <w:tab w:val="right" w:leader="dot" w:pos="9350"/>
+        </w:tabs>
+        <w:rPr>
+          <w:rFonts w:asciiTheme="minorHAnsi" w:eastAsiaTheme="minorEastAsia" w:hAnsiTheme="minorHAnsi" w:cstheme="minorBidi"/>
+          <w:noProof/>
+          <w:sz w:val="22"/>
+          <w:szCs w:val="22"/>
+        </w:rPr>
+      </w:pPr>
+      <w:hyperlink w:anchor="_Toc38365529" w:history="1">
+        <w:r>
+          <w:rPr>
+            <w:rStyle w:val="Hyperlink"/>
+            <w:noProof/>
+            <w:lang w:val="en"/>
+          </w:rPr>
+          <w:t>5345.103 General</w:t>
+        </w:r>
+      </w:hyperlink>
+    </w:p>
+    <w:p>
+      <w:pPr>
+        <w:pStyle w:val="TOC3"/>
+        <w:tabs>
+          <w:tab w:val="right" w:leader="dot" w:pos="9350"/>
+        </w:tabs>
+        <w:rPr>
+          <w:rFonts w:asciiTheme="minorHAnsi" w:eastAsiaTheme="minorEastAsia" w:hAnsiTheme="minorHAnsi" w:cstheme="minorBidi"/>
+          <w:noProof/>
+          <w:sz w:val="22"/>
+          <w:szCs w:val="22"/>
+        </w:rPr>
+      </w:pPr>
+      <w:hyperlink w:anchor="_Toc38365530" w:history="1">
+        <w:r>
+          <w:rPr>
+            <w:rStyle w:val="Hyperlink"/>
+            <w:noProof/>
+            <w:lang w:val="en"/>
+          </w:rPr>
+          <w:t>5345.103-72 Government-furnished property attachments to solicitations and awards</w:t>
+        </w:r>
+      </w:hyperlink>
+    </w:p>
+    <w:p>
+      <w:pPr>
+        <w:pStyle w:val="TOC2"/>
+        <w:tabs>
+          <w:tab w:val="right" w:leader="dot" w:pos="9350"/>
+        </w:tabs>
+        <w:rPr>
+          <w:rFonts w:asciiTheme="minorHAnsi" w:eastAsiaTheme="minorEastAsia" w:hAnsiTheme="minorHAnsi" w:cstheme="minorBidi"/>
+          <w:noProof/>
+          <w:sz w:val="22"/>
+          <w:szCs w:val="22"/>
+        </w:rPr>
+      </w:pPr>
+      <w:hyperlink w:anchor="_Toc38365531" w:history="1">
+        <w:r>
+          <w:rPr>
+            <w:rStyle w:val="Hyperlink"/>
+            <w:noProof/>
+          </w:rPr>
+          <w:t>SUBPART 5345.3 — PROVIDING GOVERNMENT PROPERTY TO CONTRACTORS</w:t>
+        </w:r>
+      </w:hyperlink>
+    </w:p>
+    <w:p>
+      <w:pPr>
+        <w:pStyle w:val="TOC3"/>
+        <w:tabs>
+          <w:tab w:val="right" w:leader="dot" w:pos="9350"/>
+        </w:tabs>
+        <w:rPr>
+          <w:rFonts w:asciiTheme="minorHAnsi" w:eastAsiaTheme="minorEastAsia" w:hAnsiTheme="minorHAnsi" w:cstheme="minorBidi"/>
+          <w:noProof/>
+          <w:sz w:val="22"/>
+          <w:szCs w:val="22"/>
+        </w:rPr>
+      </w:pPr>
+      <w:hyperlink w:anchor="_Toc38365532" w:history="1">
+        <w:r>
+          <w:rPr>
+            <w:rStyle w:val="Hyperlink"/>
+            <w:noProof/>
+          </w:rPr>
+          <w:t>5345.301   Use and Rental</w:t>
+        </w:r>
+      </w:hyperlink>
+    </w:p>
+    <w:p>
+      <w:pPr>
+        <w:pStyle w:val="TOC3"/>
+        <w:tabs>
+          <w:tab w:val="right" w:leader="dot" w:pos="9350"/>
+        </w:tabs>
+        <w:rPr>
+          <w:rFonts w:asciiTheme="minorHAnsi" w:eastAsiaTheme="minorEastAsia" w:hAnsiTheme="minorHAnsi" w:cstheme="minorBidi"/>
+          <w:noProof/>
+          <w:sz w:val="22"/>
+          <w:szCs w:val="22"/>
+        </w:rPr>
+      </w:pPr>
+      <w:hyperlink w:anchor="_Toc38365533" w:history="1">
+        <w:r>
+          <w:rPr>
+            <w:rStyle w:val="Hyperlink"/>
+            <w:noProof/>
+          </w:rPr>
+          <w:t>5345.302   Contracts with Foreign Governments or International Organizations</w:t>
+        </w:r>
+      </w:hyperlink>
+    </w:p>
+    <w:p>
+      <w:pPr>
+        <w:pStyle w:val="Heading1"/>
+        <w:spacing w:before="240"/>
+      </w:pPr>
+      <w:r>
+        <w:rPr>
+          <w:b w:val="0"/>
+          <w:color w:val="auto"/>
+          <w:sz w:val="24"/>
+        </w:rPr>
+        <w:fldChar w:fldCharType="end"/>
+      </w:r>
+    </w:p>
+    <w:p>
+      <w:pPr>
+        <w:pStyle w:val="Heading1"/>
+        <w:spacing w:before="240"/>
+      </w:pPr>
+    </w:p>
+    <w:p>
+      <w:bookmarkStart w:id="3" w:name="_Toc351655121"/>
+    </w:p>
+    <w:p>
+      <w:pPr>
+        <w:pStyle w:val="edition"/>
+        <w:jc w:val="center"/>
+      </w:pPr>
       <w:r>
         <w:rPr>
           <w:iCs/>
@@ -47,7 +268,6 @@
       </w:r>
       <w:r>
         <w:rPr>
-          <w:i/>
           <w:iCs/>
         </w:rPr>
         <w:t>2019 Edition</w:t>
@@ -60,78 +280,47 @@
       </w:r>
     </w:p>
     <w:p/>
+    <w:p>
+      <w:pPr>
+        <w:pStyle w:val="Heading2"/>
+      </w:pPr>
+      <w:bookmarkStart w:id="4" w:name="_Toc38365527"/>
+      <w:r>
+        <w:t xml:space="preserve">SUBPART 5345.1 </w:t>
+      </w:r>
+      <w:r>
+        <w:t>—</w:t>
+      </w:r>
+      <w:r>
+        <w:t xml:space="preserve"> </w:t>
+      </w:r>
+      <w:r>
+        <w:t>GENERAL</w:t>
+      </w:r>
+      <w:bookmarkEnd w:id="4"/>
+    </w:p>
     <w:p/>
     <w:p>
       <w:pPr>
-        <w:jc w:val="center"/>
-        <w:rPr>
-          <w:b/>
-        </w:rPr>
-      </w:pPr>
-      <w:r>
-        <w:rPr>
-          <w:b/>
-        </w:rPr>
-        <w:t>SUBPART 5345.1</w:t>
+        <w:pStyle w:val="Heading3"/>
+      </w:pPr>
+      <w:bookmarkStart w:id="5" w:name="_Toc38365528"/>
+      <w:r>
+        <w:t xml:space="preserve">5345.102 </w:t>
       </w:r>
       <w:r>
         <w:t xml:space="preserve"> </w:t>
       </w:r>
       <w:r>
-        <w:rPr>
-          <w:b/>
-        </w:rPr>
-        <w:t>—</w:t>
-      </w:r>
-      <w:r>
-        <w:rPr>
-          <w:b/>
-        </w:rPr>
-        <w:t xml:space="preserve"> </w:t>
-      </w:r>
-      <w:r>
-        <w:rPr>
-          <w:b/>
-        </w:rPr>
-        <w:t>GENERAL</w:t>
-      </w:r>
+        <w:t xml:space="preserve"> Policy</w:t>
+      </w:r>
+      <w:bookmarkEnd w:id="5"/>
     </w:p>
     <w:p/>
     <w:p>
       <w:pPr>
-        <w:rPr>
-          <w:b/>
-        </w:rPr>
-      </w:pPr>
-      <w:r>
-        <w:rPr>
-          <w:b/>
-        </w:rPr>
-        <w:t xml:space="preserve">5345.102 </w:t>
-      </w:r>
-      <w:r>
-        <w:rPr>
-          <w:b/>
-        </w:rPr>
-        <w:t xml:space="preserve"> </w:t>
-      </w:r>
-      <w:r>
-        <w:rPr>
-          <w:b/>
-        </w:rPr>
-        <w:t xml:space="preserve"> Policy</w:t>
-      </w:r>
-    </w:p>
-    <w:p/>
-    <w:p>
-      <w:pPr>
-        <w:suppressAutoHyphens/>
-        <w:rPr>
-          <w:color w:val="0000FF"/>
-        </w:rPr>
-      </w:pPr>
-      <w:bookmarkStart w:id="5" w:name="p5345102e"/>
-      <w:bookmarkEnd w:id="5"/>
+        <w:pStyle w:val="List1"/>
+      </w:pPr>
       <w:r>
         <w:t xml:space="preserve">(e)  </w:t>
       </w:r>
@@ -139,33 +328,11 @@
         <w:t xml:space="preserve">See </w:t>
       </w:r>
       <w:hyperlink r:id="rId11" w:anchor="p5345102e" w:history="1">
-        <w:proofErr w:type="gramStart"/>
         <w:r>
           <w:rPr>
             <w:rStyle w:val="Hyperlink"/>
           </w:rPr>
-          <w:t>MP5301.601(</w:t>
-        </w:r>
-        <w:proofErr w:type="gramEnd"/>
-        <w:r>
-          <w:rPr>
-            <w:rStyle w:val="Hyperlink"/>
-          </w:rPr>
-          <w:t>a)(</w:t>
-        </w:r>
-        <w:proofErr w:type="spellStart"/>
-        <w:r>
-          <w:rPr>
-            <w:rStyle w:val="Hyperlink"/>
-          </w:rPr>
-          <w:t>i</w:t>
-        </w:r>
-        <w:proofErr w:type="spellEnd"/>
-        <w:r>
-          <w:rPr>
-            <w:rStyle w:val="Hyperlink"/>
-          </w:rPr>
-          <w:t>)</w:t>
+          <w:t>MP5301.601(a)(i)</w:t>
         </w:r>
       </w:hyperlink>
       <w:r>
@@ -174,23 +341,19 @@
     </w:p>
     <w:p/>
     <w:p>
-      <w:r>
+      <w:pPr>
+        <w:pStyle w:val="List2"/>
+      </w:pPr>
+      <w:r>
+        <w:lastRenderedPageBreak/>
         <w:t>(4)(ii)(C)</w:t>
       </w:r>
       <w:r>
         <w:rPr>
           <w:i/>
         </w:rPr>
-        <w:t>(1)(</w:t>
-      </w:r>
-      <w:proofErr w:type="spellStart"/>
-      <w:r>
-        <w:rPr>
-          <w:i/>
-        </w:rPr>
-        <w:t>i</w:t>
-      </w:r>
-      <w:proofErr w:type="spellEnd"/>
+        <w:t>(1)(i</w:t>
+      </w:r>
       <w:r>
         <w:rPr>
           <w:i/>
@@ -224,20 +387,11 @@
         <w:t xml:space="preserve"> for processing to the CAE for approval.</w:t>
       </w:r>
     </w:p>
-    <w:p>
-      <w:pPr>
-        <w:suppressAutoHyphens/>
-      </w:pPr>
-    </w:p>
-    <w:p>
-      <w:pPr>
-        <w:suppressAutoHyphens/>
-      </w:pPr>
-      <w:bookmarkStart w:id="6" w:name="p53451024iiC1ii"/>
-      <w:bookmarkEnd w:id="6"/>
-      <w:r>
-        <w:t xml:space="preserve">                  </w:t>
-      </w:r>
+    <w:p/>
+    <w:p>
+      <w:pPr>
+        <w:pStyle w:val="List3"/>
+      </w:pPr>
       <w:r>
         <w:rPr>
           <w:i/>
@@ -248,76 +402,45 @@
         <w:t xml:space="preserve">  See </w:t>
       </w:r>
       <w:hyperlink r:id="rId13" w:anchor="p53451024iiC1ii" w:history="1">
-        <w:proofErr w:type="gramStart"/>
         <w:r>
           <w:rPr>
             <w:rStyle w:val="Hyperlink"/>
           </w:rPr>
-          <w:t>MP5301.601(</w:t>
-        </w:r>
-        <w:proofErr w:type="gramEnd"/>
-        <w:r>
-          <w:rPr>
-            <w:rStyle w:val="Hyperlink"/>
-          </w:rPr>
-          <w:t>a)(</w:t>
-        </w:r>
-        <w:proofErr w:type="spellStart"/>
-        <w:r>
-          <w:rPr>
-            <w:rStyle w:val="Hyperlink"/>
-          </w:rPr>
-          <w:t>i</w:t>
-        </w:r>
-        <w:proofErr w:type="spellEnd"/>
-        <w:r>
-          <w:rPr>
-            <w:rStyle w:val="Hyperlink"/>
-          </w:rPr>
-          <w:t>)</w:t>
+          <w:t>MP5301.601(a)(i)</w:t>
         </w:r>
       </w:hyperlink>
       <w:r>
         <w:t>.</w:t>
       </w:r>
     </w:p>
-    <w:p>
-      <w:pPr>
-        <w:rPr>
-          <w:b/>
+    <w:p/>
+    <w:p>
+      <w:pPr>
+        <w:pStyle w:val="Heading3"/>
+        <w:rPr>
+          <w:lang w:val="en"/>
+        </w:rPr>
+      </w:pPr>
+      <w:bookmarkStart w:id="6" w:name="_Toc38365529"/>
+      <w:r>
+        <w:rPr>
           <w:szCs w:val="24"/>
           <w:lang w:val="en"/>
         </w:rPr>
-      </w:pPr>
-    </w:p>
-    <w:p>
-      <w:pPr>
-        <w:rPr>
-          <w:b/>
-          <w:szCs w:val="24"/>
+        <w:t>5345.103 General</w:t>
+      </w:r>
+      <w:bookmarkEnd w:id="6"/>
+    </w:p>
+    <w:p>
+      <w:pPr>
+        <w:rPr>
           <w:lang w:val="en"/>
         </w:rPr>
       </w:pPr>
-      <w:r>
-        <w:rPr>
-          <w:b/>
-          <w:szCs w:val="24"/>
-          <w:lang w:val="en"/>
-        </w:rPr>
-        <w:t>5345.103 General</w:t>
-      </w:r>
-    </w:p>
-    <w:p>
-      <w:pPr>
-        <w:rPr>
-          <w:b/>
-        </w:rPr>
-      </w:pPr>
-    </w:p>
-    <w:p>
-      <w:pPr>
-        <w:rPr>
-          <w:szCs w:val="24"/>
+    </w:p>
+    <w:p>
+      <w:pPr>
+        <w:rPr>
           <w:lang w:val="en"/>
         </w:rPr>
       </w:pPr>
@@ -346,41 +469,37 @@
     <w:p>
       <w:pPr>
         <w:rPr>
-          <w:b/>
+          <w:lang w:val="en"/>
+        </w:rPr>
+      </w:pPr>
+    </w:p>
+    <w:p>
+      <w:pPr>
+        <w:pStyle w:val="Heading3"/>
+        <w:rPr>
+          <w:lang w:val="en"/>
+        </w:rPr>
+      </w:pPr>
+      <w:bookmarkStart w:id="7" w:name="_Toc38365530"/>
+      <w:r>
+        <w:rPr>
           <w:szCs w:val="24"/>
           <w:lang w:val="en"/>
         </w:rPr>
-      </w:pPr>
-    </w:p>
-    <w:p>
-      <w:pPr>
-        <w:rPr>
-          <w:b/>
-          <w:szCs w:val="24"/>
+        <w:t>5345.103-72 Government-furnished property attachments to solicitations and awards</w:t>
+      </w:r>
+      <w:bookmarkEnd w:id="7"/>
+    </w:p>
+    <w:p>
+      <w:pPr>
+        <w:rPr>
           <w:lang w:val="en"/>
         </w:rPr>
       </w:pPr>
-      <w:r>
-        <w:rPr>
-          <w:b/>
-          <w:szCs w:val="24"/>
-          <w:lang w:val="en"/>
-        </w:rPr>
-        <w:t>5345.103-72 Government-furnished property attachments to solicitations and awards</w:t>
-      </w:r>
-    </w:p>
-    <w:p>
-      <w:pPr>
-        <w:rPr>
-          <w:szCs w:val="24"/>
-          <w:lang w:val="en"/>
-        </w:rPr>
-      </w:pPr>
-    </w:p>
-    <w:p>
-      <w:pPr>
-        <w:rPr>
-          <w:szCs w:val="24"/>
+    </w:p>
+    <w:p>
+      <w:pPr>
+        <w:rPr>
           <w:lang w:val="en"/>
         </w:rPr>
       </w:pPr>
@@ -412,11 +531,14 @@
         <w:t>.</w:t>
       </w:r>
     </w:p>
-    <w:p/>
-    <w:p>
-      <w:pPr>
-        <w:jc w:val="both"/>
-      </w:pPr>
+    <w:p>
+      <w:pPr>
+        <w:rPr>
+          <w:lang w:val="en"/>
+        </w:rPr>
+      </w:pPr>
+    </w:p>
+    <w:p>
       <w:r>
         <w:t>S</w:t>
       </w:r>
@@ -454,87 +576,39 @@
     <w:p/>
     <w:p>
       <w:pPr>
-        <w:pStyle w:val="Default"/>
-        <w:spacing w:before="3"/>
-        <w:jc w:val="both"/>
-        <w:rPr>
-          <w:lang w:val="en"/>
-        </w:rPr>
-      </w:pPr>
-    </w:p>
-    <w:p>
-      <w:pPr>
-        <w:jc w:val="center"/>
-        <w:rPr>
-          <w:b/>
-        </w:rPr>
-      </w:pPr>
-      <w:r>
-        <w:rPr>
-          <w:b/>
-        </w:rPr>
-        <w:t>SUBPART 5345.3</w:t>
-      </w:r>
-      <w:r>
-        <w:t xml:space="preserve"> — </w:t>
-      </w:r>
-      <w:r>
-        <w:rPr>
-          <w:b/>
-        </w:rPr>
-        <w:t>PROVIDING GOVERNMENT PROPERTY TO CONTRACTORS</w:t>
-      </w:r>
-      <w:bookmarkEnd w:id="4"/>
-    </w:p>
-    <w:p>
-      <w:pPr>
-        <w:pStyle w:val="NormalWeb"/>
-        <w:spacing w:before="0" w:beforeAutospacing="0" w:after="0" w:afterAutospacing="0"/>
-        <w:rPr>
-          <w:rFonts w:ascii="Times New Roman" w:eastAsia="Times New Roman" w:hAnsi="Times New Roman" w:cs="Times New Roman"/>
-          <w:bCs/>
-          <w:szCs w:val="20"/>
-        </w:rPr>
-      </w:pPr>
-      <w:bookmarkStart w:id="7" w:name="_Toc351655122"/>
-    </w:p>
-    <w:p>
-      <w:pPr>
-        <w:rPr>
-          <w:b/>
-        </w:rPr>
-      </w:pPr>
-      <w:bookmarkStart w:id="8" w:name="_Toc351655123"/>
-      <w:bookmarkEnd w:id="7"/>
-      <w:r>
-        <w:rPr>
-          <w:b/>
-        </w:rPr>
+        <w:pStyle w:val="Heading2"/>
+      </w:pPr>
+      <w:bookmarkStart w:id="8" w:name="_Toc38365531"/>
+      <w:r>
+        <w:t>SUBPART 5345.3 — PROVIDING GOVERNMENT PROPERTY TO CONTRACTORS</w:t>
+      </w:r>
+      <w:bookmarkEnd w:id="3"/>
+      <w:bookmarkEnd w:id="8"/>
+    </w:p>
+    <w:p>
+      <w:bookmarkStart w:id="9" w:name="_Toc351655123"/>
+    </w:p>
+    <w:p>
+      <w:pPr>
+        <w:pStyle w:val="Heading3"/>
+      </w:pPr>
+      <w:bookmarkStart w:id="10" w:name="_Toc38365532"/>
+      <w:r>
         <w:t xml:space="preserve">5345.301 </w:t>
       </w:r>
       <w:r>
-        <w:rPr>
-          <w:b/>
-        </w:rPr>
         <w:t xml:space="preserve">  </w:t>
       </w:r>
       <w:r>
-        <w:rPr>
-          <w:b/>
-        </w:rPr>
         <w:t>Use and Rental</w:t>
       </w:r>
+      <w:bookmarkEnd w:id="10"/>
     </w:p>
     <w:p/>
     <w:p>
       <w:pPr>
-        <w:suppressAutoHyphens/>
-        <w:rPr>
-          <w:color w:val="0000FF"/>
-        </w:rPr>
-      </w:pPr>
-      <w:bookmarkStart w:id="9" w:name="p5345301f"/>
-      <w:bookmarkEnd w:id="9"/>
+        <w:pStyle w:val="List1"/>
+      </w:pPr>
       <w:r>
         <w:t>(f)</w:t>
       </w:r>
@@ -542,33 +616,11 @@
         <w:t xml:space="preserve"> See </w:t>
       </w:r>
       <w:hyperlink r:id="rId18" w:anchor="p5345301f" w:history="1">
-        <w:proofErr w:type="gramStart"/>
         <w:r>
           <w:rPr>
             <w:rStyle w:val="Hyperlink"/>
           </w:rPr>
-          <w:t>MP5301.601(</w:t>
-        </w:r>
-        <w:proofErr w:type="gramEnd"/>
-        <w:r>
-          <w:rPr>
-            <w:rStyle w:val="Hyperlink"/>
-          </w:rPr>
-          <w:t>a)(</w:t>
-        </w:r>
-        <w:proofErr w:type="spellStart"/>
-        <w:r>
-          <w:rPr>
-            <w:rStyle w:val="Hyperlink"/>
-          </w:rPr>
-          <w:t>i</w:t>
-        </w:r>
-        <w:proofErr w:type="spellEnd"/>
-        <w:r>
-          <w:rPr>
-            <w:rStyle w:val="Hyperlink"/>
-          </w:rPr>
-          <w:t>)</w:t>
+          <w:t>MP5301.601(a)(i)</w:t>
         </w:r>
       </w:hyperlink>
       <w:r>
@@ -578,36 +630,27 @@
     <w:p/>
     <w:p>
       <w:pPr>
-        <w:rPr>
-          <w:b/>
-        </w:rPr>
-      </w:pPr>
-      <w:r>
-        <w:rPr>
-          <w:b/>
-        </w:rPr>
+        <w:pStyle w:val="Heading3"/>
+      </w:pPr>
+      <w:bookmarkStart w:id="11" w:name="_Toc38365533"/>
+      <w:r>
         <w:t>5345.302</w:t>
       </w:r>
-      <w:bookmarkEnd w:id="8"/>
-      <w:r>
-        <w:rPr>
-          <w:b/>
-        </w:rPr>
+      <w:bookmarkEnd w:id="9"/>
+      <w:r>
         <w:t xml:space="preserve">   </w:t>
       </w:r>
       <w:r>
-        <w:rPr>
-          <w:b/>
-        </w:rPr>
         <w:t>Contracts with Foreign Governments or International Organizations</w:t>
       </w:r>
+      <w:bookmarkEnd w:id="11"/>
     </w:p>
     <w:p/>
     <w:p>
       <w:r>
         <w:t xml:space="preserve">See </w:t>
       </w:r>
-      <w:bookmarkStart w:id="10" w:name="_Toc351655124"/>
+      <w:bookmarkStart w:id="12" w:name="_Toc351655124"/>
       <w:r>
         <w:fldChar w:fldCharType="begin"/>
       </w:r>
@@ -644,22 +687,8 @@
       <w:r>
         <w:t>.</w:t>
       </w:r>
-    </w:p>
-    <w:p>
-      <w:pPr>
-        <w:pStyle w:val="NormalWeb"/>
-        <w:spacing w:before="0" w:beforeAutospacing="0" w:after="0" w:afterAutospacing="0"/>
-        <w:rPr>
-          <w:rFonts w:ascii="Times New Roman" w:eastAsia="Times New Roman" w:hAnsi="Times New Roman" w:cs="Times New Roman"/>
-          <w:bCs/>
-          <w:szCs w:val="20"/>
-        </w:rPr>
-      </w:pPr>
-      <w:bookmarkStart w:id="11" w:name="_Toc351655128"/>
-      <w:bookmarkEnd w:id="10"/>
-    </w:p>
-    <w:bookmarkEnd w:id="11"/>
-    <w:p/>
+      <w:bookmarkEnd w:id="12"/>
+    </w:p>
     <w:p/>
     <w:p/>
     <w:sectPr>
@@ -677,7 +706,7 @@
 </file>
 
 <file path=word/endnotes.xml><?xml version="1.0" encoding="utf-8"?>
-<w:endnotes xmlns:wpc="http://schemas.microsoft.com/office/word/2010/wordprocessingCanvas" xmlns:cx="http://schemas.microsoft.com/office/drawing/2014/chartex" xmlns:cx1="http://schemas.microsoft.com/office/drawing/2015/9/8/chartex" xmlns:mc="http://schemas.openxmlformats.org/markup-compatibility/2006" xmlns:o="urn:schemas-microsoft-com:office:office" xmlns:r="http://schemas.openxmlformats.org/officeDocument/2006/relationships" xmlns:m="http://schemas.openxmlformats.org/officeDocument/2006/math" xmlns:v="urn:schemas-microsoft-com:vml" xmlns:wp14="http://schemas.microsoft.com/office/word/2010/wordprocessingDrawing" xmlns:wp="http://schemas.openxmlformats.org/drawingml/2006/wordprocessingDrawing" xmlns:w10="urn:schemas-microsoft-com:office:word" xmlns:w="http://schemas.openxmlformats.org/wordprocessingml/2006/main" xmlns:w14="http://schemas.microsoft.com/office/word/2010/wordml" xmlns:w15="http://schemas.microsoft.com/office/word/2012/wordml" xmlns:w16se="http://schemas.microsoft.com/office/word/2015/wordml/symex" xmlns:wpg="http://schemas.microsoft.com/office/word/2010/wordprocessingGroup" xmlns:wpi="http://schemas.microsoft.com/office/word/2010/wordprocessingInk" xmlns:wne="http://schemas.microsoft.com/office/word/2006/wordml" xmlns:wps="http://schemas.microsoft.com/office/word/2010/wordprocessingShape" mc:Ignorable="w14 w15 w16se wp14">
+<w:endnotes xmlns:wpc="http://schemas.microsoft.com/office/word/2010/wordprocessingCanvas" xmlns:cx="http://schemas.microsoft.com/office/drawing/2014/chartex" xmlns:cx1="http://schemas.microsoft.com/office/drawing/2015/9/8/chartex" xmlns:cx2="http://schemas.microsoft.com/office/drawing/2015/10/21/chartex" xmlns:cx3="http://schemas.microsoft.com/office/drawing/2016/5/9/chartex" xmlns:cx4="http://schemas.microsoft.com/office/drawing/2016/5/10/chartex" xmlns:cx5="http://schemas.microsoft.com/office/drawing/2016/5/11/chartex" xmlns:cx6="http://schemas.microsoft.com/office/drawing/2016/5/12/chartex" xmlns:cx7="http://schemas.microsoft.com/office/drawing/2016/5/13/chartex" xmlns:cx8="http://schemas.microsoft.com/office/drawing/2016/5/14/chartex" xmlns:mc="http://schemas.openxmlformats.org/markup-compatibility/2006" xmlns:aink="http://schemas.microsoft.com/office/drawing/2016/ink" xmlns:am3d="http://schemas.microsoft.com/office/drawing/2017/model3d" xmlns:o="urn:schemas-microsoft-com:office:office" xmlns:r="http://schemas.openxmlformats.org/officeDocument/2006/relationships" xmlns:m="http://schemas.openxmlformats.org/officeDocument/2006/math" xmlns:v="urn:schemas-microsoft-com:vml" xmlns:wp14="http://schemas.microsoft.com/office/word/2010/wordprocessingDrawing" xmlns:wp="http://schemas.openxmlformats.org/drawingml/2006/wordprocessingDrawing" xmlns:w10="urn:schemas-microsoft-com:office:word" xmlns:w="http://schemas.openxmlformats.org/wordprocessingml/2006/main" xmlns:w14="http://schemas.microsoft.com/office/word/2010/wordml" xmlns:w15="http://schemas.microsoft.com/office/word/2012/wordml" xmlns:w16cid="http://schemas.microsoft.com/office/word/2016/wordml/cid" xmlns:w16se="http://schemas.microsoft.com/office/word/2015/wordml/symex" xmlns:wpg="http://schemas.microsoft.com/office/word/2010/wordprocessingGroup" xmlns:wpi="http://schemas.microsoft.com/office/word/2010/wordprocessingInk" xmlns:wne="http://schemas.microsoft.com/office/word/2006/wordml" xmlns:wps="http://schemas.microsoft.com/office/word/2010/wordprocessingShape" mc:Ignorable="w14 w15 w16se w16cid wp14">
   <w:endnote w:type="separator" w:id="-1">
     <w:p>
       <w:r>
@@ -696,7 +725,7 @@
 </file>
 
 <file path=word/footer1.xml><?xml version="1.0" encoding="utf-8"?>
-<w:ftr xmlns:wpc="http://schemas.microsoft.com/office/word/2010/wordprocessingCanvas" xmlns:cx="http://schemas.microsoft.com/office/drawing/2014/chartex" xmlns:cx1="http://schemas.microsoft.com/office/drawing/2015/9/8/chartex" xmlns:mc="http://schemas.openxmlformats.org/markup-compatibility/2006" xmlns:o="urn:schemas-microsoft-com:office:office" xmlns:r="http://schemas.openxmlformats.org/officeDocument/2006/relationships" xmlns:m="http://schemas.openxmlformats.org/officeDocument/2006/math" xmlns:v="urn:schemas-microsoft-com:vml" xmlns:wp14="http://schemas.microsoft.com/office/word/2010/wordprocessingDrawing" xmlns:wp="http://schemas.openxmlformats.org/drawingml/2006/wordprocessingDrawing" xmlns:w10="urn:schemas-microsoft-com:office:word" xmlns:w="http://schemas.openxmlformats.org/wordprocessingml/2006/main" xmlns:w14="http://schemas.microsoft.com/office/word/2010/wordml" xmlns:w15="http://schemas.microsoft.com/office/word/2012/wordml" xmlns:w16se="http://schemas.microsoft.com/office/word/2015/wordml/symex" xmlns:wpg="http://schemas.microsoft.com/office/word/2010/wordprocessingGroup" xmlns:wpi="http://schemas.microsoft.com/office/word/2010/wordprocessingInk" xmlns:wne="http://schemas.microsoft.com/office/word/2006/wordml" xmlns:wps="http://schemas.microsoft.com/office/word/2010/wordprocessingShape" mc:Ignorable="w14 w15 w16se wp14">
+<w:ftr xmlns:wpc="http://schemas.microsoft.com/office/word/2010/wordprocessingCanvas" xmlns:cx="http://schemas.microsoft.com/office/drawing/2014/chartex" xmlns:cx1="http://schemas.microsoft.com/office/drawing/2015/9/8/chartex" xmlns:cx2="http://schemas.microsoft.com/office/drawing/2015/10/21/chartex" xmlns:cx3="http://schemas.microsoft.com/office/drawing/2016/5/9/chartex" xmlns:cx4="http://schemas.microsoft.com/office/drawing/2016/5/10/chartex" xmlns:cx5="http://schemas.microsoft.com/office/drawing/2016/5/11/chartex" xmlns:cx6="http://schemas.microsoft.com/office/drawing/2016/5/12/chartex" xmlns:cx7="http://schemas.microsoft.com/office/drawing/2016/5/13/chartex" xmlns:cx8="http://schemas.microsoft.com/office/drawing/2016/5/14/chartex" xmlns:mc="http://schemas.openxmlformats.org/markup-compatibility/2006" xmlns:aink="http://schemas.microsoft.com/office/drawing/2016/ink" xmlns:am3d="http://schemas.microsoft.com/office/drawing/2017/model3d" xmlns:o="urn:schemas-microsoft-com:office:office" xmlns:r="http://schemas.openxmlformats.org/officeDocument/2006/relationships" xmlns:m="http://schemas.openxmlformats.org/officeDocument/2006/math" xmlns:v="urn:schemas-microsoft-com:vml" xmlns:wp14="http://schemas.microsoft.com/office/word/2010/wordprocessingDrawing" xmlns:wp="http://schemas.openxmlformats.org/drawingml/2006/wordprocessingDrawing" xmlns:w10="urn:schemas-microsoft-com:office:word" xmlns:w="http://schemas.openxmlformats.org/wordprocessingml/2006/main" xmlns:w14="http://schemas.microsoft.com/office/word/2010/wordml" xmlns:w15="http://schemas.microsoft.com/office/word/2012/wordml" xmlns:w16cid="http://schemas.microsoft.com/office/word/2016/wordml/cid" xmlns:w16se="http://schemas.microsoft.com/office/word/2015/wordml/symex" xmlns:wpg="http://schemas.microsoft.com/office/word/2010/wordprocessingGroup" xmlns:wpi="http://schemas.microsoft.com/office/word/2010/wordprocessingInk" xmlns:wne="http://schemas.microsoft.com/office/word/2006/wordml" xmlns:wps="http://schemas.microsoft.com/office/word/2010/wordprocessingShape" mc:Ignorable="w14 w15 w16se w16cid wp14">
   <w:p>
     <w:pPr>
       <w:pBdr>
@@ -762,7 +791,7 @@
 </file>
 
 <file path=word/footnotes.xml><?xml version="1.0" encoding="utf-8"?>
-<w:footnotes xmlns:wpc="http://schemas.microsoft.com/office/word/2010/wordprocessingCanvas" xmlns:cx="http://schemas.microsoft.com/office/drawing/2014/chartex" xmlns:cx1="http://schemas.microsoft.com/office/drawing/2015/9/8/chartex" xmlns:mc="http://schemas.openxmlformats.org/markup-compatibility/2006" xmlns:o="urn:schemas-microsoft-com:office:office" xmlns:r="http://schemas.openxmlformats.org/officeDocument/2006/relationships" xmlns:m="http://schemas.openxmlformats.org/officeDocument/2006/math" xmlns:v="urn:schemas-microsoft-com:vml" xmlns:wp14="http://schemas.microsoft.com/office/word/2010/wordprocessingDrawing" xmlns:wp="http://schemas.openxmlformats.org/drawingml/2006/wordprocessingDrawing" xmlns:w10="urn:schemas-microsoft-com:office:word" xmlns:w="http://schemas.openxmlformats.org/wordprocessingml/2006/main" xmlns:w14="http://schemas.microsoft.com/office/word/2010/wordml" xmlns:w15="http://schemas.microsoft.com/office/word/2012/wordml" xmlns:w16se="http://schemas.microsoft.com/office/word/2015/wordml/symex" xmlns:wpg="http://schemas.microsoft.com/office/word/2010/wordprocessingGroup" xmlns:wpi="http://schemas.microsoft.com/office/word/2010/wordprocessingInk" xmlns:wne="http://schemas.microsoft.com/office/word/2006/wordml" xmlns:wps="http://schemas.microsoft.com/office/word/2010/wordprocessingShape" mc:Ignorable="w14 w15 w16se wp14">
+<w:footnotes xmlns:wpc="http://schemas.microsoft.com/office/word/2010/wordprocessingCanvas" xmlns:cx="http://schemas.microsoft.com/office/drawing/2014/chartex" xmlns:cx1="http://schemas.microsoft.com/office/drawing/2015/9/8/chartex" xmlns:cx2="http://schemas.microsoft.com/office/drawing/2015/10/21/chartex" xmlns:cx3="http://schemas.microsoft.com/office/drawing/2016/5/9/chartex" xmlns:cx4="http://schemas.microsoft.com/office/drawing/2016/5/10/chartex" xmlns:cx5="http://schemas.microsoft.com/office/drawing/2016/5/11/chartex" xmlns:cx6="http://schemas.microsoft.com/office/drawing/2016/5/12/chartex" xmlns:cx7="http://schemas.microsoft.com/office/drawing/2016/5/13/chartex" xmlns:cx8="http://schemas.microsoft.com/office/drawing/2016/5/14/chartex" xmlns:mc="http://schemas.openxmlformats.org/markup-compatibility/2006" xmlns:aink="http://schemas.microsoft.com/office/drawing/2016/ink" xmlns:am3d="http://schemas.microsoft.com/office/drawing/2017/model3d" xmlns:o="urn:schemas-microsoft-com:office:office" xmlns:r="http://schemas.openxmlformats.org/officeDocument/2006/relationships" xmlns:m="http://schemas.openxmlformats.org/officeDocument/2006/math" xmlns:v="urn:schemas-microsoft-com:vml" xmlns:wp14="http://schemas.microsoft.com/office/word/2010/wordprocessingDrawing" xmlns:wp="http://schemas.openxmlformats.org/drawingml/2006/wordprocessingDrawing" xmlns:w10="urn:schemas-microsoft-com:office:word" xmlns:w="http://schemas.openxmlformats.org/wordprocessingml/2006/main" xmlns:w14="http://schemas.microsoft.com/office/word/2010/wordml" xmlns:w15="http://schemas.microsoft.com/office/word/2012/wordml" xmlns:w16cid="http://schemas.microsoft.com/office/word/2016/wordml/cid" xmlns:w16se="http://schemas.microsoft.com/office/word/2015/wordml/symex" xmlns:wpg="http://schemas.microsoft.com/office/word/2010/wordprocessingGroup" xmlns:wpi="http://schemas.microsoft.com/office/word/2010/wordprocessingInk" xmlns:wne="http://schemas.microsoft.com/office/word/2006/wordml" xmlns:wps="http://schemas.microsoft.com/office/word/2010/wordprocessingShape" mc:Ignorable="w14 w15 w16se w16cid wp14">
   <w:footnote w:type="separator" w:id="-1">
     <w:p>
       <w:r>
@@ -781,7 +810,7 @@
 </file>
 
 <file path=word/header1.xml><?xml version="1.0" encoding="utf-8"?>
-<w:hdr xmlns:wpc="http://schemas.microsoft.com/office/word/2010/wordprocessingCanvas" xmlns:cx="http://schemas.microsoft.com/office/drawing/2014/chartex" xmlns:cx1="http://schemas.microsoft.com/office/drawing/2015/9/8/chartex" xmlns:mc="http://schemas.openxmlformats.org/markup-compatibility/2006" xmlns:o="urn:schemas-microsoft-com:office:office" xmlns:r="http://schemas.openxmlformats.org/officeDocument/2006/relationships" xmlns:m="http://schemas.openxmlformats.org/officeDocument/2006/math" xmlns:v="urn:schemas-microsoft-com:vml" xmlns:wp14="http://schemas.microsoft.com/office/word/2010/wordprocessingDrawing" xmlns:wp="http://schemas.openxmlformats.org/drawingml/2006/wordprocessingDrawing" xmlns:w10="urn:schemas-microsoft-com:office:word" xmlns:w="http://schemas.openxmlformats.org/wordprocessingml/2006/main" xmlns:w14="http://schemas.microsoft.com/office/word/2010/wordml" xmlns:w15="http://schemas.microsoft.com/office/word/2012/wordml" xmlns:w16se="http://schemas.microsoft.com/office/word/2015/wordml/symex" xmlns:wpg="http://schemas.microsoft.com/office/word/2010/wordprocessingGroup" xmlns:wpi="http://schemas.microsoft.com/office/word/2010/wordprocessingInk" xmlns:wne="http://schemas.microsoft.com/office/word/2006/wordml" xmlns:wps="http://schemas.microsoft.com/office/word/2010/wordprocessingShape" mc:Ignorable="w14 w15 w16se wp14">
+<w:hdr xmlns:wpc="http://schemas.microsoft.com/office/word/2010/wordprocessingCanvas" xmlns:cx="http://schemas.microsoft.com/office/drawing/2014/chartex" xmlns:cx1="http://schemas.microsoft.com/office/drawing/2015/9/8/chartex" xmlns:cx2="http://schemas.microsoft.com/office/drawing/2015/10/21/chartex" xmlns:cx3="http://schemas.microsoft.com/office/drawing/2016/5/9/chartex" xmlns:cx4="http://schemas.microsoft.com/office/drawing/2016/5/10/chartex" xmlns:cx5="http://schemas.microsoft.com/office/drawing/2016/5/11/chartex" xmlns:cx6="http://schemas.microsoft.com/office/drawing/2016/5/12/chartex" xmlns:cx7="http://schemas.microsoft.com/office/drawing/2016/5/13/chartex" xmlns:cx8="http://schemas.microsoft.com/office/drawing/2016/5/14/chartex" xmlns:mc="http://schemas.openxmlformats.org/markup-compatibility/2006" xmlns:aink="http://schemas.microsoft.com/office/drawing/2016/ink" xmlns:am3d="http://schemas.microsoft.com/office/drawing/2017/model3d" xmlns:o="urn:schemas-microsoft-com:office:office" xmlns:r="http://schemas.openxmlformats.org/officeDocument/2006/relationships" xmlns:m="http://schemas.openxmlformats.org/officeDocument/2006/math" xmlns:v="urn:schemas-microsoft-com:vml" xmlns:wp14="http://schemas.microsoft.com/office/word/2010/wordprocessingDrawing" xmlns:wp="http://schemas.openxmlformats.org/drawingml/2006/wordprocessingDrawing" xmlns:w10="urn:schemas-microsoft-com:office:word" xmlns:w="http://schemas.openxmlformats.org/wordprocessingml/2006/main" xmlns:w14="http://schemas.microsoft.com/office/word/2010/wordml" xmlns:w15="http://schemas.microsoft.com/office/word/2012/wordml" xmlns:w16cid="http://schemas.microsoft.com/office/word/2016/wordml/cid" xmlns:w16se="http://schemas.microsoft.com/office/word/2015/wordml/symex" xmlns:wpg="http://schemas.microsoft.com/office/word/2010/wordprocessingGroup" xmlns:wpi="http://schemas.microsoft.com/office/word/2010/wordprocessingInk" xmlns:wne="http://schemas.microsoft.com/office/word/2006/wordml" xmlns:wps="http://schemas.microsoft.com/office/word/2010/wordprocessingShape" mc:Ignorable="w14 w15 w16se w16cid wp14">
   <w:p>
     <w:pPr>
       <w:rPr>
@@ -812,7 +841,7 @@
 </file>
 
 <file path=word/numbering.xml><?xml version="1.0" encoding="utf-8"?>
-<w:numbering xmlns:wpc="http://schemas.microsoft.com/office/word/2010/wordprocessingCanvas" xmlns:cx="http://schemas.microsoft.com/office/drawing/2014/chartex" xmlns:cx1="http://schemas.microsoft.com/office/drawing/2015/9/8/chartex" xmlns:mc="http://schemas.openxmlformats.org/markup-compatibility/2006" xmlns:o="urn:schemas-microsoft-com:office:office" xmlns:r="http://schemas.openxmlformats.org/officeDocument/2006/relationships" xmlns:m="http://schemas.openxmlformats.org/officeDocument/2006/math" xmlns:v="urn:schemas-microsoft-com:vml" xmlns:wp14="http://schemas.microsoft.com/office/word/2010/wordprocessingDrawing" xmlns:wp="http://schemas.openxmlformats.org/drawingml/2006/wordprocessingDrawing" xmlns:w10="urn:schemas-microsoft-com:office:word" xmlns:w="http://schemas.openxmlformats.org/wordprocessingml/2006/main" xmlns:w14="http://schemas.microsoft.com/office/word/2010/wordml" xmlns:w15="http://schemas.microsoft.com/office/word/2012/wordml" xmlns:w16se="http://schemas.microsoft.com/office/word/2015/wordml/symex" xmlns:wpg="http://schemas.microsoft.com/office/word/2010/wordprocessingGroup" xmlns:wpi="http://schemas.microsoft.com/office/word/2010/wordprocessingInk" xmlns:wne="http://schemas.microsoft.com/office/word/2006/wordml" xmlns:wps="http://schemas.microsoft.com/office/word/2010/wordprocessingShape" mc:Ignorable="w14 w15 w16se wp14">
+<w:numbering xmlns:wpc="http://schemas.microsoft.com/office/word/2010/wordprocessingCanvas" xmlns:cx="http://schemas.microsoft.com/office/drawing/2014/chartex" xmlns:cx1="http://schemas.microsoft.com/office/drawing/2015/9/8/chartex" xmlns:cx2="http://schemas.microsoft.com/office/drawing/2015/10/21/chartex" xmlns:cx3="http://schemas.microsoft.com/office/drawing/2016/5/9/chartex" xmlns:cx4="http://schemas.microsoft.com/office/drawing/2016/5/10/chartex" xmlns:cx5="http://schemas.microsoft.com/office/drawing/2016/5/11/chartex" xmlns:cx6="http://schemas.microsoft.com/office/drawing/2016/5/12/chartex" xmlns:cx7="http://schemas.microsoft.com/office/drawing/2016/5/13/chartex" xmlns:cx8="http://schemas.microsoft.com/office/drawing/2016/5/14/chartex" xmlns:mc="http://schemas.openxmlformats.org/markup-compatibility/2006" xmlns:aink="http://schemas.microsoft.com/office/drawing/2016/ink" xmlns:am3d="http://schemas.microsoft.com/office/drawing/2017/model3d" xmlns:o="urn:schemas-microsoft-com:office:office" xmlns:r="http://schemas.openxmlformats.org/officeDocument/2006/relationships" xmlns:m="http://schemas.openxmlformats.org/officeDocument/2006/math" xmlns:v="urn:schemas-microsoft-com:vml" xmlns:wp14="http://schemas.microsoft.com/office/word/2010/wordprocessingDrawing" xmlns:wp="http://schemas.openxmlformats.org/drawingml/2006/wordprocessingDrawing" xmlns:w10="urn:schemas-microsoft-com:office:word" xmlns:w="http://schemas.openxmlformats.org/wordprocessingml/2006/main" xmlns:w14="http://schemas.microsoft.com/office/word/2010/wordml" xmlns:w15="http://schemas.microsoft.com/office/word/2012/wordml" xmlns:w16cid="http://schemas.microsoft.com/office/word/2016/wordml/cid" xmlns:w16se="http://schemas.microsoft.com/office/word/2015/wordml/symex" xmlns:wpg="http://schemas.microsoft.com/office/word/2010/wordprocessingGroup" xmlns:wpi="http://schemas.microsoft.com/office/word/2010/wordprocessingInk" xmlns:wne="http://schemas.microsoft.com/office/word/2006/wordml" xmlns:wps="http://schemas.microsoft.com/office/word/2010/wordprocessingShape" mc:Ignorable="w14 w15 w16se w16cid wp14">
   <w:abstractNum w:abstractNumId="0" w15:restartNumberingAfterBreak="0">
     <w:nsid w:val="0BEAC6BC"/>
     <w:multiLevelType w:val="hybridMultilevel"/>
@@ -1169,7 +1198,7 @@
 </file>
 
 <file path=word/styles.xml><?xml version="1.0" encoding="utf-8"?>
-<w:styles xmlns:mc="http://schemas.openxmlformats.org/markup-compatibility/2006" xmlns:r="http://schemas.openxmlformats.org/officeDocument/2006/relationships" xmlns:w="http://schemas.openxmlformats.org/wordprocessingml/2006/main" xmlns:w14="http://schemas.microsoft.com/office/word/2010/wordml" xmlns:w15="http://schemas.microsoft.com/office/word/2012/wordml" xmlns:w16se="http://schemas.microsoft.com/office/word/2015/wordml/symex" mc:Ignorable="w14 w15 w16se">
+<w:styles xmlns:mc="http://schemas.openxmlformats.org/markup-compatibility/2006" xmlns:r="http://schemas.openxmlformats.org/officeDocument/2006/relationships" xmlns:w="http://schemas.openxmlformats.org/wordprocessingml/2006/main" xmlns:w14="http://schemas.microsoft.com/office/word/2010/wordml" xmlns:w15="http://schemas.microsoft.com/office/word/2012/wordml" xmlns:w16cid="http://schemas.microsoft.com/office/word/2016/wordml/cid" xmlns:w16se="http://schemas.microsoft.com/office/word/2015/wordml/symex" mc:Ignorable="w14 w15 w16se w16cid">
   <w:docDefaults>
     <w:rPrDefault>
       <w:rPr>
@@ -1179,7 +1208,7 @@
     </w:rPrDefault>
     <w:pPrDefault/>
   </w:docDefaults>
-  <w:latentStyles w:defLockedState="0" w:defUIPriority="0" w:defSemiHidden="0" w:defUnhideWhenUsed="0" w:defQFormat="0" w:count="371">
+  <w:latentStyles w:defLockedState="0" w:defUIPriority="0" w:defSemiHidden="0" w:defUnhideWhenUsed="0" w:defQFormat="0" w:count="376">
     <w:lsdException w:name="Normal" w:qFormat="1"/>
     <w:lsdException w:name="heading 1" w:qFormat="1"/>
     <w:lsdException w:name="heading 2" w:qFormat="1"/>
@@ -1200,8 +1229,8 @@
     <w:lsdException w:name="index 8" w:semiHidden="1" w:unhideWhenUsed="1"/>
     <w:lsdException w:name="index 9" w:semiHidden="1" w:unhideWhenUsed="1"/>
     <w:lsdException w:name="toc 1" w:semiHidden="1" w:unhideWhenUsed="1"/>
-    <w:lsdException w:name="toc 2" w:semiHidden="1" w:unhideWhenUsed="1"/>
-    <w:lsdException w:name="toc 3" w:semiHidden="1" w:unhideWhenUsed="1"/>
+    <w:lsdException w:name="toc 2" w:semiHidden="1" w:uiPriority="39" w:unhideWhenUsed="1"/>
+    <w:lsdException w:name="toc 3" w:semiHidden="1" w:uiPriority="39" w:unhideWhenUsed="1"/>
     <w:lsdException w:name="toc 4" w:semiHidden="1" w:unhideWhenUsed="1"/>
     <w:lsdException w:name="toc 5" w:semiHidden="1" w:unhideWhenUsed="1"/>
     <w:lsdException w:name="toc 6" w:semiHidden="1" w:unhideWhenUsed="1"/>
@@ -1544,11 +1573,19 @@
     <w:lsdException w:name="List Table 5 Dark Accent 6" w:uiPriority="50"/>
     <w:lsdException w:name="List Table 6 Colorful Accent 6" w:uiPriority="51"/>
     <w:lsdException w:name="List Table 7 Colorful Accent 6" w:uiPriority="52"/>
+    <w:lsdException w:name="Mention" w:semiHidden="1" w:uiPriority="99" w:unhideWhenUsed="1"/>
+    <w:lsdException w:name="Smart Hyperlink" w:semiHidden="1" w:uiPriority="99" w:unhideWhenUsed="1"/>
+    <w:lsdException w:name="Hashtag" w:semiHidden="1" w:uiPriority="99" w:unhideWhenUsed="1"/>
+    <w:lsdException w:name="Unresolved Mention" w:semiHidden="1" w:uiPriority="99" w:unhideWhenUsed="1"/>
+    <w:lsdException w:name="Smart Link" w:semiHidden="1" w:uiPriority="99" w:unhideWhenUsed="1"/>
   </w:latentStyles>
   <w:style w:type="paragraph" w:default="1" w:styleId="Normal">
     <w:name w:val="Normal"/>
     <w:qFormat/>
     <w:rsid w:val="00A026AE"/>
+    <w:pPr>
+      <w:spacing w:after="240"/>
+    </w:pPr>
     <w:rPr>
       <w:sz w:val="24"/>
     </w:rPr>
@@ -1561,34 +1598,32 @@
     <w:qFormat/>
     <w:rsid w:val="00A026AE"/>
     <w:pPr>
-      <w:spacing w:before="120" w:after="120"/>
+      <w:widowControl w:val="0"/>
       <w:jc w:val="center"/>
       <w:outlineLvl w:val="0"/>
     </w:pPr>
     <w:rPr>
-      <w:rFonts w:ascii="Times" w:hAnsi="Times"/>
       <w:b/>
-      <w:caps/>
-      <w:color w:val="000000"/>
-      <w:kern w:val="28"/>
+      <w:color w:val="000000" w:themeColor="text1"/>
+      <w:sz w:val="32"/>
     </w:rPr>
   </w:style>
   <w:style w:type="paragraph" w:styleId="Heading2">
     <w:name w:val="heading 2"/>
     <w:aliases w:val="Section,Section .XXX Title."/>
-    <w:basedOn w:val="Normal"/>
-    <w:next w:val="Normal"/>
     <w:qFormat/>
     <w:rsid w:val="00A026AE"/>
     <w:pPr>
-      <w:spacing w:before="120" w:after="120"/>
-      <w:jc w:val="both"/>
+      <w:keepNext/>
+      <w:keepLines/>
+      <w:spacing w:before="360" w:after="120"/>
+      <w:jc w:val="center"/>
       <w:outlineLvl w:val="1"/>
     </w:pPr>
     <w:rPr>
-      <w:rFonts w:ascii="Times" w:hAnsi="Times"/>
       <w:b/>
-      <w:color w:val="000000"/>
+      <w:color w:val="000000" w:themeColor="text1"/>
+      <w:sz w:val="28"/>
     </w:rPr>
   </w:style>
   <w:style w:type="paragraph" w:styleId="Heading3">
@@ -1596,18 +1631,18 @@
     <w:aliases w:val="Subsection,Subsection -X Title."/>
     <w:basedOn w:val="Normal"/>
     <w:next w:val="Normal"/>
+    <w:link w:val="Heading3Char"/>
     <w:qFormat/>
     <w:rsid w:val="00A026AE"/>
     <w:pPr>
-      <w:spacing w:before="120" w:after="120"/>
-      <w:ind w:left="187"/>
-      <w:jc w:val="both"/>
+      <w:keepNext/>
+      <w:keepLines/>
+      <w:spacing w:before="240" w:after="0"/>
       <w:outlineLvl w:val="2"/>
     </w:pPr>
     <w:rPr>
-      <w:rFonts w:ascii="Times" w:hAnsi="Times"/>
       <w:b/>
-      <w:color w:val="000000"/>
+      <w:color w:val="000000" w:themeColor="text1"/>
     </w:rPr>
   </w:style>
   <w:style w:type="paragraph" w:styleId="Heading4">
@@ -1686,20 +1721,19 @@
       <w:rFonts w:ascii="Tahoma" w:hAnsi="Tahoma"/>
     </w:rPr>
   </w:style>
-  <w:style w:type="paragraph" w:customStyle="1" w:styleId="Heading0">
-    <w:name w:val="Heading 0"/>
-    <w:aliases w:val="Part XXXX-Title"/>
-    <w:rsid w:val="00A026AE"/>
-    <w:pPr>
-      <w:suppressAutoHyphens/>
-      <w:spacing w:before="360" w:after="120"/>
-      <w:jc w:val="center"/>
-    </w:pPr>
-    <w:rPr>
-      <w:rFonts w:ascii="Times" w:hAnsi="Times"/>
-      <w:b/>
-      <w:caps/>
+  <w:style w:type="paragraph" w:customStyle="1" w:styleId="List1">
+    <w:name w:val="List 1"/>
+    <w:link w:val="List1Char"/>
+    <w:rsid w:val="00A87D25"/>
+    <w:pPr>
+      <w:spacing w:before="120"/>
+      <w:ind w:left="432"/>
+      <w:contextualSpacing/>
+    </w:pPr>
+    <w:rPr>
+      <w:color w:val="000000" w:themeColor="text1"/>
       <w:sz w:val="24"/>
+      <w:szCs w:val="24"/>
     </w:rPr>
   </w:style>
   <w:style w:type="paragraph" w:customStyle="1" w:styleId="Indent1">
@@ -1983,6 +2017,599 @@
     <w:pPr>
       <w:ind w:left="720"/>
       <w:contextualSpacing/>
+    </w:pPr>
+  </w:style>
+  <w:style w:type="character" w:customStyle="1" w:styleId="Heading3Char">
+    <w:name w:val="Heading 3 Char"/>
+    <w:aliases w:val="Subsection Char,Subsection -X Title. Char"/>
+    <w:basedOn w:val="DefaultParagraphFont"/>
+    <w:link w:val="Heading3"/>
+    <w:rsid w:val="00A87D25"/>
+    <w:rPr>
+      <w:b/>
+      <w:color w:val="000000" w:themeColor="text1"/>
+      <w:sz w:val="24"/>
+    </w:rPr>
+  </w:style>
+  <w:style w:type="character" w:customStyle="1" w:styleId="List1Char">
+    <w:name w:val="List 1 Char"/>
+    <w:basedOn w:val="Heading3Char"/>
+    <w:link w:val="List1"/>
+    <w:rsid w:val="00A87D25"/>
+    <w:rPr>
+      <w:b w:val="0"/>
+      <w:color w:val="000000" w:themeColor="text1"/>
+      <w:sz w:val="24"/>
+      <w:szCs w:val="24"/>
+    </w:rPr>
+  </w:style>
+  <w:style w:type="paragraph" w:styleId="List2">
+    <w:name w:val="List 2"/>
+    <w:basedOn w:val="Normal"/>
+    <w:semiHidden/>
+    <w:unhideWhenUsed/>
+    <w:rsid w:val="00A87D25"/>
+    <w:pPr>
+      <w:keepNext/>
+      <w:keepLines/>
+      <w:spacing w:before="120" w:after="0"/>
+      <w:ind w:left="821"/>
+      <w:contextualSpacing/>
+    </w:pPr>
+  </w:style>
+  <w:style w:type="paragraph" w:styleId="List3">
+    <w:name w:val="List 3"/>
+    <w:basedOn w:val="Normal"/>
+    <w:link w:val="List3Char"/>
+    <w:semiHidden/>
+    <w:unhideWhenUsed/>
+    <w:rsid w:val="00A87D25"/>
+    <w:pPr>
+      <w:keepNext/>
+      <w:keepLines/>
+      <w:spacing w:before="120" w:after="0"/>
+      <w:ind w:left="1282"/>
+      <w:contextualSpacing/>
+    </w:pPr>
+  </w:style>
+  <w:style w:type="paragraph" w:styleId="List4">
+    <w:name w:val="List 4"/>
+    <w:basedOn w:val="Normal"/>
+    <w:rsid w:val="00A87D25"/>
+    <w:pPr>
+      <w:keepNext/>
+      <w:keepLines/>
+      <w:spacing w:before="120" w:after="0"/>
+      <w:ind w:left="1642"/>
+      <w:contextualSpacing/>
+    </w:pPr>
+  </w:style>
+  <w:style w:type="paragraph" w:styleId="List5">
+    <w:name w:val="List 5"/>
+    <w:basedOn w:val="Normal"/>
+    <w:rsid w:val="00A87D25"/>
+    <w:pPr>
+      <w:spacing w:before="120" w:after="0"/>
+      <w:ind w:left="1872"/>
+      <w:contextualSpacing/>
+    </w:pPr>
+  </w:style>
+  <w:style w:type="paragraph" w:customStyle="1" w:styleId="List6">
+    <w:name w:val="List 6"/>
+    <w:basedOn w:val="List4"/>
+    <w:link w:val="List6Char"/>
+    <w:rsid w:val="00A87D25"/>
+    <w:pPr>
+      <w:ind w:left="2088"/>
+    </w:pPr>
+    <w:rPr>
+      <w:i/>
+    </w:rPr>
+  </w:style>
+  <w:style w:type="character" w:customStyle="1" w:styleId="List3Char">
+    <w:name w:val="List 3 Char"/>
+    <w:basedOn w:val="DefaultParagraphFont"/>
+    <w:link w:val="List3"/>
+    <w:semiHidden/>
+    <w:rsid w:val="00A87D25"/>
+    <w:rPr>
+      <w:sz w:val="24"/>
+    </w:rPr>
+  </w:style>
+  <w:style w:type="character" w:customStyle="1" w:styleId="List6Char">
+    <w:name w:val="List 6 Char"/>
+    <w:basedOn w:val="List3Char"/>
+    <w:link w:val="List6"/>
+    <w:rsid w:val="00A87D25"/>
+    <w:rPr>
+      <w:i/>
+      <w:sz w:val="24"/>
+    </w:rPr>
+  </w:style>
+  <w:style w:type="paragraph" w:customStyle="1" w:styleId="List7">
+    <w:name w:val="List 7"/>
+    <w:basedOn w:val="List4"/>
+    <w:link w:val="List7Char"/>
+    <w:rsid w:val="00A87D25"/>
+    <w:pPr>
+      <w:ind w:left="2534"/>
+    </w:pPr>
+    <w:rPr>
+      <w:i/>
+      <w:color w:val="000000"/>
+      <w:sz w:val="22"/>
+    </w:rPr>
+  </w:style>
+  <w:style w:type="character" w:customStyle="1" w:styleId="List7Char">
+    <w:name w:val="List 7 Char"/>
+    <w:basedOn w:val="List3Char"/>
+    <w:link w:val="List7"/>
+    <w:rsid w:val="00A87D25"/>
+    <w:rPr>
+      <w:i/>
+      <w:color w:val="000000"/>
+      <w:sz w:val="22"/>
+    </w:rPr>
+  </w:style>
+  <w:style w:type="paragraph" w:customStyle="1" w:styleId="List8">
+    <w:name w:val="List 8"/>
+    <w:basedOn w:val="List4"/>
+    <w:link w:val="List8Char"/>
+    <w:rsid w:val="00A87D25"/>
+    <w:pPr>
+      <w:ind w:left="2880"/>
+    </w:pPr>
+    <w:rPr>
+      <w:i/>
+      <w:color w:val="000000"/>
+      <w:sz w:val="22"/>
+    </w:rPr>
+  </w:style>
+  <w:style w:type="character" w:customStyle="1" w:styleId="List8Char">
+    <w:name w:val="List 8 Char"/>
+    <w:basedOn w:val="List3Char"/>
+    <w:link w:val="List8"/>
+    <w:rsid w:val="00A87D25"/>
+    <w:rPr>
+      <w:i/>
+      <w:color w:val="000000"/>
+      <w:sz w:val="22"/>
+    </w:rPr>
+  </w:style>
+  <w:style w:type="paragraph" w:customStyle="1" w:styleId="Heading1Red">
+    <w:name w:val="Heading 1_Red"/>
+    <w:basedOn w:val="Normal"/>
+    <w:link w:val="Heading1RedChar"/>
+    <w:rsid w:val="00A87D25"/>
+    <w:pPr>
+      <w:jc w:val="center"/>
+      <w:outlineLvl w:val="0"/>
+    </w:pPr>
+    <w:rPr>
+      <w:b/>
+      <w:color w:val="FF0000"/>
+      <w:sz w:val="40"/>
+    </w:rPr>
+  </w:style>
+  <w:style w:type="character" w:customStyle="1" w:styleId="Heading1RedChar">
+    <w:name w:val="Heading 1_Red Char"/>
+    <w:basedOn w:val="DefaultParagraphFont"/>
+    <w:link w:val="Heading1Red"/>
+    <w:rsid w:val="00A87D25"/>
+    <w:rPr>
+      <w:b/>
+      <w:color w:val="FF0000"/>
+      <w:sz w:val="40"/>
+    </w:rPr>
+  </w:style>
+  <w:style w:type="paragraph" w:customStyle="1" w:styleId="edition">
+    <w:name w:val="edition"/>
+    <w:link w:val="editionChar"/>
+    <w:rsid w:val="00A87D25"/>
+    <w:pPr>
+      <w:widowControl w:val="0"/>
+      <w:spacing w:after="200" w:line="276" w:lineRule="auto"/>
+    </w:pPr>
+    <w:rPr>
+      <w:b/>
+      <w:i/>
+      <w:color w:val="000000" w:themeColor="text1"/>
+      <w:sz w:val="28"/>
+    </w:rPr>
+  </w:style>
+  <w:style w:type="character" w:customStyle="1" w:styleId="editionChar">
+    <w:name w:val="edition Char"/>
+    <w:basedOn w:val="DefaultParagraphFont"/>
+    <w:link w:val="edition"/>
+    <w:rsid w:val="00A87D25"/>
+    <w:rPr>
+      <w:b/>
+      <w:i/>
+      <w:color w:val="000000" w:themeColor="text1"/>
+      <w:sz w:val="28"/>
+    </w:rPr>
+  </w:style>
+  <w:style w:type="paragraph" w:customStyle="1" w:styleId="Heading1change">
+    <w:name w:val="Heading 1_change"/>
+    <w:basedOn w:val="edition"/>
+    <w:link w:val="Heading1changeChar"/>
+    <w:rsid w:val="00A87D25"/>
+    <w:pPr>
+      <w:widowControl/>
+    </w:pPr>
+    <w:rPr>
+      <w:b w:val="0"/>
+      <w:i w:val="0"/>
+      <w:iCs/>
+    </w:rPr>
+  </w:style>
+  <w:style w:type="character" w:customStyle="1" w:styleId="Heading1changeChar">
+    <w:name w:val="Heading 1_change Char"/>
+    <w:basedOn w:val="editionChar"/>
+    <w:link w:val="Heading1change"/>
+    <w:rsid w:val="00A87D25"/>
+    <w:rPr>
+      <w:b w:val="0"/>
+      <w:i w:val="0"/>
+      <w:iCs/>
+      <w:color w:val="000000" w:themeColor="text1"/>
+      <w:sz w:val="28"/>
+    </w:rPr>
+  </w:style>
+  <w:style w:type="paragraph" w:customStyle="1" w:styleId="Heading2change">
+    <w:name w:val="Heading 2_change"/>
+    <w:basedOn w:val="edition"/>
+    <w:link w:val="Heading2changeChar"/>
+    <w:rsid w:val="00A87D25"/>
+    <w:pPr>
+      <w:keepNext/>
+      <w:widowControl/>
+      <w:outlineLvl w:val="1"/>
+    </w:pPr>
+    <w:rPr>
+      <w:b w:val="0"/>
+      <w:i w:val="0"/>
+      <w:iCs/>
+    </w:rPr>
+  </w:style>
+  <w:style w:type="character" w:customStyle="1" w:styleId="Heading2changeChar">
+    <w:name w:val="Heading 2_change Char"/>
+    <w:basedOn w:val="editionChar"/>
+    <w:link w:val="Heading2change"/>
+    <w:rsid w:val="00A87D25"/>
+    <w:rPr>
+      <w:b w:val="0"/>
+      <w:i w:val="0"/>
+      <w:iCs/>
+      <w:color w:val="000000" w:themeColor="text1"/>
+      <w:sz w:val="28"/>
+    </w:rPr>
+  </w:style>
+  <w:style w:type="paragraph" w:customStyle="1" w:styleId="Heading3change">
+    <w:name w:val="Heading 3_change"/>
+    <w:basedOn w:val="edition"/>
+    <w:link w:val="Heading3changeChar"/>
+    <w:rsid w:val="00A87D25"/>
+    <w:pPr>
+      <w:widowControl/>
+      <w:outlineLvl w:val="2"/>
+    </w:pPr>
+    <w:rPr>
+      <w:b w:val="0"/>
+      <w:i w:val="0"/>
+      <w:iCs/>
+      <w:caps/>
+      <w:sz w:val="24"/>
+    </w:rPr>
+  </w:style>
+  <w:style w:type="character" w:customStyle="1" w:styleId="Heading3changeChar">
+    <w:name w:val="Heading 3_change Char"/>
+    <w:basedOn w:val="editionChar"/>
+    <w:link w:val="Heading3change"/>
+    <w:rsid w:val="00A87D25"/>
+    <w:rPr>
+      <w:b w:val="0"/>
+      <w:i w:val="0"/>
+      <w:iCs/>
+      <w:caps/>
+      <w:color w:val="000000" w:themeColor="text1"/>
+      <w:sz w:val="24"/>
+    </w:rPr>
+  </w:style>
+  <w:style w:type="paragraph" w:customStyle="1" w:styleId="List1change">
+    <w:name w:val="List 1_change"/>
+    <w:basedOn w:val="Normal"/>
+    <w:link w:val="List1changeChar"/>
+    <w:rsid w:val="00A87D25"/>
+    <w:pPr>
+      <w:keepNext/>
+      <w:keepLines/>
+      <w:spacing w:before="120" w:after="0"/>
+      <w:ind w:left="432"/>
+      <w:contextualSpacing/>
+    </w:pPr>
+    <w:rPr>
+      <w:i/>
+      <w:iCs/>
+      <w:color w:val="000000"/>
+    </w:rPr>
+  </w:style>
+  <w:style w:type="character" w:customStyle="1" w:styleId="List1changeChar">
+    <w:name w:val="List 1_change Char"/>
+    <w:basedOn w:val="editionChar"/>
+    <w:link w:val="List1change"/>
+    <w:rsid w:val="00A87D25"/>
+    <w:rPr>
+      <w:b/>
+      <w:i/>
+      <w:iCs/>
+      <w:color w:val="000000" w:themeColor="text1"/>
+      <w:sz w:val="24"/>
+    </w:rPr>
+  </w:style>
+  <w:style w:type="paragraph" w:customStyle="1" w:styleId="List2change">
+    <w:name w:val="List 2_change"/>
+    <w:basedOn w:val="Normal"/>
+    <w:link w:val="List2changeChar"/>
+    <w:rsid w:val="00A87D25"/>
+    <w:pPr>
+      <w:spacing w:before="120" w:after="0"/>
+      <w:ind w:left="821"/>
+      <w:contextualSpacing/>
+    </w:pPr>
+    <w:rPr>
+      <w:i/>
+      <w:iCs/>
+      <w:color w:val="000000"/>
+    </w:rPr>
+  </w:style>
+  <w:style w:type="character" w:customStyle="1" w:styleId="List2changeChar">
+    <w:name w:val="List 2_change Char"/>
+    <w:basedOn w:val="editionChar"/>
+    <w:link w:val="List2change"/>
+    <w:rsid w:val="00A87D25"/>
+    <w:rPr>
+      <w:b/>
+      <w:i/>
+      <w:iCs/>
+      <w:color w:val="000000" w:themeColor="text1"/>
+      <w:sz w:val="24"/>
+    </w:rPr>
+  </w:style>
+  <w:style w:type="paragraph" w:customStyle="1" w:styleId="List3change">
+    <w:name w:val="List 3_change"/>
+    <w:basedOn w:val="Normal"/>
+    <w:link w:val="List3changeChar"/>
+    <w:rsid w:val="00A87D25"/>
+    <w:pPr>
+      <w:keepNext/>
+      <w:keepLines/>
+      <w:spacing w:before="120" w:after="0"/>
+      <w:ind w:left="1282"/>
+      <w:contextualSpacing/>
+    </w:pPr>
+    <w:rPr>
+      <w:i/>
+      <w:iCs/>
+      <w:color w:val="000000"/>
+    </w:rPr>
+  </w:style>
+  <w:style w:type="character" w:customStyle="1" w:styleId="List3changeChar">
+    <w:name w:val="List 3_change Char"/>
+    <w:basedOn w:val="editionChar"/>
+    <w:link w:val="List3change"/>
+    <w:rsid w:val="00A87D25"/>
+    <w:rPr>
+      <w:b/>
+      <w:i/>
+      <w:iCs/>
+      <w:color w:val="000000" w:themeColor="text1"/>
+      <w:sz w:val="24"/>
+    </w:rPr>
+  </w:style>
+  <w:style w:type="paragraph" w:customStyle="1" w:styleId="List4change">
+    <w:name w:val="List 4_change"/>
+    <w:basedOn w:val="Normal"/>
+    <w:link w:val="List4changeChar"/>
+    <w:rsid w:val="00A87D25"/>
+    <w:pPr>
+      <w:spacing w:before="120" w:after="0"/>
+      <w:ind w:left="1642"/>
+      <w:contextualSpacing/>
+    </w:pPr>
+    <w:rPr>
+      <w:i/>
+      <w:iCs/>
+      <w:color w:val="000000"/>
+    </w:rPr>
+  </w:style>
+  <w:style w:type="character" w:customStyle="1" w:styleId="List4changeChar">
+    <w:name w:val="List 4_change Char"/>
+    <w:basedOn w:val="editionChar"/>
+    <w:link w:val="List4change"/>
+    <w:rsid w:val="00A87D25"/>
+    <w:rPr>
+      <w:b/>
+      <w:i/>
+      <w:iCs/>
+      <w:color w:val="000000" w:themeColor="text1"/>
+      <w:sz w:val="24"/>
+    </w:rPr>
+  </w:style>
+  <w:style w:type="paragraph" w:customStyle="1" w:styleId="List5change">
+    <w:name w:val="List 5_change"/>
+    <w:basedOn w:val="Normal"/>
+    <w:link w:val="List5changeChar"/>
+    <w:rsid w:val="00A87D25"/>
+    <w:pPr>
+      <w:keepNext/>
+      <w:keepLines/>
+      <w:spacing w:before="120" w:after="0"/>
+      <w:ind w:left="1872"/>
+      <w:contextualSpacing/>
+    </w:pPr>
+    <w:rPr>
+      <w:i/>
+      <w:iCs/>
+      <w:color w:val="000000"/>
+    </w:rPr>
+  </w:style>
+  <w:style w:type="character" w:customStyle="1" w:styleId="List5changeChar">
+    <w:name w:val="List 5_change Char"/>
+    <w:basedOn w:val="editionChar"/>
+    <w:link w:val="List5change"/>
+    <w:rsid w:val="00A87D25"/>
+    <w:rPr>
+      <w:b/>
+      <w:i/>
+      <w:iCs/>
+      <w:color w:val="000000" w:themeColor="text1"/>
+      <w:sz w:val="24"/>
+    </w:rPr>
+  </w:style>
+  <w:style w:type="paragraph" w:customStyle="1" w:styleId="List6change">
+    <w:name w:val="List 6_change"/>
+    <w:basedOn w:val="Normal"/>
+    <w:link w:val="List6changeChar"/>
+    <w:rsid w:val="00A87D25"/>
+    <w:pPr>
+      <w:keepNext/>
+      <w:keepLines/>
+      <w:spacing w:before="120" w:after="0"/>
+      <w:ind w:left="2088"/>
+      <w:contextualSpacing/>
+    </w:pPr>
+    <w:rPr>
+      <w:iCs/>
+      <w:color w:val="000000"/>
+      <w:sz w:val="22"/>
+    </w:rPr>
+  </w:style>
+  <w:style w:type="character" w:customStyle="1" w:styleId="List6changeChar">
+    <w:name w:val="List 6_change Char"/>
+    <w:basedOn w:val="editionChar"/>
+    <w:link w:val="List6change"/>
+    <w:rsid w:val="00A87D25"/>
+    <w:rPr>
+      <w:b/>
+      <w:i w:val="0"/>
+      <w:iCs/>
+      <w:color w:val="000000" w:themeColor="text1"/>
+      <w:sz w:val="22"/>
+    </w:rPr>
+  </w:style>
+  <w:style w:type="paragraph" w:customStyle="1" w:styleId="List7change">
+    <w:name w:val="List 7_change"/>
+    <w:basedOn w:val="Normal"/>
+    <w:link w:val="List7changeChar"/>
+    <w:rsid w:val="00A87D25"/>
+    <w:pPr>
+      <w:keepNext/>
+      <w:keepLines/>
+      <w:spacing w:before="120" w:after="0"/>
+      <w:ind w:left="2534"/>
+      <w:contextualSpacing/>
+    </w:pPr>
+    <w:rPr>
+      <w:iCs/>
+      <w:color w:val="000000"/>
+    </w:rPr>
+  </w:style>
+  <w:style w:type="character" w:customStyle="1" w:styleId="List7changeChar">
+    <w:name w:val="List 7_change Char"/>
+    <w:basedOn w:val="editionChar"/>
+    <w:link w:val="List7change"/>
+    <w:rsid w:val="00A87D25"/>
+    <w:rPr>
+      <w:b/>
+      <w:i w:val="0"/>
+      <w:iCs/>
+      <w:color w:val="000000" w:themeColor="text1"/>
+      <w:sz w:val="24"/>
+    </w:rPr>
+  </w:style>
+  <w:style w:type="paragraph" w:customStyle="1" w:styleId="List8change">
+    <w:name w:val="List 8_change"/>
+    <w:basedOn w:val="Normal"/>
+    <w:link w:val="List8changeChar"/>
+    <w:rsid w:val="00A87D25"/>
+    <w:pPr>
+      <w:keepNext/>
+      <w:keepLines/>
+      <w:spacing w:before="120" w:after="0"/>
+      <w:ind w:left="2880"/>
+      <w:contextualSpacing/>
+    </w:pPr>
+    <w:rPr>
+      <w:iCs/>
+      <w:color w:val="000000"/>
+    </w:rPr>
+  </w:style>
+  <w:style w:type="character" w:customStyle="1" w:styleId="List8changeChar">
+    <w:name w:val="List 8_change Char"/>
+    <w:basedOn w:val="editionChar"/>
+    <w:link w:val="List8change"/>
+    <w:rsid w:val="00A87D25"/>
+    <w:rPr>
+      <w:b/>
+      <w:i w:val="0"/>
+      <w:iCs/>
+      <w:color w:val="000000" w:themeColor="text1"/>
+      <w:sz w:val="24"/>
+    </w:rPr>
+  </w:style>
+  <w:style w:type="paragraph" w:customStyle="1" w:styleId="Normalchange">
+    <w:name w:val="Normal_change"/>
+    <w:basedOn w:val="edition"/>
+    <w:link w:val="NormalchangeChar"/>
+    <w:rsid w:val="00A87D25"/>
+    <w:pPr>
+      <w:widowControl/>
+      <w:spacing w:after="160" w:line="259" w:lineRule="auto"/>
+    </w:pPr>
+    <w:rPr>
+      <w:rFonts w:asciiTheme="minorHAnsi" w:hAnsiTheme="minorHAnsi" w:cstheme="minorHAnsi"/>
+      <w:i w:val="0"/>
+      <w:iCs/>
+      <w:sz w:val="22"/>
+    </w:rPr>
+  </w:style>
+  <w:style w:type="character" w:customStyle="1" w:styleId="NormalchangeChar">
+    <w:name w:val="Normal_change Char"/>
+    <w:basedOn w:val="editionChar"/>
+    <w:link w:val="Normalchange"/>
+    <w:rsid w:val="00A87D25"/>
+    <w:rPr>
+      <w:rFonts w:asciiTheme="minorHAnsi" w:hAnsiTheme="minorHAnsi" w:cstheme="minorHAnsi"/>
+      <w:b/>
+      <w:i w:val="0"/>
+      <w:iCs/>
+      <w:color w:val="000000" w:themeColor="text1"/>
+      <w:sz w:val="22"/>
+    </w:rPr>
+  </w:style>
+  <w:style w:type="paragraph" w:styleId="TOC2">
+    <w:name w:val="toc 2"/>
+    <w:basedOn w:val="Normal"/>
+    <w:next w:val="Normal"/>
+    <w:uiPriority w:val="39"/>
+    <w:unhideWhenUsed/>
+    <w:rsid w:val="00AE30AE"/>
+    <w:pPr>
+      <w:spacing w:before="240"/>
+    </w:pPr>
+  </w:style>
+  <w:style w:type="paragraph" w:styleId="TOC3">
+    <w:name w:val="toc 3"/>
+    <w:basedOn w:val="Normal"/>
+    <w:next w:val="Normal"/>
+    <w:autoRedefine/>
+    <w:uiPriority w:val="39"/>
+    <w:unhideWhenUsed/>
+    <w:rsid w:val="00AE30AE"/>
+    <w:pPr>
+      <w:spacing w:after="100"/>
+      <w:ind w:left="480"/>
     </w:pPr>
   </w:style>
 </w:styles>
@@ -2386,18 +3013,18 @@
 </file>
 
 <file path=customXml/item2.xml><?xml version="1.0" encoding="utf-8"?>
-<p:properties xmlns:p="http://schemas.microsoft.com/office/2006/metadata/properties" xmlns:xsi="http://www.w3.org/2001/XMLSchema-instance" xmlns:pc="http://schemas.microsoft.com/office/infopath/2007/PartnerControls">
-  <documentManagement/>
-</p:properties>
-</file>
-
-<file path=customXml/item3.xml><?xml version="1.0" encoding="utf-8"?>
 <?mso-contentType ?>
 <FormTemplates xmlns="http://schemas.microsoft.com/sharepoint/v3/contenttype/forms">
   <Display>DocumentLibraryForm</Display>
   <Edit>DocumentLibraryForm</Edit>
   <New>DocumentLibraryForm</New>
 </FormTemplates>
+</file>
+
+<file path=customXml/item3.xml><?xml version="1.0" encoding="utf-8"?>
+<p:properties xmlns:p="http://schemas.microsoft.com/office/2006/metadata/properties" xmlns:xsi="http://www.w3.org/2001/XMLSchema-instance" xmlns:pc="http://schemas.microsoft.com/office/infopath/2007/PartnerControls">
+  <documentManagement/>
+</p:properties>
 </file>
 
 <file path=customXml/item4.xml><?xml version="1.0" encoding="utf-8"?>
@@ -2421,6 +3048,14 @@
 </file>
 
 <file path=customXml/itemProps2.xml><?xml version="1.0" encoding="utf-8"?>
+<ds:datastoreItem xmlns:ds="http://schemas.openxmlformats.org/officeDocument/2006/customXml" ds:itemID="{49C9D44E-216A-487F-B8A7-235F620AA806}">
+  <ds:schemaRefs>
+    <ds:schemaRef ds:uri="http://schemas.microsoft.com/sharepoint/v3/contenttype/forms"/>
+  </ds:schemaRefs>
+</ds:datastoreItem>
+</file>
+
+<file path=customXml/itemProps3.xml><?xml version="1.0" encoding="utf-8"?>
 <ds:datastoreItem xmlns:ds="http://schemas.openxmlformats.org/officeDocument/2006/customXml" ds:itemID="{7D857D6F-B039-4BC7-A989-86713C1AB29F}">
   <ds:schemaRefs>
     <ds:schemaRef ds:uri="http://schemas.microsoft.com/office/2006/metadata/properties"/>
@@ -2429,16 +3064,8 @@
 </ds:datastoreItem>
 </file>
 
-<file path=customXml/itemProps3.xml><?xml version="1.0" encoding="utf-8"?>
-<ds:datastoreItem xmlns:ds="http://schemas.openxmlformats.org/officeDocument/2006/customXml" ds:itemID="{49C9D44E-216A-487F-B8A7-235F620AA806}">
-  <ds:schemaRefs>
-    <ds:schemaRef ds:uri="http://schemas.microsoft.com/sharepoint/v3/contenttype/forms"/>
-  </ds:schemaRefs>
-</ds:datastoreItem>
-</file>
-
 <file path=customXml/itemProps4.xml><?xml version="1.0" encoding="utf-8"?>
-<ds:datastoreItem xmlns:ds="http://schemas.openxmlformats.org/officeDocument/2006/customXml" ds:itemID="{3DF3C48C-63BF-4793-BA92-F78185E9913C}">
+<ds:datastoreItem xmlns:ds="http://schemas.openxmlformats.org/officeDocument/2006/customXml" ds:itemID="{5197163E-CE09-49EE-8578-B25BE00F2FF0}">
   <ds:schemaRefs>
     <ds:schemaRef ds:uri="http://schemas.openxmlformats.org/officeDocument/2006/bibliography"/>
   </ds:schemaRefs>

--- a/AFFARS/SOURCE/5345.docx
+++ b/AFFARS/SOURCE/5345.docx
@@ -1,12 +1,11 @@
 
 <file path=word/document.xml><?xml version="1.0" encoding="utf-8"?>
-<w:document xmlns:wpc="http://schemas.microsoft.com/office/word/2010/wordprocessingCanvas" xmlns:cx="http://schemas.microsoft.com/office/drawing/2014/chartex" xmlns:cx1="http://schemas.microsoft.com/office/drawing/2015/9/8/chartex" xmlns:cx2="http://schemas.microsoft.com/office/drawing/2015/10/21/chartex" xmlns:cx3="http://schemas.microsoft.com/office/drawing/2016/5/9/chartex" xmlns:cx4="http://schemas.microsoft.com/office/drawing/2016/5/10/chartex" xmlns:cx5="http://schemas.microsoft.com/office/drawing/2016/5/11/chartex" xmlns:cx6="http://schemas.microsoft.com/office/drawing/2016/5/12/chartex" xmlns:cx7="http://schemas.microsoft.com/office/drawing/2016/5/13/chartex" xmlns:cx8="http://schemas.microsoft.com/office/drawing/2016/5/14/chartex" xmlns:mc="http://schemas.openxmlformats.org/markup-compatibility/2006" xmlns:aink="http://schemas.microsoft.com/office/drawing/2016/ink" xmlns:am3d="http://schemas.microsoft.com/office/drawing/2017/model3d" xmlns:o="urn:schemas-microsoft-com:office:office" xmlns:r="http://schemas.openxmlformats.org/officeDocument/2006/relationships" xmlns:m="http://schemas.openxmlformats.org/officeDocument/2006/math" xmlns:v="urn:schemas-microsoft-com:vml" xmlns:wp14="http://schemas.microsoft.com/office/word/2010/wordprocessingDrawing" xmlns:wp="http://schemas.openxmlformats.org/drawingml/2006/wordprocessingDrawing" xmlns:w10="urn:schemas-microsoft-com:office:word" xmlns:w="http://schemas.openxmlformats.org/wordprocessingml/2006/main" xmlns:w14="http://schemas.microsoft.com/office/word/2010/wordml" xmlns:w15="http://schemas.microsoft.com/office/word/2012/wordml" xmlns:w16cid="http://schemas.microsoft.com/office/word/2016/wordml/cid" xmlns:w16se="http://schemas.microsoft.com/office/word/2015/wordml/symex" xmlns:wpg="http://schemas.microsoft.com/office/word/2010/wordprocessingGroup" xmlns:wpi="http://schemas.microsoft.com/office/word/2010/wordprocessingInk" xmlns:wne="http://schemas.microsoft.com/office/word/2006/wordml" xmlns:wps="http://schemas.microsoft.com/office/word/2010/wordprocessingShape" mc:Ignorable="w14 w15 w16se w16cid wp14">
+<w:document xmlns:wpc="http://schemas.microsoft.com/office/word/2010/wordprocessingCanvas" xmlns:mc="http://schemas.openxmlformats.org/markup-compatibility/2006" xmlns:o="urn:schemas-microsoft-com:office:office" xmlns:r="http://schemas.openxmlformats.org/officeDocument/2006/relationships" xmlns:m="http://schemas.openxmlformats.org/officeDocument/2006/math" xmlns:v="urn:schemas-microsoft-com:vml" xmlns:wp14="http://schemas.microsoft.com/office/word/2010/wordprocessingDrawing" xmlns:wp="http://schemas.openxmlformats.org/drawingml/2006/wordprocessingDrawing" xmlns:w10="urn:schemas-microsoft-com:office:word" xmlns:w="http://schemas.openxmlformats.org/wordprocessingml/2006/main" xmlns:w14="http://schemas.microsoft.com/office/word/2010/wordml" xmlns:wpg="http://schemas.microsoft.com/office/word/2010/wordprocessingGroup" xmlns:wpi="http://schemas.microsoft.com/office/word/2010/wordprocessingInk" xmlns:wne="http://schemas.microsoft.com/office/word/2006/wordml" xmlns:wps="http://schemas.microsoft.com/office/word/2010/wordprocessingShape" mc:Ignorable="w14 wp14">
   <w:background w:color="FFFFFF"/>
   <w:body>
     <w:p>
       <w:pPr>
         <w:pStyle w:val="Heading1"/>
-        <w:spacing w:before="240"/>
       </w:pPr>
       <w:bookmarkStart w:id="0" w:name="_Toc347056065"/>
       <w:bookmarkStart w:id="1" w:name="_Toc350312706"/>
@@ -18,20 +17,13 @@
         <w:br/>
         <w:t>Government Property</w:t>
       </w:r>
-    </w:p>
-    <w:bookmarkEnd w:id="0"/>
-    <w:bookmarkEnd w:id="1"/>
-    <w:bookmarkEnd w:id="2"/>
-    <w:p>
-      <w:pPr>
-        <w:pStyle w:val="Heading1"/>
-        <w:spacing w:before="240"/>
-      </w:pPr>
+      <w:bookmarkEnd w:id="0"/>
+      <w:bookmarkEnd w:id="1"/>
+      <w:bookmarkEnd w:id="2"/>
     </w:p>
     <w:p>
       <w:pPr>
         <w:pStyle w:val="Heading1"/>
-        <w:spacing w:before="240"/>
       </w:pPr>
     </w:p>
     <w:p>
@@ -44,12 +36,6 @@
         </w:rPr>
         <w:t>Table of Contents</w:t>
       </w:r>
-    </w:p>
-    <w:p>
-      <w:pPr>
-        <w:pStyle w:val="Heading1"/>
-        <w:spacing w:before="240"/>
-      </w:pPr>
     </w:p>
     <w:p>
       <w:pPr>
@@ -235,7 +221,6 @@
     <w:p>
       <w:pPr>
         <w:pStyle w:val="Heading1"/>
-        <w:spacing w:before="240"/>
       </w:pPr>
       <w:r>
         <w:rPr>
@@ -245,14 +230,6 @@
         </w:rPr>
         <w:fldChar w:fldCharType="end"/>
       </w:r>
-    </w:p>
-    <w:p>
-      <w:pPr>
-        <w:pStyle w:val="Heading1"/>
-        <w:spacing w:before="240"/>
-      </w:pPr>
-    </w:p>
-    <w:p>
       <w:bookmarkStart w:id="3" w:name="_Toc351655121"/>
     </w:p>
     <w:p>
@@ -278,13 +255,12 @@
         </w:rPr>
         <w:t>]</w:t>
       </w:r>
+      <w:bookmarkStart w:id="4" w:name="_Toc38365527"/>
     </w:p>
-    <w:p/>
     <w:p>
       <w:pPr>
         <w:pStyle w:val="Heading2"/>
       </w:pPr>
-      <w:bookmarkStart w:id="4" w:name="_Toc38365527"/>
       <w:r>
         <w:t xml:space="preserve">SUBPART 5345.1 </w:t>
       </w:r>
@@ -297,14 +273,13 @@
       <w:r>
         <w:t>GENERAL</w:t>
       </w:r>
+      <w:bookmarkStart w:id="5" w:name="_Toc38365528"/>
       <w:bookmarkEnd w:id="4"/>
     </w:p>
-    <w:p/>
     <w:p>
       <w:pPr>
         <w:pStyle w:val="Heading3"/>
       </w:pPr>
-      <w:bookmarkStart w:id="5" w:name="_Toc38365528"/>
       <w:r>
         <w:t xml:space="preserve">5345.102 </w:t>
       </w:r>
@@ -316,7 +291,6 @@
       </w:r>
       <w:bookmarkEnd w:id="5"/>
     </w:p>
-    <w:p/>
     <w:p>
       <w:pPr>
         <w:pStyle w:val="List1"/>
@@ -327,33 +301,61 @@
       <w:r>
         <w:t xml:space="preserve">See </w:t>
       </w:r>
-      <w:hyperlink r:id="rId11" w:anchor="p5345102e" w:history="1">
+      <w:hyperlink r:id="rId12" w:anchor="p5345102e" w:history="1">
+        <w:proofErr w:type="gramStart"/>
         <w:r>
           <w:rPr>
             <w:rStyle w:val="Hyperlink"/>
           </w:rPr>
-          <w:t>MP5301.601(a)(i)</w:t>
+          <w:t>MP5301.601(</w:t>
+        </w:r>
+        <w:proofErr w:type="gramEnd"/>
+        <w:r>
+          <w:rPr>
+            <w:rStyle w:val="Hyperlink"/>
+          </w:rPr>
+          <w:t>a)(</w:t>
+        </w:r>
+        <w:proofErr w:type="spellStart"/>
+        <w:r>
+          <w:rPr>
+            <w:rStyle w:val="Hyperlink"/>
+          </w:rPr>
+          <w:t>i</w:t>
+        </w:r>
+        <w:proofErr w:type="spellEnd"/>
+        <w:r>
+          <w:rPr>
+            <w:rStyle w:val="Hyperlink"/>
+          </w:rPr>
+          <w:t>)</w:t>
         </w:r>
       </w:hyperlink>
       <w:r>
         <w:t>.</w:t>
       </w:r>
     </w:p>
-    <w:p/>
     <w:p>
       <w:pPr>
         <w:pStyle w:val="List2"/>
       </w:pPr>
       <w:r>
-        <w:lastRenderedPageBreak/>
         <w:t>(4)(ii)(C)</w:t>
       </w:r>
       <w:r>
         <w:rPr>
           <w:i/>
         </w:rPr>
-        <w:t>(1)(i</w:t>
-      </w:r>
+        <w:t>(1)(</w:t>
+      </w:r>
+      <w:proofErr w:type="spellStart"/>
+      <w:r>
+        <w:rPr>
+          <w:i/>
+        </w:rPr>
+        <w:t>i</w:t>
+      </w:r>
+      <w:proofErr w:type="spellEnd"/>
       <w:r>
         <w:rPr>
           <w:i/>
@@ -375,7 +377,7 @@
       <w:r>
         <w:t xml:space="preserve"> to </w:t>
       </w:r>
-      <w:hyperlink r:id="rId12" w:history="1">
+      <w:hyperlink r:id="rId13" w:history="1">
         <w:r>
           <w:rPr>
             <w:rStyle w:val="Hyperlink"/>
@@ -387,7 +389,6 @@
         <w:t xml:space="preserve"> for processing to the CAE for approval.</w:t>
       </w:r>
     </w:p>
-    <w:p/>
     <w:p>
       <w:pPr>
         <w:pStyle w:val="List3"/>
@@ -401,19 +402,41 @@
       <w:r>
         <w:t xml:space="preserve">  See </w:t>
       </w:r>
-      <w:hyperlink r:id="rId13" w:anchor="p53451024iiC1ii" w:history="1">
+      <w:hyperlink r:id="rId14" w:anchor="p53451024iiC1ii" w:history="1">
+        <w:proofErr w:type="gramStart"/>
         <w:r>
           <w:rPr>
             <w:rStyle w:val="Hyperlink"/>
           </w:rPr>
-          <w:t>MP5301.601(a)(i)</w:t>
+          <w:t>MP5301.601(</w:t>
+        </w:r>
+        <w:proofErr w:type="gramEnd"/>
+        <w:r>
+          <w:rPr>
+            <w:rStyle w:val="Hyperlink"/>
+          </w:rPr>
+          <w:t>a)(</w:t>
+        </w:r>
+        <w:proofErr w:type="spellStart"/>
+        <w:r>
+          <w:rPr>
+            <w:rStyle w:val="Hyperlink"/>
+          </w:rPr>
+          <w:t>i</w:t>
+        </w:r>
+        <w:proofErr w:type="spellEnd"/>
+        <w:r>
+          <w:rPr>
+            <w:rStyle w:val="Hyperlink"/>
+          </w:rPr>
+          <w:t>)</w:t>
         </w:r>
       </w:hyperlink>
       <w:r>
         <w:t>.</w:t>
       </w:r>
+      <w:bookmarkStart w:id="6" w:name="_Toc38365529"/>
     </w:p>
-    <w:p/>
     <w:p>
       <w:pPr>
         <w:pStyle w:val="Heading3"/>
@@ -421,7 +444,6 @@
           <w:lang w:val="en"/>
         </w:rPr>
       </w:pPr>
-      <w:bookmarkStart w:id="6" w:name="_Toc38365529"/>
       <w:r>
         <w:rPr>
           <w:szCs w:val="24"/>
@@ -437,17 +459,10 @@
           <w:lang w:val="en"/>
         </w:rPr>
       </w:pPr>
-    </w:p>
-    <w:p>
-      <w:pPr>
-        <w:rPr>
-          <w:lang w:val="en"/>
-        </w:rPr>
-      </w:pPr>
       <w:r>
         <w:t xml:space="preserve">See </w:t>
       </w:r>
-      <w:hyperlink r:id="rId14" w:history="1">
+      <w:hyperlink r:id="rId15" w:history="1">
         <w:r>
           <w:rPr>
             <w:rStyle w:val="Hyperlink"/>
@@ -465,13 +480,7 @@
         </w:rPr>
         <w:t xml:space="preserve"> </w:t>
       </w:r>
-    </w:p>
-    <w:p>
-      <w:pPr>
-        <w:rPr>
-          <w:lang w:val="en"/>
-        </w:rPr>
-      </w:pPr>
+      <w:bookmarkStart w:id="7" w:name="_Toc38365530"/>
     </w:p>
     <w:p>
       <w:pPr>
@@ -480,7 +489,6 @@
           <w:lang w:val="en"/>
         </w:rPr>
       </w:pPr>
-      <w:bookmarkStart w:id="7" w:name="_Toc38365530"/>
       <w:r>
         <w:rPr>
           <w:szCs w:val="24"/>
@@ -496,13 +504,6 @@
           <w:lang w:val="en"/>
         </w:rPr>
       </w:pPr>
-    </w:p>
-    <w:p>
-      <w:pPr>
-        <w:rPr>
-          <w:lang w:val="en"/>
-        </w:rPr>
-      </w:pPr>
       <w:r>
         <w:rPr>
           <w:szCs w:val="24"/>
@@ -510,7 +511,7 @@
         </w:rPr>
         <w:t xml:space="preserve">See </w:t>
       </w:r>
-      <w:hyperlink r:id="rId15" w:history="1">
+      <w:hyperlink r:id="rId16" w:history="1">
         <w:r>
           <w:rPr>
             <w:rStyle w:val="Hyperlink"/>
@@ -525,27 +526,35 @@
         <w:rPr>
           <w:i/>
         </w:rPr>
-        <w:t>Exchange, Sale, or Temporary Custody of Nonexcess Personal Property</w:t>
+        <w:t xml:space="preserve">Exchange, Sale, or Temporary Custody of </w:t>
+      </w:r>
+      <w:proofErr w:type="spellStart"/>
+      <w:r>
+        <w:rPr>
+          <w:i/>
+        </w:rPr>
+        <w:t>Nonexcess</w:t>
+      </w:r>
+      <w:proofErr w:type="spellEnd"/>
+      <w:r>
+        <w:rPr>
+          <w:i/>
+        </w:rPr>
+        <w:t xml:space="preserve"> Personal Property</w:t>
       </w:r>
       <w:r>
         <w:t>.</w:t>
       </w:r>
     </w:p>
     <w:p>
-      <w:pPr>
-        <w:rPr>
-          <w:lang w:val="en"/>
-        </w:rPr>
-      </w:pPr>
-    </w:p>
-    <w:p>
-      <w:r>
+      <w:r>
+        <w:lastRenderedPageBreak/>
         <w:t>S</w:t>
       </w:r>
       <w:r>
         <w:t xml:space="preserve">ee </w:t>
       </w:r>
-      <w:hyperlink r:id="rId16" w:history="1">
+      <w:hyperlink r:id="rId17" w:history="1">
         <w:r>
           <w:rPr>
             <w:rStyle w:val="Hyperlink"/>
@@ -561,7 +570,7 @@
       <w:r>
         <w:t xml:space="preserve">See </w:t>
       </w:r>
-      <w:hyperlink r:id="rId17" w:history="1">
+      <w:hyperlink r:id="rId18" w:history="1">
         <w:r>
           <w:rPr>
             <w:rStyle w:val="Hyperlink"/>
@@ -572,41 +581,37 @@
       <w:r>
         <w:t>.</w:t>
       </w:r>
+      <w:bookmarkStart w:id="8" w:name="_Toc38365531"/>
     </w:p>
-    <w:p/>
     <w:p>
       <w:pPr>
         <w:pStyle w:val="Heading2"/>
       </w:pPr>
-      <w:bookmarkStart w:id="8" w:name="_Toc38365531"/>
       <w:r>
         <w:t>SUBPART 5345.3 — PROVIDING GOVERNMENT PROPERTY TO CONTRACTORS</w:t>
       </w:r>
+      <w:bookmarkStart w:id="9" w:name="_Toc38365532"/>
+      <w:bookmarkStart w:id="10" w:name="_Toc351655123"/>
       <w:bookmarkEnd w:id="3"/>
       <w:bookmarkEnd w:id="8"/>
     </w:p>
     <w:p>
-      <w:bookmarkStart w:id="9" w:name="_Toc351655123"/>
+      <w:pPr>
+        <w:pStyle w:val="Heading3"/>
+      </w:pPr>
+      <w:r>
+        <w:t xml:space="preserve">5345.301 </w:t>
+      </w:r>
+      <w:r>
+        <w:t xml:space="preserve">  </w:t>
+      </w:r>
+      <w:r>
+        <w:t>Use and Rental</w:t>
+      </w:r>
+      <w:bookmarkEnd w:id="9"/>
     </w:p>
     <w:p>
       <w:pPr>
-        <w:pStyle w:val="Heading3"/>
-      </w:pPr>
-      <w:bookmarkStart w:id="10" w:name="_Toc38365532"/>
-      <w:r>
-        <w:t xml:space="preserve">5345.301 </w:t>
-      </w:r>
-      <w:r>
-        <w:t xml:space="preserve">  </w:t>
-      </w:r>
-      <w:r>
-        <w:t>Use and Rental</w:t>
-      </w:r>
-      <w:bookmarkEnd w:id="10"/>
-    </w:p>
-    <w:p/>
-    <w:p>
-      <w:pPr>
         <w:pStyle w:val="List1"/>
       </w:pPr>
       <w:r>
@@ -615,28 +620,49 @@
       <w:r>
         <w:t xml:space="preserve"> See </w:t>
       </w:r>
-      <w:hyperlink r:id="rId18" w:anchor="p5345301f" w:history="1">
+      <w:hyperlink r:id="rId19" w:anchor="p5345301f" w:history="1">
+        <w:proofErr w:type="gramStart"/>
         <w:r>
           <w:rPr>
             <w:rStyle w:val="Hyperlink"/>
           </w:rPr>
-          <w:t>MP5301.601(a)(i)</w:t>
+          <w:t>MP5301.601(</w:t>
+        </w:r>
+        <w:proofErr w:type="gramEnd"/>
+        <w:r>
+          <w:rPr>
+            <w:rStyle w:val="Hyperlink"/>
+          </w:rPr>
+          <w:t>a)(</w:t>
+        </w:r>
+        <w:proofErr w:type="spellStart"/>
+        <w:r>
+          <w:rPr>
+            <w:rStyle w:val="Hyperlink"/>
+          </w:rPr>
+          <w:t>i</w:t>
+        </w:r>
+        <w:proofErr w:type="spellEnd"/>
+        <w:r>
+          <w:rPr>
+            <w:rStyle w:val="Hyperlink"/>
+          </w:rPr>
+          <w:t>)</w:t>
         </w:r>
       </w:hyperlink>
       <w:r>
         <w:t>.</w:t>
       </w:r>
+      <w:bookmarkStart w:id="11" w:name="_Toc38365533"/>
     </w:p>
-    <w:p/>
     <w:p>
       <w:pPr>
         <w:pStyle w:val="Heading3"/>
       </w:pPr>
-      <w:bookmarkStart w:id="11" w:name="_Toc38365533"/>
       <w:r>
         <w:t>5345.302</w:t>
       </w:r>
-      <w:bookmarkEnd w:id="9"/>
+      <w:bookmarkEnd w:id="10"/>
       <w:r>
         <w:t xml:space="preserve">   </w:t>
       </w:r>
@@ -645,7 +671,6 @@
       </w:r>
       <w:bookmarkEnd w:id="11"/>
     </w:p>
-    <w:p/>
     <w:p>
       <w:r>
         <w:t xml:space="preserve">See </w:t>
@@ -687,13 +712,13 @@
       <w:r>
         <w:t>.</w:t>
       </w:r>
+      <w:bookmarkStart w:id="13" w:name="_GoBack"/>
       <w:bookmarkEnd w:id="12"/>
+      <w:bookmarkEnd w:id="13"/>
     </w:p>
-    <w:p/>
-    <w:p/>
     <w:sectPr>
-      <w:headerReference w:type="default" r:id="rId19"/>
-      <w:footerReference w:type="default" r:id="rId20"/>
+      <w:headerReference w:type="default" r:id="rId20"/>
+      <w:footerReference w:type="default" r:id="rId21"/>
       <w:pgSz w:w="12240" w:h="15840" w:code="1"/>
       <w:pgMar w:top="1440" w:right="1440" w:bottom="1440" w:left="1440" w:header="432" w:footer="432" w:gutter="0"/>
       <w:pgNumType w:start="1"/>
@@ -706,7 +731,7 @@
 </file>
 
 <file path=word/endnotes.xml><?xml version="1.0" encoding="utf-8"?>
-<w:endnotes xmlns:wpc="http://schemas.microsoft.com/office/word/2010/wordprocessingCanvas" xmlns:cx="http://schemas.microsoft.com/office/drawing/2014/chartex" xmlns:cx1="http://schemas.microsoft.com/office/drawing/2015/9/8/chartex" xmlns:cx2="http://schemas.microsoft.com/office/drawing/2015/10/21/chartex" xmlns:cx3="http://schemas.microsoft.com/office/drawing/2016/5/9/chartex" xmlns:cx4="http://schemas.microsoft.com/office/drawing/2016/5/10/chartex" xmlns:cx5="http://schemas.microsoft.com/office/drawing/2016/5/11/chartex" xmlns:cx6="http://schemas.microsoft.com/office/drawing/2016/5/12/chartex" xmlns:cx7="http://schemas.microsoft.com/office/drawing/2016/5/13/chartex" xmlns:cx8="http://schemas.microsoft.com/office/drawing/2016/5/14/chartex" xmlns:mc="http://schemas.openxmlformats.org/markup-compatibility/2006" xmlns:aink="http://schemas.microsoft.com/office/drawing/2016/ink" xmlns:am3d="http://schemas.microsoft.com/office/drawing/2017/model3d" xmlns:o="urn:schemas-microsoft-com:office:office" xmlns:r="http://schemas.openxmlformats.org/officeDocument/2006/relationships" xmlns:m="http://schemas.openxmlformats.org/officeDocument/2006/math" xmlns:v="urn:schemas-microsoft-com:vml" xmlns:wp14="http://schemas.microsoft.com/office/word/2010/wordprocessingDrawing" xmlns:wp="http://schemas.openxmlformats.org/drawingml/2006/wordprocessingDrawing" xmlns:w10="urn:schemas-microsoft-com:office:word" xmlns:w="http://schemas.openxmlformats.org/wordprocessingml/2006/main" xmlns:w14="http://schemas.microsoft.com/office/word/2010/wordml" xmlns:w15="http://schemas.microsoft.com/office/word/2012/wordml" xmlns:w16cid="http://schemas.microsoft.com/office/word/2016/wordml/cid" xmlns:w16se="http://schemas.microsoft.com/office/word/2015/wordml/symex" xmlns:wpg="http://schemas.microsoft.com/office/word/2010/wordprocessingGroup" xmlns:wpi="http://schemas.microsoft.com/office/word/2010/wordprocessingInk" xmlns:wne="http://schemas.microsoft.com/office/word/2006/wordml" xmlns:wps="http://schemas.microsoft.com/office/word/2010/wordprocessingShape" mc:Ignorable="w14 w15 w16se w16cid wp14">
+<w:endnotes xmlns:wpc="http://schemas.microsoft.com/office/word/2010/wordprocessingCanvas" xmlns:mc="http://schemas.openxmlformats.org/markup-compatibility/2006" xmlns:o="urn:schemas-microsoft-com:office:office" xmlns:r="http://schemas.openxmlformats.org/officeDocument/2006/relationships" xmlns:m="http://schemas.openxmlformats.org/officeDocument/2006/math" xmlns:v="urn:schemas-microsoft-com:vml" xmlns:wp14="http://schemas.microsoft.com/office/word/2010/wordprocessingDrawing" xmlns:wp="http://schemas.openxmlformats.org/drawingml/2006/wordprocessingDrawing" xmlns:w10="urn:schemas-microsoft-com:office:word" xmlns:w="http://schemas.openxmlformats.org/wordprocessingml/2006/main" xmlns:w14="http://schemas.microsoft.com/office/word/2010/wordml" xmlns:wpg="http://schemas.microsoft.com/office/word/2010/wordprocessingGroup" xmlns:wpi="http://schemas.microsoft.com/office/word/2010/wordprocessingInk" xmlns:wne="http://schemas.microsoft.com/office/word/2006/wordml" xmlns:wps="http://schemas.microsoft.com/office/word/2010/wordprocessingShape" mc:Ignorable="w14 wp14">
   <w:endnote w:type="separator" w:id="-1">
     <w:p>
       <w:r>
@@ -725,7 +750,7 @@
 </file>
 
 <file path=word/footer1.xml><?xml version="1.0" encoding="utf-8"?>
-<w:ftr xmlns:wpc="http://schemas.microsoft.com/office/word/2010/wordprocessingCanvas" xmlns:cx="http://schemas.microsoft.com/office/drawing/2014/chartex" xmlns:cx1="http://schemas.microsoft.com/office/drawing/2015/9/8/chartex" xmlns:cx2="http://schemas.microsoft.com/office/drawing/2015/10/21/chartex" xmlns:cx3="http://schemas.microsoft.com/office/drawing/2016/5/9/chartex" xmlns:cx4="http://schemas.microsoft.com/office/drawing/2016/5/10/chartex" xmlns:cx5="http://schemas.microsoft.com/office/drawing/2016/5/11/chartex" xmlns:cx6="http://schemas.microsoft.com/office/drawing/2016/5/12/chartex" xmlns:cx7="http://schemas.microsoft.com/office/drawing/2016/5/13/chartex" xmlns:cx8="http://schemas.microsoft.com/office/drawing/2016/5/14/chartex" xmlns:mc="http://schemas.openxmlformats.org/markup-compatibility/2006" xmlns:aink="http://schemas.microsoft.com/office/drawing/2016/ink" xmlns:am3d="http://schemas.microsoft.com/office/drawing/2017/model3d" xmlns:o="urn:schemas-microsoft-com:office:office" xmlns:r="http://schemas.openxmlformats.org/officeDocument/2006/relationships" xmlns:m="http://schemas.openxmlformats.org/officeDocument/2006/math" xmlns:v="urn:schemas-microsoft-com:vml" xmlns:wp14="http://schemas.microsoft.com/office/word/2010/wordprocessingDrawing" xmlns:wp="http://schemas.openxmlformats.org/drawingml/2006/wordprocessingDrawing" xmlns:w10="urn:schemas-microsoft-com:office:word" xmlns:w="http://schemas.openxmlformats.org/wordprocessingml/2006/main" xmlns:w14="http://schemas.microsoft.com/office/word/2010/wordml" xmlns:w15="http://schemas.microsoft.com/office/word/2012/wordml" xmlns:w16cid="http://schemas.microsoft.com/office/word/2016/wordml/cid" xmlns:w16se="http://schemas.microsoft.com/office/word/2015/wordml/symex" xmlns:wpg="http://schemas.microsoft.com/office/word/2010/wordprocessingGroup" xmlns:wpi="http://schemas.microsoft.com/office/word/2010/wordprocessingInk" xmlns:wne="http://schemas.microsoft.com/office/word/2006/wordml" xmlns:wps="http://schemas.microsoft.com/office/word/2010/wordprocessingShape" mc:Ignorable="w14 w15 w16se w16cid wp14">
+<w:ftr xmlns:wpc="http://schemas.microsoft.com/office/word/2010/wordprocessingCanvas" xmlns:mc="http://schemas.openxmlformats.org/markup-compatibility/2006" xmlns:o="urn:schemas-microsoft-com:office:office" xmlns:r="http://schemas.openxmlformats.org/officeDocument/2006/relationships" xmlns:m="http://schemas.openxmlformats.org/officeDocument/2006/math" xmlns:v="urn:schemas-microsoft-com:vml" xmlns:wp14="http://schemas.microsoft.com/office/word/2010/wordprocessingDrawing" xmlns:wp="http://schemas.openxmlformats.org/drawingml/2006/wordprocessingDrawing" xmlns:w10="urn:schemas-microsoft-com:office:word" xmlns:w="http://schemas.openxmlformats.org/wordprocessingml/2006/main" xmlns:w14="http://schemas.microsoft.com/office/word/2010/wordml" xmlns:wpg="http://schemas.microsoft.com/office/word/2010/wordprocessingGroup" xmlns:wpi="http://schemas.microsoft.com/office/word/2010/wordprocessingInk" xmlns:wne="http://schemas.microsoft.com/office/word/2006/wordml" xmlns:wps="http://schemas.microsoft.com/office/word/2010/wordprocessingShape" mc:Ignorable="w14 wp14">
   <w:p>
     <w:pPr>
       <w:pBdr>
@@ -776,7 +801,7 @@
         <w:noProof/>
         <w:color w:val="000000"/>
       </w:rPr>
-      <w:t>1</w:t>
+      <w:t>2</w:t>
     </w:r>
     <w:r>
       <w:rPr>
@@ -791,7 +816,7 @@
 </file>
 
 <file path=word/footnotes.xml><?xml version="1.0" encoding="utf-8"?>
-<w:footnotes xmlns:wpc="http://schemas.microsoft.com/office/word/2010/wordprocessingCanvas" xmlns:cx="http://schemas.microsoft.com/office/drawing/2014/chartex" xmlns:cx1="http://schemas.microsoft.com/office/drawing/2015/9/8/chartex" xmlns:cx2="http://schemas.microsoft.com/office/drawing/2015/10/21/chartex" xmlns:cx3="http://schemas.microsoft.com/office/drawing/2016/5/9/chartex" xmlns:cx4="http://schemas.microsoft.com/office/drawing/2016/5/10/chartex" xmlns:cx5="http://schemas.microsoft.com/office/drawing/2016/5/11/chartex" xmlns:cx6="http://schemas.microsoft.com/office/drawing/2016/5/12/chartex" xmlns:cx7="http://schemas.microsoft.com/office/drawing/2016/5/13/chartex" xmlns:cx8="http://schemas.microsoft.com/office/drawing/2016/5/14/chartex" xmlns:mc="http://schemas.openxmlformats.org/markup-compatibility/2006" xmlns:aink="http://schemas.microsoft.com/office/drawing/2016/ink" xmlns:am3d="http://schemas.microsoft.com/office/drawing/2017/model3d" xmlns:o="urn:schemas-microsoft-com:office:office" xmlns:r="http://schemas.openxmlformats.org/officeDocument/2006/relationships" xmlns:m="http://schemas.openxmlformats.org/officeDocument/2006/math" xmlns:v="urn:schemas-microsoft-com:vml" xmlns:wp14="http://schemas.microsoft.com/office/word/2010/wordprocessingDrawing" xmlns:wp="http://schemas.openxmlformats.org/drawingml/2006/wordprocessingDrawing" xmlns:w10="urn:schemas-microsoft-com:office:word" xmlns:w="http://schemas.openxmlformats.org/wordprocessingml/2006/main" xmlns:w14="http://schemas.microsoft.com/office/word/2010/wordml" xmlns:w15="http://schemas.microsoft.com/office/word/2012/wordml" xmlns:w16cid="http://schemas.microsoft.com/office/word/2016/wordml/cid" xmlns:w16se="http://schemas.microsoft.com/office/word/2015/wordml/symex" xmlns:wpg="http://schemas.microsoft.com/office/word/2010/wordprocessingGroup" xmlns:wpi="http://schemas.microsoft.com/office/word/2010/wordprocessingInk" xmlns:wne="http://schemas.microsoft.com/office/word/2006/wordml" xmlns:wps="http://schemas.microsoft.com/office/word/2010/wordprocessingShape" mc:Ignorable="w14 w15 w16se w16cid wp14">
+<w:footnotes xmlns:wpc="http://schemas.microsoft.com/office/word/2010/wordprocessingCanvas" xmlns:mc="http://schemas.openxmlformats.org/markup-compatibility/2006" xmlns:o="urn:schemas-microsoft-com:office:office" xmlns:r="http://schemas.openxmlformats.org/officeDocument/2006/relationships" xmlns:m="http://schemas.openxmlformats.org/officeDocument/2006/math" xmlns:v="urn:schemas-microsoft-com:vml" xmlns:wp14="http://schemas.microsoft.com/office/word/2010/wordprocessingDrawing" xmlns:wp="http://schemas.openxmlformats.org/drawingml/2006/wordprocessingDrawing" xmlns:w10="urn:schemas-microsoft-com:office:word" xmlns:w="http://schemas.openxmlformats.org/wordprocessingml/2006/main" xmlns:w14="http://schemas.microsoft.com/office/word/2010/wordml" xmlns:wpg="http://schemas.microsoft.com/office/word/2010/wordprocessingGroup" xmlns:wpi="http://schemas.microsoft.com/office/word/2010/wordprocessingInk" xmlns:wne="http://schemas.microsoft.com/office/word/2006/wordml" xmlns:wps="http://schemas.microsoft.com/office/word/2010/wordprocessingShape" mc:Ignorable="w14 wp14">
   <w:footnote w:type="separator" w:id="-1">
     <w:p>
       <w:r>
@@ -810,7 +835,7 @@
 </file>
 
 <file path=word/header1.xml><?xml version="1.0" encoding="utf-8"?>
-<w:hdr xmlns:wpc="http://schemas.microsoft.com/office/word/2010/wordprocessingCanvas" xmlns:cx="http://schemas.microsoft.com/office/drawing/2014/chartex" xmlns:cx1="http://schemas.microsoft.com/office/drawing/2015/9/8/chartex" xmlns:cx2="http://schemas.microsoft.com/office/drawing/2015/10/21/chartex" xmlns:cx3="http://schemas.microsoft.com/office/drawing/2016/5/9/chartex" xmlns:cx4="http://schemas.microsoft.com/office/drawing/2016/5/10/chartex" xmlns:cx5="http://schemas.microsoft.com/office/drawing/2016/5/11/chartex" xmlns:cx6="http://schemas.microsoft.com/office/drawing/2016/5/12/chartex" xmlns:cx7="http://schemas.microsoft.com/office/drawing/2016/5/13/chartex" xmlns:cx8="http://schemas.microsoft.com/office/drawing/2016/5/14/chartex" xmlns:mc="http://schemas.openxmlformats.org/markup-compatibility/2006" xmlns:aink="http://schemas.microsoft.com/office/drawing/2016/ink" xmlns:am3d="http://schemas.microsoft.com/office/drawing/2017/model3d" xmlns:o="urn:schemas-microsoft-com:office:office" xmlns:r="http://schemas.openxmlformats.org/officeDocument/2006/relationships" xmlns:m="http://schemas.openxmlformats.org/officeDocument/2006/math" xmlns:v="urn:schemas-microsoft-com:vml" xmlns:wp14="http://schemas.microsoft.com/office/word/2010/wordprocessingDrawing" xmlns:wp="http://schemas.openxmlformats.org/drawingml/2006/wordprocessingDrawing" xmlns:w10="urn:schemas-microsoft-com:office:word" xmlns:w="http://schemas.openxmlformats.org/wordprocessingml/2006/main" xmlns:w14="http://schemas.microsoft.com/office/word/2010/wordml" xmlns:w15="http://schemas.microsoft.com/office/word/2012/wordml" xmlns:w16cid="http://schemas.microsoft.com/office/word/2016/wordml/cid" xmlns:w16se="http://schemas.microsoft.com/office/word/2015/wordml/symex" xmlns:wpg="http://schemas.microsoft.com/office/word/2010/wordprocessingGroup" xmlns:wpi="http://schemas.microsoft.com/office/word/2010/wordprocessingInk" xmlns:wne="http://schemas.microsoft.com/office/word/2006/wordml" xmlns:wps="http://schemas.microsoft.com/office/word/2010/wordprocessingShape" mc:Ignorable="w14 w15 w16se w16cid wp14">
+<w:hdr xmlns:wpc="http://schemas.microsoft.com/office/word/2010/wordprocessingCanvas" xmlns:mc="http://schemas.openxmlformats.org/markup-compatibility/2006" xmlns:o="urn:schemas-microsoft-com:office:office" xmlns:r="http://schemas.openxmlformats.org/officeDocument/2006/relationships" xmlns:m="http://schemas.openxmlformats.org/officeDocument/2006/math" xmlns:v="urn:schemas-microsoft-com:vml" xmlns:wp14="http://schemas.microsoft.com/office/word/2010/wordprocessingDrawing" xmlns:wp="http://schemas.openxmlformats.org/drawingml/2006/wordprocessingDrawing" xmlns:w10="urn:schemas-microsoft-com:office:word" xmlns:w="http://schemas.openxmlformats.org/wordprocessingml/2006/main" xmlns:w14="http://schemas.microsoft.com/office/word/2010/wordml" xmlns:wpg="http://schemas.microsoft.com/office/word/2010/wordprocessingGroup" xmlns:wpi="http://schemas.microsoft.com/office/word/2010/wordprocessingInk" xmlns:wne="http://schemas.microsoft.com/office/word/2006/wordml" xmlns:wps="http://schemas.microsoft.com/office/word/2010/wordprocessingShape" mc:Ignorable="w14 wp14">
   <w:p>
     <w:pPr>
       <w:rPr>
@@ -841,8 +866,8 @@
 </file>
 
 <file path=word/numbering.xml><?xml version="1.0" encoding="utf-8"?>
-<w:numbering xmlns:wpc="http://schemas.microsoft.com/office/word/2010/wordprocessingCanvas" xmlns:cx="http://schemas.microsoft.com/office/drawing/2014/chartex" xmlns:cx1="http://schemas.microsoft.com/office/drawing/2015/9/8/chartex" xmlns:cx2="http://schemas.microsoft.com/office/drawing/2015/10/21/chartex" xmlns:cx3="http://schemas.microsoft.com/office/drawing/2016/5/9/chartex" xmlns:cx4="http://schemas.microsoft.com/office/drawing/2016/5/10/chartex" xmlns:cx5="http://schemas.microsoft.com/office/drawing/2016/5/11/chartex" xmlns:cx6="http://schemas.microsoft.com/office/drawing/2016/5/12/chartex" xmlns:cx7="http://schemas.microsoft.com/office/drawing/2016/5/13/chartex" xmlns:cx8="http://schemas.microsoft.com/office/drawing/2016/5/14/chartex" xmlns:mc="http://schemas.openxmlformats.org/markup-compatibility/2006" xmlns:aink="http://schemas.microsoft.com/office/drawing/2016/ink" xmlns:am3d="http://schemas.microsoft.com/office/drawing/2017/model3d" xmlns:o="urn:schemas-microsoft-com:office:office" xmlns:r="http://schemas.openxmlformats.org/officeDocument/2006/relationships" xmlns:m="http://schemas.openxmlformats.org/officeDocument/2006/math" xmlns:v="urn:schemas-microsoft-com:vml" xmlns:wp14="http://schemas.microsoft.com/office/word/2010/wordprocessingDrawing" xmlns:wp="http://schemas.openxmlformats.org/drawingml/2006/wordprocessingDrawing" xmlns:w10="urn:schemas-microsoft-com:office:word" xmlns:w="http://schemas.openxmlformats.org/wordprocessingml/2006/main" xmlns:w14="http://schemas.microsoft.com/office/word/2010/wordml" xmlns:w15="http://schemas.microsoft.com/office/word/2012/wordml" xmlns:w16cid="http://schemas.microsoft.com/office/word/2016/wordml/cid" xmlns:w16se="http://schemas.microsoft.com/office/word/2015/wordml/symex" xmlns:wpg="http://schemas.microsoft.com/office/word/2010/wordprocessingGroup" xmlns:wpi="http://schemas.microsoft.com/office/word/2010/wordprocessingInk" xmlns:wne="http://schemas.microsoft.com/office/word/2006/wordml" xmlns:wps="http://schemas.microsoft.com/office/word/2010/wordprocessingShape" mc:Ignorable="w14 w15 w16se w16cid wp14">
-  <w:abstractNum w:abstractNumId="0" w15:restartNumberingAfterBreak="0">
+<w:numbering xmlns:wpc="http://schemas.microsoft.com/office/word/2010/wordprocessingCanvas" xmlns:mc="http://schemas.openxmlformats.org/markup-compatibility/2006" xmlns:o="urn:schemas-microsoft-com:office:office" xmlns:r="http://schemas.openxmlformats.org/officeDocument/2006/relationships" xmlns:m="http://schemas.openxmlformats.org/officeDocument/2006/math" xmlns:v="urn:schemas-microsoft-com:vml" xmlns:wp14="http://schemas.microsoft.com/office/word/2010/wordprocessingDrawing" xmlns:wp="http://schemas.openxmlformats.org/drawingml/2006/wordprocessingDrawing" xmlns:w10="urn:schemas-microsoft-com:office:word" xmlns:w="http://schemas.openxmlformats.org/wordprocessingml/2006/main" xmlns:w14="http://schemas.microsoft.com/office/word/2010/wordml" xmlns:wpg="http://schemas.microsoft.com/office/word/2010/wordprocessingGroup" xmlns:wpi="http://schemas.microsoft.com/office/word/2010/wordprocessingInk" xmlns:wne="http://schemas.microsoft.com/office/word/2006/wordml" xmlns:wps="http://schemas.microsoft.com/office/word/2010/wordprocessingShape" mc:Ignorable="w14 wp14">
+  <w:abstractNum w:abstractNumId="0">
     <w:nsid w:val="0BEAC6BC"/>
     <w:multiLevelType w:val="hybridMultilevel"/>
     <w:tmpl w:val="7D2CABA8"/>
@@ -895,7 +920,7 @@
       <w:lvlJc w:val="left"/>
     </w:lvl>
   </w:abstractNum>
-  <w:abstractNum w:abstractNumId="1" w15:restartNumberingAfterBreak="0">
+  <w:abstractNum w:abstractNumId="1">
     <w:nsid w:val="213A758F"/>
     <w:multiLevelType w:val="hybridMultilevel"/>
     <w:tmpl w:val="1652D0DA"/>
@@ -984,7 +1009,7 @@
       </w:pPr>
     </w:lvl>
   </w:abstractNum>
-  <w:abstractNum w:abstractNumId="2" w15:restartNumberingAfterBreak="0">
+  <w:abstractNum w:abstractNumId="2">
     <w:nsid w:val="267A3FA3"/>
     <w:multiLevelType w:val="hybridMultilevel"/>
     <w:tmpl w:val="1652D0DA"/>
@@ -1073,7 +1098,7 @@
       </w:pPr>
     </w:lvl>
   </w:abstractNum>
-  <w:abstractNum w:abstractNumId="3" w15:restartNumberingAfterBreak="0">
+  <w:abstractNum w:abstractNumId="3">
     <w:nsid w:val="2AC15B3B"/>
     <w:multiLevelType w:val="singleLevel"/>
     <w:tmpl w:val="0409000F"/>
@@ -1090,7 +1115,7 @@
       </w:pPr>
     </w:lvl>
   </w:abstractNum>
-  <w:abstractNum w:abstractNumId="4" w15:restartNumberingAfterBreak="0">
+  <w:abstractNum w:abstractNumId="4">
     <w:nsid w:val="4B4151A0"/>
     <w:multiLevelType w:val="hybridMultilevel"/>
     <w:tmpl w:val="1652D0DA"/>
@@ -1198,7 +1223,7 @@
 </file>
 
 <file path=word/styles.xml><?xml version="1.0" encoding="utf-8"?>
-<w:styles xmlns:mc="http://schemas.openxmlformats.org/markup-compatibility/2006" xmlns:r="http://schemas.openxmlformats.org/officeDocument/2006/relationships" xmlns:w="http://schemas.openxmlformats.org/wordprocessingml/2006/main" xmlns:w14="http://schemas.microsoft.com/office/word/2010/wordml" xmlns:w15="http://schemas.microsoft.com/office/word/2012/wordml" xmlns:w16cid="http://schemas.microsoft.com/office/word/2016/wordml/cid" xmlns:w16se="http://schemas.microsoft.com/office/word/2015/wordml/symex" mc:Ignorable="w14 w15 w16se w16cid">
+<w:styles xmlns:mc="http://schemas.openxmlformats.org/markup-compatibility/2006" xmlns:r="http://schemas.openxmlformats.org/officeDocument/2006/relationships" xmlns:w="http://schemas.openxmlformats.org/wordprocessingml/2006/main" xmlns:w14="http://schemas.microsoft.com/office/word/2010/wordml" mc:Ignorable="w14">
   <w:docDefaults>
     <w:rPrDefault>
       <w:rPr>
@@ -1208,383 +1233,150 @@
     </w:rPrDefault>
     <w:pPrDefault/>
   </w:docDefaults>
-  <w:latentStyles w:defLockedState="0" w:defUIPriority="0" w:defSemiHidden="0" w:defUnhideWhenUsed="0" w:defQFormat="0" w:count="376">
-    <w:lsdException w:name="Normal" w:qFormat="1"/>
-    <w:lsdException w:name="heading 1" w:qFormat="1"/>
-    <w:lsdException w:name="heading 2" w:qFormat="1"/>
-    <w:lsdException w:name="heading 3" w:qFormat="1"/>
-    <w:lsdException w:name="heading 4" w:qFormat="1"/>
-    <w:lsdException w:name="heading 5" w:qFormat="1"/>
-    <w:lsdException w:name="heading 6" w:semiHidden="1" w:unhideWhenUsed="1" w:qFormat="1"/>
-    <w:lsdException w:name="heading 7" w:semiHidden="1" w:unhideWhenUsed="1" w:qFormat="1"/>
-    <w:lsdException w:name="heading 8" w:semiHidden="1" w:unhideWhenUsed="1" w:qFormat="1"/>
-    <w:lsdException w:name="heading 9" w:semiHidden="1" w:unhideWhenUsed="1" w:qFormat="1"/>
-    <w:lsdException w:name="index 1" w:semiHidden="1" w:unhideWhenUsed="1"/>
-    <w:lsdException w:name="index 2" w:semiHidden="1" w:unhideWhenUsed="1"/>
-    <w:lsdException w:name="index 3" w:semiHidden="1" w:unhideWhenUsed="1"/>
-    <w:lsdException w:name="index 4" w:semiHidden="1" w:unhideWhenUsed="1"/>
-    <w:lsdException w:name="index 5" w:semiHidden="1" w:unhideWhenUsed="1"/>
-    <w:lsdException w:name="index 6" w:semiHidden="1" w:unhideWhenUsed="1"/>
-    <w:lsdException w:name="index 7" w:semiHidden="1" w:unhideWhenUsed="1"/>
-    <w:lsdException w:name="index 8" w:semiHidden="1" w:unhideWhenUsed="1"/>
-    <w:lsdException w:name="index 9" w:semiHidden="1" w:unhideWhenUsed="1"/>
-    <w:lsdException w:name="toc 1" w:semiHidden="1" w:unhideWhenUsed="1"/>
-    <w:lsdException w:name="toc 2" w:semiHidden="1" w:uiPriority="39" w:unhideWhenUsed="1"/>
-    <w:lsdException w:name="toc 3" w:semiHidden="1" w:uiPriority="39" w:unhideWhenUsed="1"/>
-    <w:lsdException w:name="toc 4" w:semiHidden="1" w:unhideWhenUsed="1"/>
-    <w:lsdException w:name="toc 5" w:semiHidden="1" w:unhideWhenUsed="1"/>
-    <w:lsdException w:name="toc 6" w:semiHidden="1" w:unhideWhenUsed="1"/>
-    <w:lsdException w:name="toc 7" w:semiHidden="1" w:unhideWhenUsed="1"/>
-    <w:lsdException w:name="toc 8" w:semiHidden="1" w:unhideWhenUsed="1"/>
-    <w:lsdException w:name="toc 9" w:semiHidden="1" w:unhideWhenUsed="1"/>
-    <w:lsdException w:name="Normal Indent" w:semiHidden="1" w:unhideWhenUsed="1"/>
-    <w:lsdException w:name="footnote text" w:semiHidden="1" w:unhideWhenUsed="1"/>
-    <w:lsdException w:name="annotation text" w:semiHidden="1" w:unhideWhenUsed="1"/>
-    <w:lsdException w:name="header" w:semiHidden="1" w:unhideWhenUsed="1"/>
-    <w:lsdException w:name="footer" w:semiHidden="1" w:unhideWhenUsed="1"/>
-    <w:lsdException w:name="index heading" w:semiHidden="1" w:unhideWhenUsed="1"/>
-    <w:lsdException w:name="caption" w:semiHidden="1" w:unhideWhenUsed="1" w:qFormat="1"/>
-    <w:lsdException w:name="table of figures" w:semiHidden="1" w:unhideWhenUsed="1"/>
-    <w:lsdException w:name="envelope address" w:semiHidden="1" w:unhideWhenUsed="1"/>
-    <w:lsdException w:name="envelope return" w:semiHidden="1" w:unhideWhenUsed="1"/>
-    <w:lsdException w:name="footnote reference" w:semiHidden="1" w:unhideWhenUsed="1"/>
-    <w:lsdException w:name="annotation reference" w:semiHidden="1" w:unhideWhenUsed="1"/>
-    <w:lsdException w:name="line number" w:semiHidden="1" w:unhideWhenUsed="1"/>
-    <w:lsdException w:name="page number" w:semiHidden="1" w:unhideWhenUsed="1"/>
-    <w:lsdException w:name="endnote reference" w:semiHidden="1" w:unhideWhenUsed="1"/>
-    <w:lsdException w:name="endnote text" w:semiHidden="1" w:unhideWhenUsed="1"/>
-    <w:lsdException w:name="table of authorities" w:semiHidden="1" w:unhideWhenUsed="1"/>
-    <w:lsdException w:name="macro" w:semiHidden="1" w:unhideWhenUsed="1"/>
-    <w:lsdException w:name="toa heading" w:semiHidden="1" w:unhideWhenUsed="1"/>
-    <w:lsdException w:name="List" w:semiHidden="1" w:unhideWhenUsed="1"/>
-    <w:lsdException w:name="List Bullet" w:semiHidden="1" w:unhideWhenUsed="1"/>
-    <w:lsdException w:name="List 2" w:semiHidden="1" w:unhideWhenUsed="1"/>
-    <w:lsdException w:name="List 3" w:semiHidden="1" w:unhideWhenUsed="1"/>
-    <w:lsdException w:name="List Bullet 2" w:semiHidden="1" w:unhideWhenUsed="1"/>
-    <w:lsdException w:name="List Bullet 3" w:semiHidden="1" w:unhideWhenUsed="1"/>
-    <w:lsdException w:name="List Bullet 4" w:semiHidden="1" w:unhideWhenUsed="1"/>
-    <w:lsdException w:name="List Bullet 5" w:semiHidden="1" w:unhideWhenUsed="1"/>
-    <w:lsdException w:name="List Number 2" w:semiHidden="1" w:unhideWhenUsed="1"/>
-    <w:lsdException w:name="List Number 3" w:semiHidden="1" w:unhideWhenUsed="1"/>
-    <w:lsdException w:name="List Number 4" w:semiHidden="1" w:unhideWhenUsed="1"/>
-    <w:lsdException w:name="List Number 5" w:semiHidden="1" w:unhideWhenUsed="1"/>
-    <w:lsdException w:name="Title" w:qFormat="1"/>
-    <w:lsdException w:name="Closing" w:semiHidden="1" w:unhideWhenUsed="1"/>
-    <w:lsdException w:name="Signature" w:semiHidden="1" w:unhideWhenUsed="1"/>
-    <w:lsdException w:name="Default Paragraph Font" w:semiHidden="1" w:unhideWhenUsed="1"/>
-    <w:lsdException w:name="Body Text" w:semiHidden="1" w:unhideWhenUsed="1"/>
-    <w:lsdException w:name="Body Text Indent" w:semiHidden="1" w:unhideWhenUsed="1"/>
-    <w:lsdException w:name="List Continue" w:semiHidden="1" w:unhideWhenUsed="1"/>
-    <w:lsdException w:name="List Continue 2" w:semiHidden="1" w:unhideWhenUsed="1"/>
-    <w:lsdException w:name="List Continue 3" w:semiHidden="1" w:unhideWhenUsed="1"/>
-    <w:lsdException w:name="List Continue 4" w:semiHidden="1" w:unhideWhenUsed="1"/>
-    <w:lsdException w:name="List Continue 5" w:semiHidden="1" w:unhideWhenUsed="1"/>
-    <w:lsdException w:name="Message Header" w:semiHidden="1" w:unhideWhenUsed="1"/>
-    <w:lsdException w:name="Subtitle" w:qFormat="1"/>
-    <w:lsdException w:name="Body Text First Indent 2" w:semiHidden="1" w:unhideWhenUsed="1"/>
-    <w:lsdException w:name="Note Heading" w:semiHidden="1" w:unhideWhenUsed="1"/>
-    <w:lsdException w:name="Body Text 2" w:semiHidden="1" w:unhideWhenUsed="1"/>
-    <w:lsdException w:name="Body Text 3" w:semiHidden="1" w:unhideWhenUsed="1"/>
-    <w:lsdException w:name="Body Text Indent 2" w:semiHidden="1" w:unhideWhenUsed="1"/>
-    <w:lsdException w:name="Body Text Indent 3" w:semiHidden="1" w:unhideWhenUsed="1"/>
-    <w:lsdException w:name="Block Text" w:semiHidden="1" w:unhideWhenUsed="1"/>
-    <w:lsdException w:name="Hyperlink" w:semiHidden="1" w:uiPriority="99" w:unhideWhenUsed="1"/>
-    <w:lsdException w:name="FollowedHyperlink" w:semiHidden="1" w:unhideWhenUsed="1"/>
-    <w:lsdException w:name="Strong" w:qFormat="1"/>
-    <w:lsdException w:name="Emphasis" w:qFormat="1"/>
-    <w:lsdException w:name="Document Map" w:semiHidden="1" w:unhideWhenUsed="1"/>
-    <w:lsdException w:name="Plain Text" w:semiHidden="1" w:unhideWhenUsed="1"/>
-    <w:lsdException w:name="E-mail Signature" w:semiHidden="1" w:unhideWhenUsed="1"/>
-    <w:lsdException w:name="HTML Top of Form" w:semiHidden="1" w:unhideWhenUsed="1"/>
-    <w:lsdException w:name="HTML Bottom of Form" w:semiHidden="1" w:unhideWhenUsed="1"/>
-    <w:lsdException w:name="Normal (Web)" w:semiHidden="1" w:unhideWhenUsed="1"/>
-    <w:lsdException w:name="HTML Acronym" w:semiHidden="1" w:unhideWhenUsed="1"/>
-    <w:lsdException w:name="HTML Address" w:semiHidden="1" w:unhideWhenUsed="1"/>
-    <w:lsdException w:name="HTML Cite" w:semiHidden="1" w:unhideWhenUsed="1"/>
-    <w:lsdException w:name="HTML Code" w:semiHidden="1" w:unhideWhenUsed="1"/>
-    <w:lsdException w:name="HTML Definition" w:semiHidden="1" w:unhideWhenUsed="1"/>
-    <w:lsdException w:name="HTML Keyboard" w:semiHidden="1" w:unhideWhenUsed="1"/>
-    <w:lsdException w:name="HTML Preformatted" w:semiHidden="1" w:unhideWhenUsed="1"/>
-    <w:lsdException w:name="HTML Sample" w:semiHidden="1" w:unhideWhenUsed="1"/>
-    <w:lsdException w:name="HTML Typewriter" w:semiHidden="1" w:unhideWhenUsed="1"/>
-    <w:lsdException w:name="HTML Variable" w:semiHidden="1" w:unhideWhenUsed="1"/>
-    <w:lsdException w:name="Normal Table" w:semiHidden="1" w:unhideWhenUsed="1"/>
-    <w:lsdException w:name="annotation subject" w:semiHidden="1" w:unhideWhenUsed="1"/>
-    <w:lsdException w:name="No List" w:semiHidden="1" w:unhideWhenUsed="1"/>
-    <w:lsdException w:name="Outline List 1" w:semiHidden="1" w:unhideWhenUsed="1"/>
-    <w:lsdException w:name="Outline List 2" w:semiHidden="1" w:unhideWhenUsed="1"/>
-    <w:lsdException w:name="Outline List 3" w:semiHidden="1" w:unhideWhenUsed="1"/>
-    <w:lsdException w:name="Table Simple 1" w:semiHidden="1" w:unhideWhenUsed="1"/>
-    <w:lsdException w:name="Table Simple 2" w:semiHidden="1" w:unhideWhenUsed="1"/>
-    <w:lsdException w:name="Table Simple 3" w:semiHidden="1" w:unhideWhenUsed="1"/>
-    <w:lsdException w:name="Table Classic 1" w:semiHidden="1" w:unhideWhenUsed="1"/>
-    <w:lsdException w:name="Table Classic 2" w:semiHidden="1" w:unhideWhenUsed="1"/>
-    <w:lsdException w:name="Table Classic 3" w:semiHidden="1" w:unhideWhenUsed="1"/>
-    <w:lsdException w:name="Table Classic 4" w:semiHidden="1" w:unhideWhenUsed="1"/>
-    <w:lsdException w:name="Table Colorful 1" w:semiHidden="1" w:unhideWhenUsed="1"/>
-    <w:lsdException w:name="Table Colorful 2" w:semiHidden="1" w:unhideWhenUsed="1"/>
-    <w:lsdException w:name="Table Colorful 3" w:semiHidden="1" w:unhideWhenUsed="1"/>
-    <w:lsdException w:name="Table Columns 1" w:semiHidden="1" w:unhideWhenUsed="1"/>
-    <w:lsdException w:name="Table Columns 2" w:semiHidden="1" w:unhideWhenUsed="1"/>
-    <w:lsdException w:name="Table Columns 3" w:semiHidden="1" w:unhideWhenUsed="1"/>
-    <w:lsdException w:name="Table Columns 4" w:semiHidden="1" w:unhideWhenUsed="1"/>
-    <w:lsdException w:name="Table Columns 5" w:semiHidden="1" w:unhideWhenUsed="1"/>
-    <w:lsdException w:name="Table Grid 1" w:semiHidden="1" w:unhideWhenUsed="1"/>
-    <w:lsdException w:name="Table Grid 2" w:semiHidden="1" w:unhideWhenUsed="1"/>
-    <w:lsdException w:name="Table Grid 3" w:semiHidden="1" w:unhideWhenUsed="1"/>
-    <w:lsdException w:name="Table Grid 4" w:semiHidden="1" w:unhideWhenUsed="1"/>
-    <w:lsdException w:name="Table Grid 5" w:semiHidden="1" w:unhideWhenUsed="1"/>
-    <w:lsdException w:name="Table Grid 6" w:semiHidden="1" w:unhideWhenUsed="1"/>
-    <w:lsdException w:name="Table Grid 7" w:semiHidden="1" w:unhideWhenUsed="1"/>
-    <w:lsdException w:name="Table Grid 8" w:semiHidden="1" w:unhideWhenUsed="1"/>
-    <w:lsdException w:name="Table List 1" w:semiHidden="1" w:unhideWhenUsed="1"/>
-    <w:lsdException w:name="Table List 2" w:semiHidden="1" w:unhideWhenUsed="1"/>
-    <w:lsdException w:name="Table List 3" w:semiHidden="1" w:unhideWhenUsed="1"/>
-    <w:lsdException w:name="Table List 4" w:semiHidden="1" w:unhideWhenUsed="1"/>
-    <w:lsdException w:name="Table List 5" w:semiHidden="1" w:unhideWhenUsed="1"/>
-    <w:lsdException w:name="Table List 6" w:semiHidden="1" w:unhideWhenUsed="1"/>
-    <w:lsdException w:name="Table List 7" w:semiHidden="1" w:unhideWhenUsed="1"/>
-    <w:lsdException w:name="Table List 8" w:semiHidden="1" w:unhideWhenUsed="1"/>
-    <w:lsdException w:name="Table 3D effects 1" w:semiHidden="1" w:unhideWhenUsed="1"/>
-    <w:lsdException w:name="Table 3D effects 2" w:semiHidden="1" w:unhideWhenUsed="1"/>
-    <w:lsdException w:name="Table 3D effects 3" w:semiHidden="1" w:unhideWhenUsed="1"/>
-    <w:lsdException w:name="Table Contemporary" w:semiHidden="1" w:unhideWhenUsed="1"/>
-    <w:lsdException w:name="Table Elegant" w:semiHidden="1" w:unhideWhenUsed="1"/>
-    <w:lsdException w:name="Table Professional" w:semiHidden="1" w:unhideWhenUsed="1"/>
-    <w:lsdException w:name="Table Subtle 1" w:semiHidden="1" w:unhideWhenUsed="1"/>
-    <w:lsdException w:name="Table Subtle 2" w:semiHidden="1" w:unhideWhenUsed="1"/>
-    <w:lsdException w:name="Table Web 1" w:semiHidden="1" w:unhideWhenUsed="1"/>
-    <w:lsdException w:name="Table Web 2" w:semiHidden="1" w:unhideWhenUsed="1"/>
-    <w:lsdException w:name="Table Web 3" w:semiHidden="1" w:unhideWhenUsed="1"/>
-    <w:lsdException w:name="Balloon Text" w:semiHidden="1" w:unhideWhenUsed="1"/>
-    <w:lsdException w:name="Table Theme" w:semiHidden="1" w:unhideWhenUsed="1"/>
-    <w:lsdException w:name="Placeholder Text" w:semiHidden="1" w:uiPriority="99"/>
-    <w:lsdException w:name="No Spacing" w:uiPriority="1" w:qFormat="1"/>
-    <w:lsdException w:name="Light Shading" w:uiPriority="60"/>
-    <w:lsdException w:name="Light List" w:uiPriority="61"/>
-    <w:lsdException w:name="Light Grid" w:uiPriority="62"/>
-    <w:lsdException w:name="Medium Shading 1" w:uiPriority="63"/>
-    <w:lsdException w:name="Medium Shading 2" w:uiPriority="64"/>
-    <w:lsdException w:name="Medium List 1" w:uiPriority="65"/>
-    <w:lsdException w:name="Medium List 2" w:uiPriority="66"/>
-    <w:lsdException w:name="Medium Grid 1" w:uiPriority="67"/>
-    <w:lsdException w:name="Medium Grid 2" w:uiPriority="68"/>
-    <w:lsdException w:name="Medium Grid 3" w:uiPriority="69"/>
-    <w:lsdException w:name="Dark List" w:uiPriority="70"/>
-    <w:lsdException w:name="Colorful Shading" w:uiPriority="71"/>
-    <w:lsdException w:name="Colorful List" w:uiPriority="72"/>
-    <w:lsdException w:name="Colorful Grid" w:uiPriority="73"/>
-    <w:lsdException w:name="Light Shading Accent 1" w:uiPriority="60"/>
-    <w:lsdException w:name="Light List Accent 1" w:uiPriority="61"/>
-    <w:lsdException w:name="Light Grid Accent 1" w:uiPriority="62"/>
-    <w:lsdException w:name="Medium Shading 1 Accent 1" w:uiPriority="63"/>
-    <w:lsdException w:name="Medium Shading 2 Accent 1" w:uiPriority="64"/>
-    <w:lsdException w:name="Medium List 1 Accent 1" w:uiPriority="65"/>
-    <w:lsdException w:name="Revision" w:semiHidden="1" w:uiPriority="99"/>
-    <w:lsdException w:name="List Paragraph" w:uiPriority="34" w:qFormat="1"/>
-    <w:lsdException w:name="Quote" w:uiPriority="29" w:qFormat="1"/>
-    <w:lsdException w:name="Intense Quote" w:uiPriority="30" w:qFormat="1"/>
-    <w:lsdException w:name="Medium List 2 Accent 1" w:uiPriority="66"/>
-    <w:lsdException w:name="Medium Grid 1 Accent 1" w:uiPriority="67"/>
-    <w:lsdException w:name="Medium Grid 2 Accent 1" w:uiPriority="68"/>
-    <w:lsdException w:name="Medium Grid 3 Accent 1" w:uiPriority="69"/>
-    <w:lsdException w:name="Dark List Accent 1" w:uiPriority="70"/>
-    <w:lsdException w:name="Colorful Shading Accent 1" w:uiPriority="71"/>
-    <w:lsdException w:name="Colorful List Accent 1" w:uiPriority="72"/>
-    <w:lsdException w:name="Colorful Grid Accent 1" w:uiPriority="73"/>
-    <w:lsdException w:name="Light Shading Accent 2" w:uiPriority="60"/>
-    <w:lsdException w:name="Light List Accent 2" w:uiPriority="61"/>
-    <w:lsdException w:name="Light Grid Accent 2" w:uiPriority="62"/>
-    <w:lsdException w:name="Medium Shading 1 Accent 2" w:uiPriority="63"/>
-    <w:lsdException w:name="Medium Shading 2 Accent 2" w:uiPriority="64"/>
-    <w:lsdException w:name="Medium List 1 Accent 2" w:uiPriority="65"/>
-    <w:lsdException w:name="Medium List 2 Accent 2" w:uiPriority="66"/>
-    <w:lsdException w:name="Medium Grid 1 Accent 2" w:uiPriority="67"/>
-    <w:lsdException w:name="Medium Grid 2 Accent 2" w:uiPriority="68"/>
-    <w:lsdException w:name="Medium Grid 3 Accent 2" w:uiPriority="69"/>
-    <w:lsdException w:name="Dark List Accent 2" w:uiPriority="70"/>
-    <w:lsdException w:name="Colorful Shading Accent 2" w:uiPriority="71"/>
-    <w:lsdException w:name="Colorful List Accent 2" w:uiPriority="72"/>
-    <w:lsdException w:name="Colorful Grid Accent 2" w:uiPriority="73"/>
-    <w:lsdException w:name="Light Shading Accent 3" w:uiPriority="60"/>
-    <w:lsdException w:name="Light List Accent 3" w:uiPriority="61"/>
-    <w:lsdException w:name="Light Grid Accent 3" w:uiPriority="62"/>
-    <w:lsdException w:name="Medium Shading 1 Accent 3" w:uiPriority="63"/>
-    <w:lsdException w:name="Medium Shading 2 Accent 3" w:uiPriority="64"/>
-    <w:lsdException w:name="Medium List 1 Accent 3" w:uiPriority="65"/>
-    <w:lsdException w:name="Medium List 2 Accent 3" w:uiPriority="66"/>
-    <w:lsdException w:name="Medium Grid 1 Accent 3" w:uiPriority="67"/>
-    <w:lsdException w:name="Medium Grid 2 Accent 3" w:uiPriority="68"/>
-    <w:lsdException w:name="Medium Grid 3 Accent 3" w:uiPriority="69"/>
-    <w:lsdException w:name="Dark List Accent 3" w:uiPriority="70"/>
-    <w:lsdException w:name="Colorful Shading Accent 3" w:uiPriority="71"/>
-    <w:lsdException w:name="Colorful List Accent 3" w:uiPriority="72"/>
-    <w:lsdException w:name="Colorful Grid Accent 3" w:uiPriority="73"/>
-    <w:lsdException w:name="Light Shading Accent 4" w:uiPriority="60"/>
-    <w:lsdException w:name="Light List Accent 4" w:uiPriority="61"/>
-    <w:lsdException w:name="Light Grid Accent 4" w:uiPriority="62"/>
-    <w:lsdException w:name="Medium Shading 1 Accent 4" w:uiPriority="63"/>
-    <w:lsdException w:name="Medium Shading 2 Accent 4" w:uiPriority="64"/>
-    <w:lsdException w:name="Medium List 1 Accent 4" w:uiPriority="65"/>
-    <w:lsdException w:name="Medium List 2 Accent 4" w:uiPriority="66"/>
-    <w:lsdException w:name="Medium Grid 1 Accent 4" w:uiPriority="67"/>
-    <w:lsdException w:name="Medium Grid 2 Accent 4" w:uiPriority="68"/>
-    <w:lsdException w:name="Medium Grid 3 Accent 4" w:uiPriority="69"/>
-    <w:lsdException w:name="Dark List Accent 4" w:uiPriority="70"/>
-    <w:lsdException w:name="Colorful Shading Accent 4" w:uiPriority="71"/>
-    <w:lsdException w:name="Colorful List Accent 4" w:uiPriority="72"/>
-    <w:lsdException w:name="Colorful Grid Accent 4" w:uiPriority="73"/>
-    <w:lsdException w:name="Light Shading Accent 5" w:uiPriority="60"/>
-    <w:lsdException w:name="Light List Accent 5" w:uiPriority="61"/>
-    <w:lsdException w:name="Light Grid Accent 5" w:uiPriority="62"/>
-    <w:lsdException w:name="Medium Shading 1 Accent 5" w:uiPriority="63"/>
-    <w:lsdException w:name="Medium Shading 2 Accent 5" w:uiPriority="64"/>
-    <w:lsdException w:name="Medium List 1 Accent 5" w:uiPriority="65"/>
-    <w:lsdException w:name="Medium List 2 Accent 5" w:uiPriority="66"/>
-    <w:lsdException w:name="Medium Grid 1 Accent 5" w:uiPriority="67"/>
-    <w:lsdException w:name="Medium Grid 2 Accent 5" w:uiPriority="68"/>
-    <w:lsdException w:name="Medium Grid 3 Accent 5" w:uiPriority="69"/>
-    <w:lsdException w:name="Dark List Accent 5" w:uiPriority="70"/>
-    <w:lsdException w:name="Colorful Shading Accent 5" w:uiPriority="71"/>
-    <w:lsdException w:name="Colorful List Accent 5" w:uiPriority="72"/>
-    <w:lsdException w:name="Colorful Grid Accent 5" w:uiPriority="73"/>
-    <w:lsdException w:name="Light Shading Accent 6" w:uiPriority="60"/>
-    <w:lsdException w:name="Light List Accent 6" w:uiPriority="61"/>
-    <w:lsdException w:name="Light Grid Accent 6" w:uiPriority="62"/>
-    <w:lsdException w:name="Medium Shading 1 Accent 6" w:uiPriority="63"/>
-    <w:lsdException w:name="Medium Shading 2 Accent 6" w:uiPriority="64"/>
-    <w:lsdException w:name="Medium List 1 Accent 6" w:uiPriority="65"/>
-    <w:lsdException w:name="Medium List 2 Accent 6" w:uiPriority="66"/>
-    <w:lsdException w:name="Medium Grid 1 Accent 6" w:uiPriority="67"/>
-    <w:lsdException w:name="Medium Grid 2 Accent 6" w:uiPriority="68"/>
-    <w:lsdException w:name="Medium Grid 3 Accent 6" w:uiPriority="69"/>
-    <w:lsdException w:name="Dark List Accent 6" w:uiPriority="70"/>
-    <w:lsdException w:name="Colorful Shading Accent 6" w:uiPriority="71"/>
-    <w:lsdException w:name="Colorful List Accent 6" w:uiPriority="72"/>
-    <w:lsdException w:name="Colorful Grid Accent 6" w:uiPriority="73"/>
-    <w:lsdException w:name="Subtle Emphasis" w:uiPriority="19" w:qFormat="1"/>
-    <w:lsdException w:name="Intense Emphasis" w:uiPriority="21" w:qFormat="1"/>
-    <w:lsdException w:name="Subtle Reference" w:uiPriority="31" w:qFormat="1"/>
-    <w:lsdException w:name="Intense Reference" w:uiPriority="32" w:qFormat="1"/>
-    <w:lsdException w:name="Book Title" w:uiPriority="33" w:qFormat="1"/>
-    <w:lsdException w:name="Bibliography" w:semiHidden="1" w:uiPriority="37" w:unhideWhenUsed="1"/>
-    <w:lsdException w:name="TOC Heading" w:semiHidden="1" w:uiPriority="39" w:unhideWhenUsed="1" w:qFormat="1"/>
-    <w:lsdException w:name="Plain Table 1" w:uiPriority="41"/>
-    <w:lsdException w:name="Plain Table 2" w:uiPriority="42"/>
-    <w:lsdException w:name="Plain Table 3" w:uiPriority="43"/>
-    <w:lsdException w:name="Plain Table 4" w:uiPriority="44"/>
-    <w:lsdException w:name="Plain Table 5" w:uiPriority="45"/>
-    <w:lsdException w:name="Grid Table Light" w:uiPriority="40"/>
-    <w:lsdException w:name="Grid Table 1 Light" w:uiPriority="46"/>
-    <w:lsdException w:name="Grid Table 2" w:uiPriority="47"/>
-    <w:lsdException w:name="Grid Table 3" w:uiPriority="48"/>
-    <w:lsdException w:name="Grid Table 4" w:uiPriority="49"/>
-    <w:lsdException w:name="Grid Table 5 Dark" w:uiPriority="50"/>
-    <w:lsdException w:name="Grid Table 6 Colorful" w:uiPriority="51"/>
-    <w:lsdException w:name="Grid Table 7 Colorful" w:uiPriority="52"/>
-    <w:lsdException w:name="Grid Table 1 Light Accent 1" w:uiPriority="46"/>
-    <w:lsdException w:name="Grid Table 2 Accent 1" w:uiPriority="47"/>
-    <w:lsdException w:name="Grid Table 3 Accent 1" w:uiPriority="48"/>
-    <w:lsdException w:name="Grid Table 4 Accent 1" w:uiPriority="49"/>
-    <w:lsdException w:name="Grid Table 5 Dark Accent 1" w:uiPriority="50"/>
-    <w:lsdException w:name="Grid Table 6 Colorful Accent 1" w:uiPriority="51"/>
-    <w:lsdException w:name="Grid Table 7 Colorful Accent 1" w:uiPriority="52"/>
-    <w:lsdException w:name="Grid Table 1 Light Accent 2" w:uiPriority="46"/>
-    <w:lsdException w:name="Grid Table 2 Accent 2" w:uiPriority="47"/>
-    <w:lsdException w:name="Grid Table 3 Accent 2" w:uiPriority="48"/>
-    <w:lsdException w:name="Grid Table 4 Accent 2" w:uiPriority="49"/>
-    <w:lsdException w:name="Grid Table 5 Dark Accent 2" w:uiPriority="50"/>
-    <w:lsdException w:name="Grid Table 6 Colorful Accent 2" w:uiPriority="51"/>
-    <w:lsdException w:name="Grid Table 7 Colorful Accent 2" w:uiPriority="52"/>
-    <w:lsdException w:name="Grid Table 1 Light Accent 3" w:uiPriority="46"/>
-    <w:lsdException w:name="Grid Table 2 Accent 3" w:uiPriority="47"/>
-    <w:lsdException w:name="Grid Table 3 Accent 3" w:uiPriority="48"/>
-    <w:lsdException w:name="Grid Table 4 Accent 3" w:uiPriority="49"/>
-    <w:lsdException w:name="Grid Table 5 Dark Accent 3" w:uiPriority="50"/>
-    <w:lsdException w:name="Grid Table 6 Colorful Accent 3" w:uiPriority="51"/>
-    <w:lsdException w:name="Grid Table 7 Colorful Accent 3" w:uiPriority="52"/>
-    <w:lsdException w:name="Grid Table 1 Light Accent 4" w:uiPriority="46"/>
-    <w:lsdException w:name="Grid Table 2 Accent 4" w:uiPriority="47"/>
-    <w:lsdException w:name="Grid Table 3 Accent 4" w:uiPriority="48"/>
-    <w:lsdException w:name="Grid Table 4 Accent 4" w:uiPriority="49"/>
-    <w:lsdException w:name="Grid Table 5 Dark Accent 4" w:uiPriority="50"/>
-    <w:lsdException w:name="Grid Table 6 Colorful Accent 4" w:uiPriority="51"/>
-    <w:lsdException w:name="Grid Table 7 Colorful Accent 4" w:uiPriority="52"/>
-    <w:lsdException w:name="Grid Table 1 Light Accent 5" w:uiPriority="46"/>
-    <w:lsdException w:name="Grid Table 2 Accent 5" w:uiPriority="47"/>
-    <w:lsdException w:name="Grid Table 3 Accent 5" w:uiPriority="48"/>
-    <w:lsdException w:name="Grid Table 4 Accent 5" w:uiPriority="49"/>
-    <w:lsdException w:name="Grid Table 5 Dark Accent 5" w:uiPriority="50"/>
-    <w:lsdException w:name="Grid Table 6 Colorful Accent 5" w:uiPriority="51"/>
-    <w:lsdException w:name="Grid Table 7 Colorful Accent 5" w:uiPriority="52"/>
-    <w:lsdException w:name="Grid Table 1 Light Accent 6" w:uiPriority="46"/>
-    <w:lsdException w:name="Grid Table 2 Accent 6" w:uiPriority="47"/>
-    <w:lsdException w:name="Grid Table 3 Accent 6" w:uiPriority="48"/>
-    <w:lsdException w:name="Grid Table 4 Accent 6" w:uiPriority="49"/>
-    <w:lsdException w:name="Grid Table 5 Dark Accent 6" w:uiPriority="50"/>
-    <w:lsdException w:name="Grid Table 6 Colorful Accent 6" w:uiPriority="51"/>
-    <w:lsdException w:name="Grid Table 7 Colorful Accent 6" w:uiPriority="52"/>
-    <w:lsdException w:name="List Table 1 Light" w:uiPriority="46"/>
-    <w:lsdException w:name="List Table 2" w:uiPriority="47"/>
-    <w:lsdException w:name="List Table 3" w:uiPriority="48"/>
-    <w:lsdException w:name="List Table 4" w:uiPriority="49"/>
-    <w:lsdException w:name="List Table 5 Dark" w:uiPriority="50"/>
-    <w:lsdException w:name="List Table 6 Colorful" w:uiPriority="51"/>
-    <w:lsdException w:name="List Table 7 Colorful" w:uiPriority="52"/>
-    <w:lsdException w:name="List Table 1 Light Accent 1" w:uiPriority="46"/>
-    <w:lsdException w:name="List Table 2 Accent 1" w:uiPriority="47"/>
-    <w:lsdException w:name="List Table 3 Accent 1" w:uiPriority="48"/>
-    <w:lsdException w:name="List Table 4 Accent 1" w:uiPriority="49"/>
-    <w:lsdException w:name="List Table 5 Dark Accent 1" w:uiPriority="50"/>
-    <w:lsdException w:name="List Table 6 Colorful Accent 1" w:uiPriority="51"/>
-    <w:lsdException w:name="List Table 7 Colorful Accent 1" w:uiPriority="52"/>
-    <w:lsdException w:name="List Table 1 Light Accent 2" w:uiPriority="46"/>
-    <w:lsdException w:name="List Table 2 Accent 2" w:uiPriority="47"/>
-    <w:lsdException w:name="List Table 3 Accent 2" w:uiPriority="48"/>
-    <w:lsdException w:name="List Table 4 Accent 2" w:uiPriority="49"/>
-    <w:lsdException w:name="List Table 5 Dark Accent 2" w:uiPriority="50"/>
-    <w:lsdException w:name="List Table 6 Colorful Accent 2" w:uiPriority="51"/>
-    <w:lsdException w:name="List Table 7 Colorful Accent 2" w:uiPriority="52"/>
-    <w:lsdException w:name="List Table 1 Light Accent 3" w:uiPriority="46"/>
-    <w:lsdException w:name="List Table 2 Accent 3" w:uiPriority="47"/>
-    <w:lsdException w:name="List Table 3 Accent 3" w:uiPriority="48"/>
-    <w:lsdException w:name="List Table 4 Accent 3" w:uiPriority="49"/>
-    <w:lsdException w:name="List Table 5 Dark Accent 3" w:uiPriority="50"/>
-    <w:lsdException w:name="List Table 6 Colorful Accent 3" w:uiPriority="51"/>
-    <w:lsdException w:name="List Table 7 Colorful Accent 3" w:uiPriority="52"/>
-    <w:lsdException w:name="List Table 1 Light Accent 4" w:uiPriority="46"/>
-    <w:lsdException w:name="List Table 2 Accent 4" w:uiPriority="47"/>
-    <w:lsdException w:name="List Table 3 Accent 4" w:uiPriority="48"/>
-    <w:lsdException w:name="List Table 4 Accent 4" w:uiPriority="49"/>
-    <w:lsdException w:name="List Table 5 Dark Accent 4" w:uiPriority="50"/>
-    <w:lsdException w:name="List Table 6 Colorful Accent 4" w:uiPriority="51"/>
-    <w:lsdException w:name="List Table 7 Colorful Accent 4" w:uiPriority="52"/>
-    <w:lsdException w:name="List Table 1 Light Accent 5" w:uiPriority="46"/>
-    <w:lsdException w:name="List Table 2 Accent 5" w:uiPriority="47"/>
-    <w:lsdException w:name="List Table 3 Accent 5" w:uiPriority="48"/>
-    <w:lsdException w:name="List Table 4 Accent 5" w:uiPriority="49"/>
-    <w:lsdException w:name="List Table 5 Dark Accent 5" w:uiPriority="50"/>
-    <w:lsdException w:name="List Table 6 Colorful Accent 5" w:uiPriority="51"/>
-    <w:lsdException w:name="List Table 7 Colorful Accent 5" w:uiPriority="52"/>
-    <w:lsdException w:name="List Table 1 Light Accent 6" w:uiPriority="46"/>
-    <w:lsdException w:name="List Table 2 Accent 6" w:uiPriority="47"/>
-    <w:lsdException w:name="List Table 3 Accent 6" w:uiPriority="48"/>
-    <w:lsdException w:name="List Table 4 Accent 6" w:uiPriority="49"/>
-    <w:lsdException w:name="List Table 5 Dark Accent 6" w:uiPriority="50"/>
-    <w:lsdException w:name="List Table 6 Colorful Accent 6" w:uiPriority="51"/>
-    <w:lsdException w:name="List Table 7 Colorful Accent 6" w:uiPriority="52"/>
-    <w:lsdException w:name="Mention" w:semiHidden="1" w:uiPriority="99" w:unhideWhenUsed="1"/>
-    <w:lsdException w:name="Smart Hyperlink" w:semiHidden="1" w:uiPriority="99" w:unhideWhenUsed="1"/>
-    <w:lsdException w:name="Hashtag" w:semiHidden="1" w:uiPriority="99" w:unhideWhenUsed="1"/>
-    <w:lsdException w:name="Unresolved Mention" w:semiHidden="1" w:uiPriority="99" w:unhideWhenUsed="1"/>
-    <w:lsdException w:name="Smart Link" w:semiHidden="1" w:uiPriority="99" w:unhideWhenUsed="1"/>
+  <w:latentStyles w:defLockedState="0" w:defUIPriority="0" w:defSemiHidden="1" w:defUnhideWhenUsed="1" w:defQFormat="0" w:count="267">
+    <w:lsdException w:name="Normal" w:semiHidden="0" w:unhideWhenUsed="0" w:qFormat="1"/>
+    <w:lsdException w:name="heading 1" w:semiHidden="0" w:unhideWhenUsed="0" w:qFormat="1"/>
+    <w:lsdException w:name="heading 2" w:semiHidden="0" w:unhideWhenUsed="0" w:qFormat="1"/>
+    <w:lsdException w:name="heading 3" w:semiHidden="0" w:unhideWhenUsed="0" w:qFormat="1"/>
+    <w:lsdException w:name="heading 4" w:semiHidden="0" w:unhideWhenUsed="0" w:qFormat="1"/>
+    <w:lsdException w:name="heading 5" w:semiHidden="0" w:unhideWhenUsed="0" w:qFormat="1"/>
+    <w:lsdException w:name="heading 6" w:qFormat="1"/>
+    <w:lsdException w:name="heading 7" w:qFormat="1"/>
+    <w:lsdException w:name="heading 8" w:qFormat="1"/>
+    <w:lsdException w:name="heading 9" w:qFormat="1"/>
+    <w:lsdException w:name="toc 2" w:uiPriority="39"/>
+    <w:lsdException w:name="toc 3" w:uiPriority="39"/>
+    <w:lsdException w:name="caption" w:qFormat="1"/>
+    <w:lsdException w:name="List Number" w:semiHidden="0" w:unhideWhenUsed="0"/>
+    <w:lsdException w:name="List 4" w:semiHidden="0" w:unhideWhenUsed="0"/>
+    <w:lsdException w:name="List 5" w:semiHidden="0" w:unhideWhenUsed="0"/>
+    <w:lsdException w:name="Title" w:semiHidden="0" w:unhideWhenUsed="0" w:qFormat="1"/>
+    <w:lsdException w:name="Subtitle" w:semiHidden="0" w:unhideWhenUsed="0" w:qFormat="1"/>
+    <w:lsdException w:name="Salutation" w:semiHidden="0" w:unhideWhenUsed="0"/>
+    <w:lsdException w:name="Date" w:semiHidden="0" w:unhideWhenUsed="0"/>
+    <w:lsdException w:name="Body Text First Indent" w:semiHidden="0" w:unhideWhenUsed="0"/>
+    <w:lsdException w:name="Hyperlink" w:uiPriority="99"/>
+    <w:lsdException w:name="Strong" w:semiHidden="0" w:unhideWhenUsed="0" w:qFormat="1"/>
+    <w:lsdException w:name="Emphasis" w:semiHidden="0" w:unhideWhenUsed="0" w:qFormat="1"/>
+    <w:lsdException w:name="Table Grid" w:semiHidden="0" w:unhideWhenUsed="0"/>
+    <w:lsdException w:name="Placeholder Text" w:uiPriority="99" w:unhideWhenUsed="0"/>
+    <w:lsdException w:name="No Spacing" w:semiHidden="0" w:uiPriority="1" w:unhideWhenUsed="0" w:qFormat="1"/>
+    <w:lsdException w:name="Light Shading" w:semiHidden="0" w:uiPriority="60" w:unhideWhenUsed="0"/>
+    <w:lsdException w:name="Light List" w:semiHidden="0" w:uiPriority="61" w:unhideWhenUsed="0"/>
+    <w:lsdException w:name="Light Grid" w:semiHidden="0" w:uiPriority="62" w:unhideWhenUsed="0"/>
+    <w:lsdException w:name="Medium Shading 1" w:semiHidden="0" w:uiPriority="63" w:unhideWhenUsed="0"/>
+    <w:lsdException w:name="Medium Shading 2" w:semiHidden="0" w:uiPriority="64" w:unhideWhenUsed="0"/>
+    <w:lsdException w:name="Medium List 1" w:semiHidden="0" w:uiPriority="65" w:unhideWhenUsed="0"/>
+    <w:lsdException w:name="Medium List 2" w:semiHidden="0" w:uiPriority="66" w:unhideWhenUsed="0"/>
+    <w:lsdException w:name="Medium Grid 1" w:semiHidden="0" w:uiPriority="67" w:unhideWhenUsed="0"/>
+    <w:lsdException w:name="Medium Grid 2" w:semiHidden="0" w:uiPriority="68" w:unhideWhenUsed="0"/>
+    <w:lsdException w:name="Medium Grid 3" w:semiHidden="0" w:uiPriority="69" w:unhideWhenUsed="0"/>
+    <w:lsdException w:name="Dark List" w:semiHidden="0" w:uiPriority="70" w:unhideWhenUsed="0"/>
+    <w:lsdException w:name="Colorful Shading" w:semiHidden="0" w:uiPriority="71" w:unhideWhenUsed="0"/>
+    <w:lsdException w:name="Colorful List" w:semiHidden="0" w:uiPriority="72" w:unhideWhenUsed="0"/>
+    <w:lsdException w:name="Colorful Grid" w:semiHidden="0" w:uiPriority="73" w:unhideWhenUsed="0"/>
+    <w:lsdException w:name="Light Shading Accent 1" w:semiHidden="0" w:uiPriority="60" w:unhideWhenUsed="0"/>
+    <w:lsdException w:name="Light List Accent 1" w:semiHidden="0" w:uiPriority="61" w:unhideWhenUsed="0"/>
+    <w:lsdException w:name="Light Grid Accent 1" w:semiHidden="0" w:uiPriority="62" w:unhideWhenUsed="0"/>
+    <w:lsdException w:name="Medium Shading 1 Accent 1" w:semiHidden="0" w:uiPriority="63" w:unhideWhenUsed="0"/>
+    <w:lsdException w:name="Medium Shading 2 Accent 1" w:semiHidden="0" w:uiPriority="64" w:unhideWhenUsed="0"/>
+    <w:lsdException w:name="Medium List 1 Accent 1" w:semiHidden="0" w:uiPriority="65" w:unhideWhenUsed="0"/>
+    <w:lsdException w:name="Revision" w:uiPriority="99" w:unhideWhenUsed="0"/>
+    <w:lsdException w:name="List Paragraph" w:semiHidden="0" w:uiPriority="34" w:unhideWhenUsed="0" w:qFormat="1"/>
+    <w:lsdException w:name="Quote" w:semiHidden="0" w:uiPriority="29" w:unhideWhenUsed="0" w:qFormat="1"/>
+    <w:lsdException w:name="Intense Quote" w:semiHidden="0" w:uiPriority="30" w:unhideWhenUsed="0" w:qFormat="1"/>
+    <w:lsdException w:name="Medium List 2 Accent 1" w:semiHidden="0" w:uiPriority="66" w:unhideWhenUsed="0"/>
+    <w:lsdException w:name="Medium Grid 1 Accent 1" w:semiHidden="0" w:uiPriority="67" w:unhideWhenUsed="0"/>
+    <w:lsdException w:name="Medium Grid 2 Accent 1" w:semiHidden="0" w:uiPriority="68" w:unhideWhenUsed="0"/>
+    <w:lsdException w:name="Medium Grid 3 Accent 1" w:semiHidden="0" w:uiPriority="69" w:unhideWhenUsed="0"/>
+    <w:lsdException w:name="Dark List Accent 1" w:semiHidden="0" w:uiPriority="70" w:unhideWhenUsed="0"/>
+    <w:lsdException w:name="Colorful Shading Accent 1" w:semiHidden="0" w:uiPriority="71" w:unhideWhenUsed="0"/>
+    <w:lsdException w:name="Colorful List Accent 1" w:semiHidden="0" w:uiPriority="72" w:unhideWhenUsed="0"/>
+    <w:lsdException w:name="Colorful Grid Accent 1" w:semiHidden="0" w:uiPriority="73" w:unhideWhenUsed="0"/>
+    <w:lsdException w:name="Light Shading Accent 2" w:semiHidden="0" w:uiPriority="60" w:unhideWhenUsed="0"/>
+    <w:lsdException w:name="Light List Accent 2" w:semiHidden="0" w:uiPriority="61" w:unhideWhenUsed="0"/>
+    <w:lsdException w:name="Light Grid Accent 2" w:semiHidden="0" w:uiPriority="62" w:unhideWhenUsed="0"/>
+    <w:lsdException w:name="Medium Shading 1 Accent 2" w:semiHidden="0" w:uiPriority="63" w:unhideWhenUsed="0"/>
+    <w:lsdException w:name="Medium Shading 2 Accent 2" w:semiHidden="0" w:uiPriority="64" w:unhideWhenUsed="0"/>
+    <w:lsdException w:name="Medium List 1 Accent 2" w:semiHidden="0" w:uiPriority="65" w:unhideWhenUsed="0"/>
+    <w:lsdException w:name="Medium List 2 Accent 2" w:semiHidden="0" w:uiPriority="66" w:unhideWhenUsed="0"/>
+    <w:lsdException w:name="Medium Grid 1 Accent 2" w:semiHidden="0" w:uiPriority="67" w:unhideWhenUsed="0"/>
+    <w:lsdException w:name="Medium Grid 2 Accent 2" w:semiHidden="0" w:uiPriority="68" w:unhideWhenUsed="0"/>
+    <w:lsdException w:name="Medium Grid 3 Accent 2" w:semiHidden="0" w:uiPriority="69" w:unhideWhenUsed="0"/>
+    <w:lsdException w:name="Dark List Accent 2" w:semiHidden="0" w:uiPriority="70" w:unhideWhenUsed="0"/>
+    <w:lsdException w:name="Colorful Shading Accent 2" w:semiHidden="0" w:uiPriority="71" w:unhideWhenUsed="0"/>
+    <w:lsdException w:name="Colorful List Accent 2" w:semiHidden="0" w:uiPriority="72" w:unhideWhenUsed="0"/>
+    <w:lsdException w:name="Colorful Grid Accent 2" w:semiHidden="0" w:uiPriority="73" w:unhideWhenUsed="0"/>
+    <w:lsdException w:name="Light Shading Accent 3" w:semiHidden="0" w:uiPriority="60" w:unhideWhenUsed="0"/>
+    <w:lsdException w:name="Light List Accent 3" w:semiHidden="0" w:uiPriority="61" w:unhideWhenUsed="0"/>
+    <w:lsdException w:name="Light Grid Accent 3" w:semiHidden="0" w:uiPriority="62" w:unhideWhenUsed="0"/>
+    <w:lsdException w:name="Medium Shading 1 Accent 3" w:semiHidden="0" w:uiPriority="63" w:unhideWhenUsed="0"/>
+    <w:lsdException w:name="Medium Shading 2 Accent 3" w:semiHidden="0" w:uiPriority="64" w:unhideWhenUsed="0"/>
+    <w:lsdException w:name="Medium List 1 Accent 3" w:semiHidden="0" w:uiPriority="65" w:unhideWhenUsed="0"/>
+    <w:lsdException w:name="Medium List 2 Accent 3" w:semiHidden="0" w:uiPriority="66" w:unhideWhenUsed="0"/>
+    <w:lsdException w:name="Medium Grid 1 Accent 3" w:semiHidden="0" w:uiPriority="67" w:unhideWhenUsed="0"/>
+    <w:lsdException w:name="Medium Grid 2 Accent 3" w:semiHidden="0" w:uiPriority="68" w:unhideWhenUsed="0"/>
+    <w:lsdException w:name="Medium Grid 3 Accent 3" w:semiHidden="0" w:uiPriority="69" w:unhideWhenUsed="0"/>
+    <w:lsdException w:name="Dark List Accent 3" w:semiHidden="0" w:uiPriority="70" w:unhideWhenUsed="0"/>
+    <w:lsdException w:name="Colorful Shading Accent 3" w:semiHidden="0" w:uiPriority="71" w:unhideWhenUsed="0"/>
+    <w:lsdException w:name="Colorful List Accent 3" w:semiHidden="0" w:uiPriority="72" w:unhideWhenUsed="0"/>
+    <w:lsdException w:name="Colorful Grid Accent 3" w:semiHidden="0" w:uiPriority="73" w:unhideWhenUsed="0"/>
+    <w:lsdException w:name="Light Shading Accent 4" w:semiHidden="0" w:uiPriority="60" w:unhideWhenUsed="0"/>
+    <w:lsdException w:name="Light List Accent 4" w:semiHidden="0" w:uiPriority="61" w:unhideWhenUsed="0"/>
+    <w:lsdException w:name="Light Grid Accent 4" w:semiHidden="0" w:uiPriority="62" w:unhideWhenUsed="0"/>
+    <w:lsdException w:name="Medium Shading 1 Accent 4" w:semiHidden="0" w:uiPriority="63" w:unhideWhenUsed="0"/>
+    <w:lsdException w:name="Medium Shading 2 Accent 4" w:semiHidden="0" w:uiPriority="64" w:unhideWhenUsed="0"/>
+    <w:lsdException w:name="Medium List 1 Accent 4" w:semiHidden="0" w:uiPriority="65" w:unhideWhenUsed="0"/>
+    <w:lsdException w:name="Medium List 2 Accent 4" w:semiHidden="0" w:uiPriority="66" w:unhideWhenUsed="0"/>
+    <w:lsdException w:name="Medium Grid 1 Accent 4" w:semiHidden="0" w:uiPriority="67" w:unhideWhenUsed="0"/>
+    <w:lsdException w:name="Medium Grid 2 Accent 4" w:semiHidden="0" w:uiPriority="68" w:unhideWhenUsed="0"/>
+    <w:lsdException w:name="Medium Grid 3 Accent 4" w:semiHidden="0" w:uiPriority="69" w:unhideWhenUsed="0"/>
+    <w:lsdException w:name="Dark List Accent 4" w:semiHidden="0" w:uiPriority="70" w:unhideWhenUsed="0"/>
+    <w:lsdException w:name="Colorful Shading Accent 4" w:semiHidden="0" w:uiPriority="71" w:unhideWhenUsed="0"/>
+    <w:lsdException w:name="Colorful List Accent 4" w:semiHidden="0" w:uiPriority="72" w:unhideWhenUsed="0"/>
+    <w:lsdException w:name="Colorful Grid Accent 4" w:semiHidden="0" w:uiPriority="73" w:unhideWhenUsed="0"/>
+    <w:lsdException w:name="Light Shading Accent 5" w:semiHidden="0" w:uiPriority="60" w:unhideWhenUsed="0"/>
+    <w:lsdException w:name="Light List Accent 5" w:semiHidden="0" w:uiPriority="61" w:unhideWhenUsed="0"/>
+    <w:lsdException w:name="Light Grid Accent 5" w:semiHidden="0" w:uiPriority="62" w:unhideWhenUsed="0"/>
+    <w:lsdException w:name="Medium Shading 1 Accent 5" w:semiHidden="0" w:uiPriority="63" w:unhideWhenUsed="0"/>
+    <w:lsdException w:name="Medium Shading 2 Accent 5" w:semiHidden="0" w:uiPriority="64" w:unhideWhenUsed="0"/>
+    <w:lsdException w:name="Medium List 1 Accent 5" w:semiHidden="0" w:uiPriority="65" w:unhideWhenUsed="0"/>
+    <w:lsdException w:name="Medium List 2 Accent 5" w:semiHidden="0" w:uiPriority="66" w:unhideWhenUsed="0"/>
+    <w:lsdException w:name="Medium Grid 1 Accent 5" w:semiHidden="0" w:uiPriority="67" w:unhideWhenUsed="0"/>
+    <w:lsdException w:name="Medium Grid 2 Accent 5" w:semiHidden="0" w:uiPriority="68" w:unhideWhenUsed="0"/>
+    <w:lsdException w:name="Medium Grid 3 Accent 5" w:semiHidden="0" w:uiPriority="69" w:unhideWhenUsed="0"/>
+    <w:lsdException w:name="Dark List Accent 5" w:semiHidden="0" w:uiPriority="70" w:unhideWhenUsed="0"/>
+    <w:lsdException w:name="Colorful Shading Accent 5" w:semiHidden="0" w:uiPriority="71" w:unhideWhenUsed="0"/>
+    <w:lsdException w:name="Colorful List Accent 5" w:semiHidden="0" w:uiPriority="72" w:unhideWhenUsed="0"/>
+    <w:lsdException w:name="Colorful Grid Accent 5" w:semiHidden="0" w:uiPriority="73" w:unhideWhenUsed="0"/>
+    <w:lsdException w:name="Light Shading Accent 6" w:semiHidden="0" w:uiPriority="60" w:unhideWhenUsed="0"/>
+    <w:lsdException w:name="Light List Accent 6" w:semiHidden="0" w:uiPriority="61" w:unhideWhenUsed="0"/>
+    <w:lsdException w:name="Light Grid Accent 6" w:semiHidden="0" w:uiPriority="62" w:unhideWhenUsed="0"/>
+    <w:lsdException w:name="Medium Shading 1 Accent 6" w:semiHidden="0" w:uiPriority="63" w:unhideWhenUsed="0"/>
+    <w:lsdException w:name="Medium Shading 2 Accent 6" w:semiHidden="0" w:uiPriority="64" w:unhideWhenUsed="0"/>
+    <w:lsdException w:name="Medium List 1 Accent 6" w:semiHidden="0" w:uiPriority="65" w:unhideWhenUsed="0"/>
+    <w:lsdException w:name="Medium List 2 Accent 6" w:semiHidden="0" w:uiPriority="66" w:unhideWhenUsed="0"/>
+    <w:lsdException w:name="Medium Grid 1 Accent 6" w:semiHidden="0" w:uiPriority="67" w:unhideWhenUsed="0"/>
+    <w:lsdException w:name="Medium Grid 2 Accent 6" w:semiHidden="0" w:uiPriority="68" w:unhideWhenUsed="0"/>
+    <w:lsdException w:name="Medium Grid 3 Accent 6" w:semiHidden="0" w:uiPriority="69" w:unhideWhenUsed="0"/>
+    <w:lsdException w:name="Dark List Accent 6" w:semiHidden="0" w:uiPriority="70" w:unhideWhenUsed="0"/>
+    <w:lsdException w:name="Colorful Shading Accent 6" w:semiHidden="0" w:uiPriority="71" w:unhideWhenUsed="0"/>
+    <w:lsdException w:name="Colorful List Accent 6" w:semiHidden="0" w:uiPriority="72" w:unhideWhenUsed="0"/>
+    <w:lsdException w:name="Colorful Grid Accent 6" w:semiHidden="0" w:uiPriority="73" w:unhideWhenUsed="0"/>
+    <w:lsdException w:name="Subtle Emphasis" w:semiHidden="0" w:uiPriority="19" w:unhideWhenUsed="0" w:qFormat="1"/>
+    <w:lsdException w:name="Intense Emphasis" w:semiHidden="0" w:uiPriority="21" w:unhideWhenUsed="0" w:qFormat="1"/>
+    <w:lsdException w:name="Subtle Reference" w:semiHidden="0" w:uiPriority="31" w:unhideWhenUsed="0" w:qFormat="1"/>
+    <w:lsdException w:name="Intense Reference" w:semiHidden="0" w:uiPriority="32" w:unhideWhenUsed="0" w:qFormat="1"/>
+    <w:lsdException w:name="Book Title" w:semiHidden="0" w:uiPriority="33" w:unhideWhenUsed="0" w:qFormat="1"/>
+    <w:lsdException w:name="Bibliography" w:uiPriority="37"/>
+    <w:lsdException w:name="TOC Heading" w:uiPriority="39" w:qFormat="1"/>
   </w:latentStyles>
   <w:style w:type="paragraph" w:default="1" w:styleId="Normal">
     <w:name w:val="Normal"/>
     <w:qFormat/>
     <w:rsid w:val="00A026AE"/>
     <w:pPr>
-      <w:spacing w:after="240"/>
+      <w:spacing w:before="240" w:after="240"/>
     </w:pPr>
     <w:rPr>
       <w:sz w:val="24"/>
@@ -1637,7 +1429,7 @@
     <w:pPr>
       <w:keepNext/>
       <w:keepLines/>
-      <w:spacing w:before="240" w:after="0"/>
+      <w:spacing w:before="360"/>
       <w:outlineLvl w:val="2"/>
     </w:pPr>
     <w:rPr>
@@ -1726,9 +1518,8 @@
     <w:link w:val="List1Char"/>
     <w:rsid w:val="00A87D25"/>
     <w:pPr>
-      <w:spacing w:before="120"/>
+      <w:spacing w:before="240" w:after="240"/>
       <w:ind w:left="432"/>
-      <w:contextualSpacing/>
     </w:pPr>
     <w:rPr>
       <w:color w:val="000000" w:themeColor="text1"/>
@@ -2052,17 +1843,326 @@
     <w:pPr>
       <w:keepNext/>
       <w:keepLines/>
+      <w:ind w:left="821"/>
+    </w:pPr>
+  </w:style>
+  <w:style w:type="paragraph" w:styleId="List3">
+    <w:name w:val="List 3"/>
+    <w:basedOn w:val="Normal"/>
+    <w:link w:val="List3Char"/>
+    <w:semiHidden/>
+    <w:unhideWhenUsed/>
+    <w:rsid w:val="00A87D25"/>
+    <w:pPr>
+      <w:keepNext/>
+      <w:keepLines/>
+      <w:ind w:left="1282"/>
+    </w:pPr>
+  </w:style>
+  <w:style w:type="paragraph" w:styleId="List4">
+    <w:name w:val="List 4"/>
+    <w:basedOn w:val="Normal"/>
+    <w:rsid w:val="00A87D25"/>
+    <w:pPr>
+      <w:keepNext/>
+      <w:keepLines/>
+      <w:ind w:left="1642"/>
+    </w:pPr>
+  </w:style>
+  <w:style w:type="paragraph" w:styleId="List5">
+    <w:name w:val="List 5"/>
+    <w:basedOn w:val="Normal"/>
+    <w:rsid w:val="00A87D25"/>
+    <w:pPr>
+      <w:spacing w:before="120" w:after="0"/>
+      <w:ind w:left="1872"/>
+      <w:contextualSpacing/>
+    </w:pPr>
+  </w:style>
+  <w:style w:type="paragraph" w:customStyle="1" w:styleId="List6">
+    <w:name w:val="List 6"/>
+    <w:basedOn w:val="List4"/>
+    <w:link w:val="List6Char"/>
+    <w:rsid w:val="00A87D25"/>
+    <w:pPr>
+      <w:ind w:left="2088"/>
+    </w:pPr>
+    <w:rPr>
+      <w:i/>
+    </w:rPr>
+  </w:style>
+  <w:style w:type="character" w:customStyle="1" w:styleId="List3Char">
+    <w:name w:val="List 3 Char"/>
+    <w:basedOn w:val="DefaultParagraphFont"/>
+    <w:link w:val="List3"/>
+    <w:semiHidden/>
+    <w:rsid w:val="00A87D25"/>
+    <w:rPr>
+      <w:sz w:val="24"/>
+    </w:rPr>
+  </w:style>
+  <w:style w:type="character" w:customStyle="1" w:styleId="List6Char">
+    <w:name w:val="List 6 Char"/>
+    <w:basedOn w:val="List3Char"/>
+    <w:link w:val="List6"/>
+    <w:rsid w:val="00A87D25"/>
+    <w:rPr>
+      <w:i/>
+      <w:sz w:val="24"/>
+    </w:rPr>
+  </w:style>
+  <w:style w:type="paragraph" w:customStyle="1" w:styleId="List7">
+    <w:name w:val="List 7"/>
+    <w:basedOn w:val="List4"/>
+    <w:link w:val="List7Char"/>
+    <w:rsid w:val="00A87D25"/>
+    <w:pPr>
+      <w:ind w:left="2534"/>
+    </w:pPr>
+    <w:rPr>
+      <w:i/>
+      <w:color w:val="000000"/>
+      <w:sz w:val="22"/>
+    </w:rPr>
+  </w:style>
+  <w:style w:type="character" w:customStyle="1" w:styleId="List7Char">
+    <w:name w:val="List 7 Char"/>
+    <w:basedOn w:val="List3Char"/>
+    <w:link w:val="List7"/>
+    <w:rsid w:val="00A87D25"/>
+    <w:rPr>
+      <w:i/>
+      <w:color w:val="000000"/>
+      <w:sz w:val="22"/>
+    </w:rPr>
+  </w:style>
+  <w:style w:type="paragraph" w:customStyle="1" w:styleId="List8">
+    <w:name w:val="List 8"/>
+    <w:basedOn w:val="List4"/>
+    <w:link w:val="List8Char"/>
+    <w:rsid w:val="00A87D25"/>
+    <w:pPr>
+      <w:ind w:left="2880"/>
+    </w:pPr>
+    <w:rPr>
+      <w:i/>
+      <w:color w:val="000000"/>
+      <w:sz w:val="22"/>
+    </w:rPr>
+  </w:style>
+  <w:style w:type="character" w:customStyle="1" w:styleId="List8Char">
+    <w:name w:val="List 8 Char"/>
+    <w:basedOn w:val="List3Char"/>
+    <w:link w:val="List8"/>
+    <w:rsid w:val="00A87D25"/>
+    <w:rPr>
+      <w:i/>
+      <w:color w:val="000000"/>
+      <w:sz w:val="22"/>
+    </w:rPr>
+  </w:style>
+  <w:style w:type="paragraph" w:customStyle="1" w:styleId="Heading1Red">
+    <w:name w:val="Heading 1_Red"/>
+    <w:basedOn w:val="Normal"/>
+    <w:link w:val="Heading1RedChar"/>
+    <w:rsid w:val="00A87D25"/>
+    <w:pPr>
+      <w:jc w:val="center"/>
+      <w:outlineLvl w:val="0"/>
+    </w:pPr>
+    <w:rPr>
+      <w:b/>
+      <w:color w:val="FF0000"/>
+      <w:sz w:val="40"/>
+    </w:rPr>
+  </w:style>
+  <w:style w:type="character" w:customStyle="1" w:styleId="Heading1RedChar">
+    <w:name w:val="Heading 1_Red Char"/>
+    <w:basedOn w:val="DefaultParagraphFont"/>
+    <w:link w:val="Heading1Red"/>
+    <w:rsid w:val="00A87D25"/>
+    <w:rPr>
+      <w:b/>
+      <w:color w:val="FF0000"/>
+      <w:sz w:val="40"/>
+    </w:rPr>
+  </w:style>
+  <w:style w:type="paragraph" w:customStyle="1" w:styleId="edition">
+    <w:name w:val="edition"/>
+    <w:link w:val="editionChar"/>
+    <w:rsid w:val="00A87D25"/>
+    <w:pPr>
+      <w:widowControl w:val="0"/>
+      <w:spacing w:after="200" w:line="276" w:lineRule="auto"/>
+    </w:pPr>
+    <w:rPr>
+      <w:b/>
+      <w:i/>
+      <w:color w:val="000000" w:themeColor="text1"/>
+      <w:sz w:val="28"/>
+    </w:rPr>
+  </w:style>
+  <w:style w:type="character" w:customStyle="1" w:styleId="editionChar">
+    <w:name w:val="edition Char"/>
+    <w:basedOn w:val="DefaultParagraphFont"/>
+    <w:link w:val="edition"/>
+    <w:rsid w:val="00A87D25"/>
+    <w:rPr>
+      <w:b/>
+      <w:i/>
+      <w:color w:val="000000" w:themeColor="text1"/>
+      <w:sz w:val="28"/>
+    </w:rPr>
+  </w:style>
+  <w:style w:type="paragraph" w:customStyle="1" w:styleId="Heading1change">
+    <w:name w:val="Heading 1_change"/>
+    <w:basedOn w:val="edition"/>
+    <w:link w:val="Heading1changeChar"/>
+    <w:rsid w:val="00A87D25"/>
+    <w:pPr>
+      <w:widowControl/>
+    </w:pPr>
+    <w:rPr>
+      <w:b w:val="0"/>
+      <w:i w:val="0"/>
+      <w:iCs/>
+    </w:rPr>
+  </w:style>
+  <w:style w:type="character" w:customStyle="1" w:styleId="Heading1changeChar">
+    <w:name w:val="Heading 1_change Char"/>
+    <w:basedOn w:val="editionChar"/>
+    <w:link w:val="Heading1change"/>
+    <w:rsid w:val="00A87D25"/>
+    <w:rPr>
+      <w:b w:val="0"/>
+      <w:i w:val="0"/>
+      <w:iCs/>
+      <w:color w:val="000000" w:themeColor="text1"/>
+      <w:sz w:val="28"/>
+    </w:rPr>
+  </w:style>
+  <w:style w:type="paragraph" w:customStyle="1" w:styleId="Heading2change">
+    <w:name w:val="Heading 2_change"/>
+    <w:basedOn w:val="edition"/>
+    <w:link w:val="Heading2changeChar"/>
+    <w:rsid w:val="00A87D25"/>
+    <w:pPr>
+      <w:keepNext/>
+      <w:widowControl/>
+      <w:outlineLvl w:val="1"/>
+    </w:pPr>
+    <w:rPr>
+      <w:b w:val="0"/>
+      <w:i w:val="0"/>
+      <w:iCs/>
+    </w:rPr>
+  </w:style>
+  <w:style w:type="character" w:customStyle="1" w:styleId="Heading2changeChar">
+    <w:name w:val="Heading 2_change Char"/>
+    <w:basedOn w:val="editionChar"/>
+    <w:link w:val="Heading2change"/>
+    <w:rsid w:val="00A87D25"/>
+    <w:rPr>
+      <w:b w:val="0"/>
+      <w:i w:val="0"/>
+      <w:iCs/>
+      <w:color w:val="000000" w:themeColor="text1"/>
+      <w:sz w:val="28"/>
+    </w:rPr>
+  </w:style>
+  <w:style w:type="paragraph" w:customStyle="1" w:styleId="Heading3change">
+    <w:name w:val="Heading 3_change"/>
+    <w:basedOn w:val="edition"/>
+    <w:link w:val="Heading3changeChar"/>
+    <w:rsid w:val="00A87D25"/>
+    <w:pPr>
+      <w:widowControl/>
+      <w:outlineLvl w:val="2"/>
+    </w:pPr>
+    <w:rPr>
+      <w:b w:val="0"/>
+      <w:i w:val="0"/>
+      <w:iCs/>
+      <w:caps/>
+      <w:sz w:val="24"/>
+    </w:rPr>
+  </w:style>
+  <w:style w:type="character" w:customStyle="1" w:styleId="Heading3changeChar">
+    <w:name w:val="Heading 3_change Char"/>
+    <w:basedOn w:val="editionChar"/>
+    <w:link w:val="Heading3change"/>
+    <w:rsid w:val="00A87D25"/>
+    <w:rPr>
+      <w:b w:val="0"/>
+      <w:i w:val="0"/>
+      <w:iCs/>
+      <w:caps/>
+      <w:color w:val="000000" w:themeColor="text1"/>
+      <w:sz w:val="24"/>
+    </w:rPr>
+  </w:style>
+  <w:style w:type="paragraph" w:customStyle="1" w:styleId="List1change">
+    <w:name w:val="List 1_change"/>
+    <w:basedOn w:val="Normal"/>
+    <w:link w:val="List1changeChar"/>
+    <w:rsid w:val="00A87D25"/>
+    <w:pPr>
+      <w:keepNext/>
+      <w:keepLines/>
+      <w:ind w:left="432"/>
+    </w:pPr>
+    <w:rPr>
+      <w:i/>
+      <w:iCs/>
+      <w:color w:val="000000"/>
+    </w:rPr>
+  </w:style>
+  <w:style w:type="character" w:customStyle="1" w:styleId="List1changeChar">
+    <w:name w:val="List 1_change Char"/>
+    <w:basedOn w:val="editionChar"/>
+    <w:link w:val="List1change"/>
+    <w:rsid w:val="00A87D25"/>
+    <w:rPr>
+      <w:b w:val="0"/>
+      <w:i/>
+      <w:iCs/>
+      <w:color w:val="000000"/>
+      <w:sz w:val="24"/>
+    </w:rPr>
+  </w:style>
+  <w:style w:type="paragraph" w:customStyle="1" w:styleId="List2change">
+    <w:name w:val="List 2_change"/>
+    <w:basedOn w:val="Normal"/>
+    <w:link w:val="List2changeChar"/>
+    <w:rsid w:val="00A87D25"/>
+    <w:pPr>
       <w:spacing w:before="120" w:after="0"/>
       <w:ind w:left="821"/>
       <w:contextualSpacing/>
     </w:pPr>
-  </w:style>
-  <w:style w:type="paragraph" w:styleId="List3">
-    <w:name w:val="List 3"/>
-    <w:basedOn w:val="Normal"/>
-    <w:link w:val="List3Char"/>
-    <w:semiHidden/>
-    <w:unhideWhenUsed/>
+    <w:rPr>
+      <w:i/>
+      <w:iCs/>
+      <w:color w:val="000000"/>
+    </w:rPr>
+  </w:style>
+  <w:style w:type="character" w:customStyle="1" w:styleId="List2changeChar">
+    <w:name w:val="List 2_change Char"/>
+    <w:basedOn w:val="editionChar"/>
+    <w:link w:val="List2change"/>
+    <w:rsid w:val="00A87D25"/>
+    <w:rPr>
+      <w:b/>
+      <w:i/>
+      <w:iCs/>
+      <w:color w:val="000000" w:themeColor="text1"/>
+      <w:sz w:val="24"/>
+    </w:rPr>
+  </w:style>
+  <w:style w:type="paragraph" w:customStyle="1" w:styleId="List3change">
+    <w:name w:val="List 3_change"/>
+    <w:basedOn w:val="Normal"/>
+    <w:link w:val="List3changeChar"/>
     <w:rsid w:val="00A87D25"/>
     <w:pPr>
       <w:keepNext/>
@@ -2071,17 +2171,875 @@
       <w:ind w:left="1282"/>
       <w:contextualSpacing/>
     </w:pPr>
-  </w:style>
-  <w:style w:type="paragraph" w:styleId="List4">
-    <w:name w:val="List 4"/>
-    <w:basedOn w:val="Normal"/>
+    <w:rPr>
+      <w:i/>
+      <w:iCs/>
+      <w:color w:val="000000"/>
+    </w:rPr>
+  </w:style>
+  <w:style w:type="character" w:customStyle="1" w:styleId="List3changeChar">
+    <w:name w:val="List 3_change Char"/>
+    <w:basedOn w:val="editionChar"/>
+    <w:link w:val="List3change"/>
+    <w:rsid w:val="00A87D25"/>
+    <w:rPr>
+      <w:b/>
+      <w:i/>
+      <w:iCs/>
+      <w:color w:val="000000" w:themeColor="text1"/>
+      <w:sz w:val="24"/>
+    </w:rPr>
+  </w:style>
+  <w:style w:type="paragraph" w:customStyle="1" w:styleId="List4change">
+    <w:name w:val="List 4_change"/>
+    <w:basedOn w:val="Normal"/>
+    <w:link w:val="List4changeChar"/>
+    <w:rsid w:val="00A87D25"/>
+    <w:pPr>
+      <w:spacing w:before="120" w:after="0"/>
+      <w:ind w:left="1642"/>
+      <w:contextualSpacing/>
+    </w:pPr>
+    <w:rPr>
+      <w:i/>
+      <w:iCs/>
+      <w:color w:val="000000"/>
+    </w:rPr>
+  </w:style>
+  <w:style w:type="character" w:customStyle="1" w:styleId="List4changeChar">
+    <w:name w:val="List 4_change Char"/>
+    <w:basedOn w:val="editionChar"/>
+    <w:link w:val="List4change"/>
+    <w:rsid w:val="00A87D25"/>
+    <w:rPr>
+      <w:b/>
+      <w:i/>
+      <w:iCs/>
+      <w:color w:val="000000" w:themeColor="text1"/>
+      <w:sz w:val="24"/>
+    </w:rPr>
+  </w:style>
+  <w:style w:type="paragraph" w:customStyle="1" w:styleId="List5change">
+    <w:name w:val="List 5_change"/>
+    <w:basedOn w:val="Normal"/>
+    <w:link w:val="List5changeChar"/>
     <w:rsid w:val="00A87D25"/>
     <w:pPr>
       <w:keepNext/>
       <w:keepLines/>
       <w:spacing w:before="120" w:after="0"/>
+      <w:ind w:left="1872"/>
+      <w:contextualSpacing/>
+    </w:pPr>
+    <w:rPr>
+      <w:i/>
+      <w:iCs/>
+      <w:color w:val="000000"/>
+    </w:rPr>
+  </w:style>
+  <w:style w:type="character" w:customStyle="1" w:styleId="List5changeChar">
+    <w:name w:val="List 5_change Char"/>
+    <w:basedOn w:val="editionChar"/>
+    <w:link w:val="List5change"/>
+    <w:rsid w:val="00A87D25"/>
+    <w:rPr>
+      <w:b/>
+      <w:i/>
+      <w:iCs/>
+      <w:color w:val="000000" w:themeColor="text1"/>
+      <w:sz w:val="24"/>
+    </w:rPr>
+  </w:style>
+  <w:style w:type="paragraph" w:customStyle="1" w:styleId="List6change">
+    <w:name w:val="List 6_change"/>
+    <w:basedOn w:val="Normal"/>
+    <w:link w:val="List6changeChar"/>
+    <w:rsid w:val="00A87D25"/>
+    <w:pPr>
+      <w:keepNext/>
+      <w:keepLines/>
+      <w:spacing w:before="120" w:after="0"/>
+      <w:ind w:left="2088"/>
+      <w:contextualSpacing/>
+    </w:pPr>
+    <w:rPr>
+      <w:iCs/>
+      <w:color w:val="000000"/>
+      <w:sz w:val="22"/>
+    </w:rPr>
+  </w:style>
+  <w:style w:type="character" w:customStyle="1" w:styleId="List6changeChar">
+    <w:name w:val="List 6_change Char"/>
+    <w:basedOn w:val="editionChar"/>
+    <w:link w:val="List6change"/>
+    <w:rsid w:val="00A87D25"/>
+    <w:rPr>
+      <w:b/>
+      <w:i w:val="0"/>
+      <w:iCs/>
+      <w:color w:val="000000" w:themeColor="text1"/>
+      <w:sz w:val="22"/>
+    </w:rPr>
+  </w:style>
+  <w:style w:type="paragraph" w:customStyle="1" w:styleId="List7change">
+    <w:name w:val="List 7_change"/>
+    <w:basedOn w:val="Normal"/>
+    <w:link w:val="List7changeChar"/>
+    <w:rsid w:val="00A87D25"/>
+    <w:pPr>
+      <w:keepNext/>
+      <w:keepLines/>
+      <w:spacing w:before="120" w:after="0"/>
+      <w:ind w:left="2534"/>
+      <w:contextualSpacing/>
+    </w:pPr>
+    <w:rPr>
+      <w:iCs/>
+      <w:color w:val="000000"/>
+    </w:rPr>
+  </w:style>
+  <w:style w:type="character" w:customStyle="1" w:styleId="List7changeChar">
+    <w:name w:val="List 7_change Char"/>
+    <w:basedOn w:val="editionChar"/>
+    <w:link w:val="List7change"/>
+    <w:rsid w:val="00A87D25"/>
+    <w:rPr>
+      <w:b/>
+      <w:i w:val="0"/>
+      <w:iCs/>
+      <w:color w:val="000000" w:themeColor="text1"/>
+      <w:sz w:val="24"/>
+    </w:rPr>
+  </w:style>
+  <w:style w:type="paragraph" w:customStyle="1" w:styleId="List8change">
+    <w:name w:val="List 8_change"/>
+    <w:basedOn w:val="Normal"/>
+    <w:link w:val="List8changeChar"/>
+    <w:rsid w:val="00A87D25"/>
+    <w:pPr>
+      <w:keepNext/>
+      <w:keepLines/>
+      <w:spacing w:before="120" w:after="0"/>
+      <w:ind w:left="2880"/>
+      <w:contextualSpacing/>
+    </w:pPr>
+    <w:rPr>
+      <w:iCs/>
+      <w:color w:val="000000"/>
+    </w:rPr>
+  </w:style>
+  <w:style w:type="character" w:customStyle="1" w:styleId="List8changeChar">
+    <w:name w:val="List 8_change Char"/>
+    <w:basedOn w:val="editionChar"/>
+    <w:link w:val="List8change"/>
+    <w:rsid w:val="00A87D25"/>
+    <w:rPr>
+      <w:b/>
+      <w:i w:val="0"/>
+      <w:iCs/>
+      <w:color w:val="000000" w:themeColor="text1"/>
+      <w:sz w:val="24"/>
+    </w:rPr>
+  </w:style>
+  <w:style w:type="paragraph" w:customStyle="1" w:styleId="Normalchange">
+    <w:name w:val="Normal_change"/>
+    <w:basedOn w:val="edition"/>
+    <w:link w:val="NormalchangeChar"/>
+    <w:rsid w:val="00A87D25"/>
+    <w:pPr>
+      <w:widowControl/>
+      <w:spacing w:after="160" w:line="259" w:lineRule="auto"/>
+    </w:pPr>
+    <w:rPr>
+      <w:rFonts w:asciiTheme="minorHAnsi" w:hAnsiTheme="minorHAnsi" w:cstheme="minorHAnsi"/>
+      <w:i w:val="0"/>
+      <w:iCs/>
+      <w:sz w:val="22"/>
+    </w:rPr>
+  </w:style>
+  <w:style w:type="character" w:customStyle="1" w:styleId="NormalchangeChar">
+    <w:name w:val="Normal_change Char"/>
+    <w:basedOn w:val="editionChar"/>
+    <w:link w:val="Normalchange"/>
+    <w:rsid w:val="00A87D25"/>
+    <w:rPr>
+      <w:rFonts w:asciiTheme="minorHAnsi" w:hAnsiTheme="minorHAnsi" w:cstheme="minorHAnsi"/>
+      <w:b/>
+      <w:i w:val="0"/>
+      <w:iCs/>
+      <w:color w:val="000000" w:themeColor="text1"/>
+      <w:sz w:val="22"/>
+    </w:rPr>
+  </w:style>
+  <w:style w:type="paragraph" w:styleId="TOC2">
+    <w:name w:val="toc 2"/>
+    <w:basedOn w:val="Normal"/>
+    <w:next w:val="Normal"/>
+    <w:uiPriority w:val="39"/>
+    <w:unhideWhenUsed/>
+    <w:rsid w:val="00AE30AE"/>
+  </w:style>
+  <w:style w:type="paragraph" w:styleId="TOC3">
+    <w:name w:val="toc 3"/>
+    <w:basedOn w:val="Normal"/>
+    <w:next w:val="Normal"/>
+    <w:autoRedefine/>
+    <w:uiPriority w:val="39"/>
+    <w:unhideWhenUsed/>
+    <w:rsid w:val="00AE30AE"/>
+    <w:pPr>
+      <w:spacing w:after="100"/>
+      <w:ind w:left="480"/>
+    </w:pPr>
+  </w:style>
+</w:styles>
+</file>
+
+<file path=word/stylesWithEffects.xml><?xml version="1.0" encoding="utf-8"?>
+<w:styles xmlns:wpc="http://schemas.microsoft.com/office/word/2010/wordprocessingCanvas" xmlns:mc="http://schemas.openxmlformats.org/markup-compatibility/2006" xmlns:o="urn:schemas-microsoft-com:office:office" xmlns:r="http://schemas.openxmlformats.org/officeDocument/2006/relationships" xmlns:m="http://schemas.openxmlformats.org/officeDocument/2006/math" xmlns:v="urn:schemas-microsoft-com:vml" xmlns:wp14="http://schemas.microsoft.com/office/word/2010/wordprocessingDrawing" xmlns:wp="http://schemas.openxmlformats.org/drawingml/2006/wordprocessingDrawing" xmlns:w10="urn:schemas-microsoft-com:office:word" xmlns:w="http://schemas.openxmlformats.org/wordprocessingml/2006/main" xmlns:w14="http://schemas.microsoft.com/office/word/2010/wordml" xmlns:wpg="http://schemas.microsoft.com/office/word/2010/wordprocessingGroup" xmlns:wpi="http://schemas.microsoft.com/office/word/2010/wordprocessingInk" xmlns:wne="http://schemas.microsoft.com/office/word/2006/wordml" xmlns:wps="http://schemas.microsoft.com/office/word/2010/wordprocessingShape" mc:Ignorable="w14 wp14">
+  <w:docDefaults>
+    <w:rPrDefault>
+      <w:rPr>
+        <w:rFonts w:ascii="Times New Roman" w:eastAsia="Times New Roman" w:hAnsi="Times New Roman" w:cs="Times New Roman"/>
+        <w:lang w:val="en-US" w:eastAsia="en-US" w:bidi="ar-SA"/>
+      </w:rPr>
+    </w:rPrDefault>
+    <w:pPrDefault/>
+  </w:docDefaults>
+  <w:latentStyles w:defLockedState="0" w:defUIPriority="0" w:defSemiHidden="1" w:defUnhideWhenUsed="1" w:defQFormat="0" w:count="267">
+    <w:lsdException w:name="Normal" w:semiHidden="0" w:unhideWhenUsed="0" w:qFormat="1"/>
+    <w:lsdException w:name="heading 1" w:semiHidden="0" w:unhideWhenUsed="0" w:qFormat="1"/>
+    <w:lsdException w:name="heading 2" w:semiHidden="0" w:unhideWhenUsed="0" w:qFormat="1"/>
+    <w:lsdException w:name="heading 3" w:semiHidden="0" w:unhideWhenUsed="0" w:qFormat="1"/>
+    <w:lsdException w:name="heading 4" w:semiHidden="0" w:unhideWhenUsed="0" w:qFormat="1"/>
+    <w:lsdException w:name="heading 5" w:semiHidden="0" w:unhideWhenUsed="0" w:qFormat="1"/>
+    <w:lsdException w:name="heading 6" w:qFormat="1"/>
+    <w:lsdException w:name="heading 7" w:qFormat="1"/>
+    <w:lsdException w:name="heading 8" w:qFormat="1"/>
+    <w:lsdException w:name="heading 9" w:qFormat="1"/>
+    <w:lsdException w:name="toc 2" w:uiPriority="39"/>
+    <w:lsdException w:name="toc 3" w:uiPriority="39"/>
+    <w:lsdException w:name="caption" w:qFormat="1"/>
+    <w:lsdException w:name="List Number" w:semiHidden="0" w:unhideWhenUsed="0"/>
+    <w:lsdException w:name="List 4" w:semiHidden="0" w:unhideWhenUsed="0"/>
+    <w:lsdException w:name="List 5" w:semiHidden="0" w:unhideWhenUsed="0"/>
+    <w:lsdException w:name="Title" w:semiHidden="0" w:unhideWhenUsed="0" w:qFormat="1"/>
+    <w:lsdException w:name="Subtitle" w:semiHidden="0" w:unhideWhenUsed="0" w:qFormat="1"/>
+    <w:lsdException w:name="Salutation" w:semiHidden="0" w:unhideWhenUsed="0"/>
+    <w:lsdException w:name="Date" w:semiHidden="0" w:unhideWhenUsed="0"/>
+    <w:lsdException w:name="Body Text First Indent" w:semiHidden="0" w:unhideWhenUsed="0"/>
+    <w:lsdException w:name="Hyperlink" w:uiPriority="99"/>
+    <w:lsdException w:name="Strong" w:semiHidden="0" w:unhideWhenUsed="0" w:qFormat="1"/>
+    <w:lsdException w:name="Emphasis" w:semiHidden="0" w:unhideWhenUsed="0" w:qFormat="1"/>
+    <w:lsdException w:name="Table Grid" w:semiHidden="0" w:unhideWhenUsed="0"/>
+    <w:lsdException w:name="Placeholder Text" w:uiPriority="99" w:unhideWhenUsed="0"/>
+    <w:lsdException w:name="No Spacing" w:semiHidden="0" w:uiPriority="1" w:unhideWhenUsed="0" w:qFormat="1"/>
+    <w:lsdException w:name="Light Shading" w:semiHidden="0" w:uiPriority="60" w:unhideWhenUsed="0"/>
+    <w:lsdException w:name="Light List" w:semiHidden="0" w:uiPriority="61" w:unhideWhenUsed="0"/>
+    <w:lsdException w:name="Light Grid" w:semiHidden="0" w:uiPriority="62" w:unhideWhenUsed="0"/>
+    <w:lsdException w:name="Medium Shading 1" w:semiHidden="0" w:uiPriority="63" w:unhideWhenUsed="0"/>
+    <w:lsdException w:name="Medium Shading 2" w:semiHidden="0" w:uiPriority="64" w:unhideWhenUsed="0"/>
+    <w:lsdException w:name="Medium List 1" w:semiHidden="0" w:uiPriority="65" w:unhideWhenUsed="0"/>
+    <w:lsdException w:name="Medium List 2" w:semiHidden="0" w:uiPriority="66" w:unhideWhenUsed="0"/>
+    <w:lsdException w:name="Medium Grid 1" w:semiHidden="0" w:uiPriority="67" w:unhideWhenUsed="0"/>
+    <w:lsdException w:name="Medium Grid 2" w:semiHidden="0" w:uiPriority="68" w:unhideWhenUsed="0"/>
+    <w:lsdException w:name="Medium Grid 3" w:semiHidden="0" w:uiPriority="69" w:unhideWhenUsed="0"/>
+    <w:lsdException w:name="Dark List" w:semiHidden="0" w:uiPriority="70" w:unhideWhenUsed="0"/>
+    <w:lsdException w:name="Colorful Shading" w:semiHidden="0" w:uiPriority="71" w:unhideWhenUsed="0"/>
+    <w:lsdException w:name="Colorful List" w:semiHidden="0" w:uiPriority="72" w:unhideWhenUsed="0"/>
+    <w:lsdException w:name="Colorful Grid" w:semiHidden="0" w:uiPriority="73" w:unhideWhenUsed="0"/>
+    <w:lsdException w:name="Light Shading Accent 1" w:semiHidden="0" w:uiPriority="60" w:unhideWhenUsed="0"/>
+    <w:lsdException w:name="Light List Accent 1" w:semiHidden="0" w:uiPriority="61" w:unhideWhenUsed="0"/>
+    <w:lsdException w:name="Light Grid Accent 1" w:semiHidden="0" w:uiPriority="62" w:unhideWhenUsed="0"/>
+    <w:lsdException w:name="Medium Shading 1 Accent 1" w:semiHidden="0" w:uiPriority="63" w:unhideWhenUsed="0"/>
+    <w:lsdException w:name="Medium Shading 2 Accent 1" w:semiHidden="0" w:uiPriority="64" w:unhideWhenUsed="0"/>
+    <w:lsdException w:name="Medium List 1 Accent 1" w:semiHidden="0" w:uiPriority="65" w:unhideWhenUsed="0"/>
+    <w:lsdException w:name="Revision" w:uiPriority="99" w:unhideWhenUsed="0"/>
+    <w:lsdException w:name="List Paragraph" w:semiHidden="0" w:uiPriority="34" w:unhideWhenUsed="0" w:qFormat="1"/>
+    <w:lsdException w:name="Quote" w:semiHidden="0" w:uiPriority="29" w:unhideWhenUsed="0" w:qFormat="1"/>
+    <w:lsdException w:name="Intense Quote" w:semiHidden="0" w:uiPriority="30" w:unhideWhenUsed="0" w:qFormat="1"/>
+    <w:lsdException w:name="Medium List 2 Accent 1" w:semiHidden="0" w:uiPriority="66" w:unhideWhenUsed="0"/>
+    <w:lsdException w:name="Medium Grid 1 Accent 1" w:semiHidden="0" w:uiPriority="67" w:unhideWhenUsed="0"/>
+    <w:lsdException w:name="Medium Grid 2 Accent 1" w:semiHidden="0" w:uiPriority="68" w:unhideWhenUsed="0"/>
+    <w:lsdException w:name="Medium Grid 3 Accent 1" w:semiHidden="0" w:uiPriority="69" w:unhideWhenUsed="0"/>
+    <w:lsdException w:name="Dark List Accent 1" w:semiHidden="0" w:uiPriority="70" w:unhideWhenUsed="0"/>
+    <w:lsdException w:name="Colorful Shading Accent 1" w:semiHidden="0" w:uiPriority="71" w:unhideWhenUsed="0"/>
+    <w:lsdException w:name="Colorful List Accent 1" w:semiHidden="0" w:uiPriority="72" w:unhideWhenUsed="0"/>
+    <w:lsdException w:name="Colorful Grid Accent 1" w:semiHidden="0" w:uiPriority="73" w:unhideWhenUsed="0"/>
+    <w:lsdException w:name="Light Shading Accent 2" w:semiHidden="0" w:uiPriority="60" w:unhideWhenUsed="0"/>
+    <w:lsdException w:name="Light List Accent 2" w:semiHidden="0" w:uiPriority="61" w:unhideWhenUsed="0"/>
+    <w:lsdException w:name="Light Grid Accent 2" w:semiHidden="0" w:uiPriority="62" w:unhideWhenUsed="0"/>
+    <w:lsdException w:name="Medium Shading 1 Accent 2" w:semiHidden="0" w:uiPriority="63" w:unhideWhenUsed="0"/>
+    <w:lsdException w:name="Medium Shading 2 Accent 2" w:semiHidden="0" w:uiPriority="64" w:unhideWhenUsed="0"/>
+    <w:lsdException w:name="Medium List 1 Accent 2" w:semiHidden="0" w:uiPriority="65" w:unhideWhenUsed="0"/>
+    <w:lsdException w:name="Medium List 2 Accent 2" w:semiHidden="0" w:uiPriority="66" w:unhideWhenUsed="0"/>
+    <w:lsdException w:name="Medium Grid 1 Accent 2" w:semiHidden="0" w:uiPriority="67" w:unhideWhenUsed="0"/>
+    <w:lsdException w:name="Medium Grid 2 Accent 2" w:semiHidden="0" w:uiPriority="68" w:unhideWhenUsed="0"/>
+    <w:lsdException w:name="Medium Grid 3 Accent 2" w:semiHidden="0" w:uiPriority="69" w:unhideWhenUsed="0"/>
+    <w:lsdException w:name="Dark List Accent 2" w:semiHidden="0" w:uiPriority="70" w:unhideWhenUsed="0"/>
+    <w:lsdException w:name="Colorful Shading Accent 2" w:semiHidden="0" w:uiPriority="71" w:unhideWhenUsed="0"/>
+    <w:lsdException w:name="Colorful List Accent 2" w:semiHidden="0" w:uiPriority="72" w:unhideWhenUsed="0"/>
+    <w:lsdException w:name="Colorful Grid Accent 2" w:semiHidden="0" w:uiPriority="73" w:unhideWhenUsed="0"/>
+    <w:lsdException w:name="Light Shading Accent 3" w:semiHidden="0" w:uiPriority="60" w:unhideWhenUsed="0"/>
+    <w:lsdException w:name="Light List Accent 3" w:semiHidden="0" w:uiPriority="61" w:unhideWhenUsed="0"/>
+    <w:lsdException w:name="Light Grid Accent 3" w:semiHidden="0" w:uiPriority="62" w:unhideWhenUsed="0"/>
+    <w:lsdException w:name="Medium Shading 1 Accent 3" w:semiHidden="0" w:uiPriority="63" w:unhideWhenUsed="0"/>
+    <w:lsdException w:name="Medium Shading 2 Accent 3" w:semiHidden="0" w:uiPriority="64" w:unhideWhenUsed="0"/>
+    <w:lsdException w:name="Medium List 1 Accent 3" w:semiHidden="0" w:uiPriority="65" w:unhideWhenUsed="0"/>
+    <w:lsdException w:name="Medium List 2 Accent 3" w:semiHidden="0" w:uiPriority="66" w:unhideWhenUsed="0"/>
+    <w:lsdException w:name="Medium Grid 1 Accent 3" w:semiHidden="0" w:uiPriority="67" w:unhideWhenUsed="0"/>
+    <w:lsdException w:name="Medium Grid 2 Accent 3" w:semiHidden="0" w:uiPriority="68" w:unhideWhenUsed="0"/>
+    <w:lsdException w:name="Medium Grid 3 Accent 3" w:semiHidden="0" w:uiPriority="69" w:unhideWhenUsed="0"/>
+    <w:lsdException w:name="Dark List Accent 3" w:semiHidden="0" w:uiPriority="70" w:unhideWhenUsed="0"/>
+    <w:lsdException w:name="Colorful Shading Accent 3" w:semiHidden="0" w:uiPriority="71" w:unhideWhenUsed="0"/>
+    <w:lsdException w:name="Colorful List Accent 3" w:semiHidden="0" w:uiPriority="72" w:unhideWhenUsed="0"/>
+    <w:lsdException w:name="Colorful Grid Accent 3" w:semiHidden="0" w:uiPriority="73" w:unhideWhenUsed="0"/>
+    <w:lsdException w:name="Light Shading Accent 4" w:semiHidden="0" w:uiPriority="60" w:unhideWhenUsed="0"/>
+    <w:lsdException w:name="Light List Accent 4" w:semiHidden="0" w:uiPriority="61" w:unhideWhenUsed="0"/>
+    <w:lsdException w:name="Light Grid Accent 4" w:semiHidden="0" w:uiPriority="62" w:unhideWhenUsed="0"/>
+    <w:lsdException w:name="Medium Shading 1 Accent 4" w:semiHidden="0" w:uiPriority="63" w:unhideWhenUsed="0"/>
+    <w:lsdException w:name="Medium Shading 2 Accent 4" w:semiHidden="0" w:uiPriority="64" w:unhideWhenUsed="0"/>
+    <w:lsdException w:name="Medium List 1 Accent 4" w:semiHidden="0" w:uiPriority="65" w:unhideWhenUsed="0"/>
+    <w:lsdException w:name="Medium List 2 Accent 4" w:semiHidden="0" w:uiPriority="66" w:unhideWhenUsed="0"/>
+    <w:lsdException w:name="Medium Grid 1 Accent 4" w:semiHidden="0" w:uiPriority="67" w:unhideWhenUsed="0"/>
+    <w:lsdException w:name="Medium Grid 2 Accent 4" w:semiHidden="0" w:uiPriority="68" w:unhideWhenUsed="0"/>
+    <w:lsdException w:name="Medium Grid 3 Accent 4" w:semiHidden="0" w:uiPriority="69" w:unhideWhenUsed="0"/>
+    <w:lsdException w:name="Dark List Accent 4" w:semiHidden="0" w:uiPriority="70" w:unhideWhenUsed="0"/>
+    <w:lsdException w:name="Colorful Shading Accent 4" w:semiHidden="0" w:uiPriority="71" w:unhideWhenUsed="0"/>
+    <w:lsdException w:name="Colorful List Accent 4" w:semiHidden="0" w:uiPriority="72" w:unhideWhenUsed="0"/>
+    <w:lsdException w:name="Colorful Grid Accent 4" w:semiHidden="0" w:uiPriority="73" w:unhideWhenUsed="0"/>
+    <w:lsdException w:name="Light Shading Accent 5" w:semiHidden="0" w:uiPriority="60" w:unhideWhenUsed="0"/>
+    <w:lsdException w:name="Light List Accent 5" w:semiHidden="0" w:uiPriority="61" w:unhideWhenUsed="0"/>
+    <w:lsdException w:name="Light Grid Accent 5" w:semiHidden="0" w:uiPriority="62" w:unhideWhenUsed="0"/>
+    <w:lsdException w:name="Medium Shading 1 Accent 5" w:semiHidden="0" w:uiPriority="63" w:unhideWhenUsed="0"/>
+    <w:lsdException w:name="Medium Shading 2 Accent 5" w:semiHidden="0" w:uiPriority="64" w:unhideWhenUsed="0"/>
+    <w:lsdException w:name="Medium List 1 Accent 5" w:semiHidden="0" w:uiPriority="65" w:unhideWhenUsed="0"/>
+    <w:lsdException w:name="Medium List 2 Accent 5" w:semiHidden="0" w:uiPriority="66" w:unhideWhenUsed="0"/>
+    <w:lsdException w:name="Medium Grid 1 Accent 5" w:semiHidden="0" w:uiPriority="67" w:unhideWhenUsed="0"/>
+    <w:lsdException w:name="Medium Grid 2 Accent 5" w:semiHidden="0" w:uiPriority="68" w:unhideWhenUsed="0"/>
+    <w:lsdException w:name="Medium Grid 3 Accent 5" w:semiHidden="0" w:uiPriority="69" w:unhideWhenUsed="0"/>
+    <w:lsdException w:name="Dark List Accent 5" w:semiHidden="0" w:uiPriority="70" w:unhideWhenUsed="0"/>
+    <w:lsdException w:name="Colorful Shading Accent 5" w:semiHidden="0" w:uiPriority="71" w:unhideWhenUsed="0"/>
+    <w:lsdException w:name="Colorful List Accent 5" w:semiHidden="0" w:uiPriority="72" w:unhideWhenUsed="0"/>
+    <w:lsdException w:name="Colorful Grid Accent 5" w:semiHidden="0" w:uiPriority="73" w:unhideWhenUsed="0"/>
+    <w:lsdException w:name="Light Shading Accent 6" w:semiHidden="0" w:uiPriority="60" w:unhideWhenUsed="0"/>
+    <w:lsdException w:name="Light List Accent 6" w:semiHidden="0" w:uiPriority="61" w:unhideWhenUsed="0"/>
+    <w:lsdException w:name="Light Grid Accent 6" w:semiHidden="0" w:uiPriority="62" w:unhideWhenUsed="0"/>
+    <w:lsdException w:name="Medium Shading 1 Accent 6" w:semiHidden="0" w:uiPriority="63" w:unhideWhenUsed="0"/>
+    <w:lsdException w:name="Medium Shading 2 Accent 6" w:semiHidden="0" w:uiPriority="64" w:unhideWhenUsed="0"/>
+    <w:lsdException w:name="Medium List 1 Accent 6" w:semiHidden="0" w:uiPriority="65" w:unhideWhenUsed="0"/>
+    <w:lsdException w:name="Medium List 2 Accent 6" w:semiHidden="0" w:uiPriority="66" w:unhideWhenUsed="0"/>
+    <w:lsdException w:name="Medium Grid 1 Accent 6" w:semiHidden="0" w:uiPriority="67" w:unhideWhenUsed="0"/>
+    <w:lsdException w:name="Medium Grid 2 Accent 6" w:semiHidden="0" w:uiPriority="68" w:unhideWhenUsed="0"/>
+    <w:lsdException w:name="Medium Grid 3 Accent 6" w:semiHidden="0" w:uiPriority="69" w:unhideWhenUsed="0"/>
+    <w:lsdException w:name="Dark List Accent 6" w:semiHidden="0" w:uiPriority="70" w:unhideWhenUsed="0"/>
+    <w:lsdException w:name="Colorful Shading Accent 6" w:semiHidden="0" w:uiPriority="71" w:unhideWhenUsed="0"/>
+    <w:lsdException w:name="Colorful List Accent 6" w:semiHidden="0" w:uiPriority="72" w:unhideWhenUsed="0"/>
+    <w:lsdException w:name="Colorful Grid Accent 6" w:semiHidden="0" w:uiPriority="73" w:unhideWhenUsed="0"/>
+    <w:lsdException w:name="Subtle Emphasis" w:semiHidden="0" w:uiPriority="19" w:unhideWhenUsed="0" w:qFormat="1"/>
+    <w:lsdException w:name="Intense Emphasis" w:semiHidden="0" w:uiPriority="21" w:unhideWhenUsed="0" w:qFormat="1"/>
+    <w:lsdException w:name="Subtle Reference" w:semiHidden="0" w:uiPriority="31" w:unhideWhenUsed="0" w:qFormat="1"/>
+    <w:lsdException w:name="Intense Reference" w:semiHidden="0" w:uiPriority="32" w:unhideWhenUsed="0" w:qFormat="1"/>
+    <w:lsdException w:name="Book Title" w:semiHidden="0" w:uiPriority="33" w:unhideWhenUsed="0" w:qFormat="1"/>
+    <w:lsdException w:name="Bibliography" w:uiPriority="37"/>
+    <w:lsdException w:name="TOC Heading" w:uiPriority="39" w:qFormat="1"/>
+  </w:latentStyles>
+  <w:style w:type="paragraph" w:default="1" w:styleId="Normal">
+    <w:name w:val="Normal"/>
+    <w:qFormat/>
+    <w:rsid w:val="00A026AE"/>
+    <w:pPr>
+      <w:spacing w:before="240" w:after="240"/>
+    </w:pPr>
+    <w:rPr>
+      <w:sz w:val="24"/>
+    </w:rPr>
+  </w:style>
+  <w:style w:type="paragraph" w:styleId="Heading1">
+    <w:name w:val="heading 1"/>
+    <w:aliases w:val="Subpart,Subpart XXXX.X-Title"/>
+    <w:basedOn w:val="Normal"/>
+    <w:next w:val="Normal"/>
+    <w:qFormat/>
+    <w:rsid w:val="00A026AE"/>
+    <w:pPr>
+      <w:widowControl w:val="0"/>
+      <w:jc w:val="center"/>
+      <w:outlineLvl w:val="0"/>
+    </w:pPr>
+    <w:rPr>
+      <w:b/>
+      <w:color w:val="000000" w:themeColor="text1"/>
+      <w:sz w:val="32"/>
+    </w:rPr>
+  </w:style>
+  <w:style w:type="paragraph" w:styleId="Heading2">
+    <w:name w:val="heading 2"/>
+    <w:aliases w:val="Section,Section .XXX Title."/>
+    <w:qFormat/>
+    <w:rsid w:val="00A026AE"/>
+    <w:pPr>
+      <w:keepNext/>
+      <w:keepLines/>
+      <w:spacing w:before="360" w:after="120"/>
+      <w:jc w:val="center"/>
+      <w:outlineLvl w:val="1"/>
+    </w:pPr>
+    <w:rPr>
+      <w:b/>
+      <w:color w:val="000000" w:themeColor="text1"/>
+      <w:sz w:val="28"/>
+    </w:rPr>
+  </w:style>
+  <w:style w:type="paragraph" w:styleId="Heading3">
+    <w:name w:val="heading 3"/>
+    <w:aliases w:val="Subsection,Subsection -X Title."/>
+    <w:basedOn w:val="Normal"/>
+    <w:next w:val="Normal"/>
+    <w:link w:val="Heading3Char"/>
+    <w:qFormat/>
+    <w:rsid w:val="00A026AE"/>
+    <w:pPr>
+      <w:keepNext/>
+      <w:keepLines/>
+      <w:spacing w:before="360"/>
+      <w:outlineLvl w:val="2"/>
+    </w:pPr>
+    <w:rPr>
+      <w:b/>
+      <w:color w:val="000000" w:themeColor="text1"/>
+    </w:rPr>
+  </w:style>
+  <w:style w:type="paragraph" w:styleId="Heading4">
+    <w:name w:val="heading 4"/>
+    <w:basedOn w:val="Normal"/>
+    <w:next w:val="Normal"/>
+    <w:qFormat/>
+    <w:rsid w:val="00A026AE"/>
+    <w:pPr>
+      <w:keepNext/>
+      <w:spacing w:after="120"/>
+      <w:jc w:val="center"/>
+      <w:outlineLvl w:val="3"/>
+    </w:pPr>
+    <w:rPr>
+      <w:b/>
+      <w:bCs/>
+      <w:sz w:val="28"/>
+    </w:rPr>
+  </w:style>
+  <w:style w:type="paragraph" w:styleId="Heading5">
+    <w:name w:val="heading 5"/>
+    <w:basedOn w:val="Normal"/>
+    <w:next w:val="Normal"/>
+    <w:qFormat/>
+    <w:rsid w:val="00A026AE"/>
+    <w:pPr>
+      <w:keepNext/>
+      <w:spacing w:after="120"/>
+      <w:jc w:val="center"/>
+      <w:outlineLvl w:val="4"/>
+    </w:pPr>
+    <w:rPr>
+      <w:bCs/>
+      <w:caps/>
+      <w:color w:val="0000FF"/>
+      <w:sz w:val="28"/>
+    </w:rPr>
+  </w:style>
+  <w:style w:type="character" w:default="1" w:styleId="DefaultParagraphFont">
+    <w:name w:val="Default Paragraph Font"/>
+    <w:uiPriority w:val="1"/>
+    <w:semiHidden/>
+    <w:unhideWhenUsed/>
+  </w:style>
+  <w:style w:type="table" w:default="1" w:styleId="TableNormal">
+    <w:name w:val="Normal Table"/>
+    <w:uiPriority w:val="99"/>
+    <w:semiHidden/>
+    <w:unhideWhenUsed/>
+    <w:tblPr>
+      <w:tblInd w:w="0" w:type="dxa"/>
+      <w:tblCellMar>
+        <w:top w:w="0" w:type="dxa"/>
+        <w:left w:w="108" w:type="dxa"/>
+        <w:bottom w:w="0" w:type="dxa"/>
+        <w:right w:w="108" w:type="dxa"/>
+      </w:tblCellMar>
+    </w:tblPr>
+  </w:style>
+  <w:style w:type="numbering" w:default="1" w:styleId="NoList">
+    <w:name w:val="No List"/>
+    <w:uiPriority w:val="99"/>
+    <w:semiHidden/>
+    <w:unhideWhenUsed/>
+  </w:style>
+  <w:style w:type="paragraph" w:styleId="DocumentMap">
+    <w:name w:val="Document Map"/>
+    <w:basedOn w:val="Normal"/>
+    <w:semiHidden/>
+    <w:rsid w:val="00A026AE"/>
+    <w:pPr>
+      <w:shd w:val="clear" w:color="auto" w:fill="000080"/>
+    </w:pPr>
+    <w:rPr>
+      <w:rFonts w:ascii="Tahoma" w:hAnsi="Tahoma"/>
+    </w:rPr>
+  </w:style>
+  <w:style w:type="paragraph" w:customStyle="1" w:styleId="List1">
+    <w:name w:val="List 1"/>
+    <w:link w:val="List1Char"/>
+    <w:rsid w:val="00A87D25"/>
+    <w:pPr>
+      <w:spacing w:before="240" w:after="240"/>
+      <w:ind w:left="432"/>
+    </w:pPr>
+    <w:rPr>
+      <w:color w:val="000000" w:themeColor="text1"/>
+      <w:sz w:val="24"/>
+      <w:szCs w:val="24"/>
+    </w:rPr>
+  </w:style>
+  <w:style w:type="paragraph" w:customStyle="1" w:styleId="Indent1">
+    <w:name w:val="Indent1"/>
+    <w:aliases w:val="(a,b,c) (Ctrl-1)"/>
+    <w:basedOn w:val="Normal"/>
+    <w:next w:val="Normal"/>
+    <w:rsid w:val="00A026AE"/>
+    <w:pPr>
+      <w:tabs>
+        <w:tab w:val="left" w:pos="547"/>
+      </w:tabs>
+      <w:spacing w:after="120" w:line="240" w:lineRule="exact"/>
+      <w:ind w:firstLine="187"/>
+      <w:jc w:val="both"/>
+    </w:pPr>
+    <w:rPr>
+      <w:rFonts w:ascii="Times" w:hAnsi="Times"/>
+      <w:color w:val="000000"/>
+    </w:rPr>
+  </w:style>
+  <w:style w:type="paragraph" w:styleId="BodyText">
+    <w:name w:val="Body Text"/>
+    <w:aliases w:val="Definitions"/>
+    <w:basedOn w:val="Normal"/>
+    <w:rsid w:val="00A026AE"/>
+    <w:pPr>
+      <w:spacing w:after="120"/>
+      <w:jc w:val="both"/>
+    </w:pPr>
+    <w:rPr>
+      <w:rFonts w:ascii="Times" w:hAnsi="Times"/>
+      <w:color w:val="000000"/>
+    </w:rPr>
+  </w:style>
+  <w:style w:type="paragraph" w:customStyle="1" w:styleId="Indent2">
+    <w:name w:val="Indent2"/>
+    <w:aliases w:val="(1,2,3) (Ctrl-2)"/>
+    <w:basedOn w:val="Normal"/>
+    <w:rsid w:val="00A026AE"/>
+    <w:pPr>
+      <w:tabs>
+        <w:tab w:val="left" w:pos="720"/>
+      </w:tabs>
+      <w:spacing w:after="120" w:line="240" w:lineRule="exact"/>
+      <w:ind w:left="187" w:firstLine="173"/>
+      <w:jc w:val="both"/>
+    </w:pPr>
+    <w:rPr>
+      <w:rFonts w:ascii="Times" w:hAnsi="Times"/>
+      <w:color w:val="000000"/>
+    </w:rPr>
+  </w:style>
+  <w:style w:type="paragraph" w:customStyle="1" w:styleId="Indent3">
+    <w:name w:val="Indent3"/>
+    <w:aliases w:val="(i,ii,iii) (Ctrl-3)"/>
+    <w:basedOn w:val="Indent2"/>
+    <w:rsid w:val="00A026AE"/>
+    <w:pPr>
+      <w:tabs>
+        <w:tab w:val="clear" w:pos="720"/>
+        <w:tab w:val="left" w:pos="907"/>
+      </w:tabs>
+      <w:ind w:left="360" w:firstLine="180"/>
+    </w:pPr>
+  </w:style>
+  <w:style w:type="paragraph" w:styleId="Header">
+    <w:name w:val="header"/>
+    <w:aliases w:val="(Alt-H)"/>
+    <w:basedOn w:val="Normal"/>
+    <w:rsid w:val="00A026AE"/>
+    <w:pPr>
+      <w:tabs>
+        <w:tab w:val="center" w:pos="4320"/>
+        <w:tab w:val="right" w:pos="8640"/>
+        <w:tab w:val="right" w:pos="10296"/>
+      </w:tabs>
+      <w:spacing w:before="120" w:after="120"/>
+      <w:jc w:val="both"/>
+    </w:pPr>
+    <w:rPr>
+      <w:rFonts w:ascii="Times" w:hAnsi="Times"/>
+      <w:caps/>
+      <w:color w:val="000000"/>
+    </w:rPr>
+  </w:style>
+  <w:style w:type="character" w:styleId="PageNumber">
+    <w:name w:val="page number"/>
+    <w:basedOn w:val="DefaultParagraphFont"/>
+    <w:rsid w:val="00A026AE"/>
+    <w:rPr>
+      <w:rFonts w:ascii="Times" w:hAnsi="Times"/>
+      <w:sz w:val="24"/>
+    </w:rPr>
+  </w:style>
+  <w:style w:type="paragraph" w:styleId="Footer">
+    <w:name w:val="footer"/>
+    <w:aliases w:val="(Alt-E)"/>
+    <w:basedOn w:val="Normal"/>
+    <w:rsid w:val="00A026AE"/>
+    <w:pPr>
+      <w:tabs>
+        <w:tab w:val="center" w:pos="4320"/>
+        <w:tab w:val="right" w:pos="8640"/>
+        <w:tab w:val="right" w:pos="10296"/>
+      </w:tabs>
+      <w:spacing w:before="120" w:after="120"/>
+      <w:jc w:val="both"/>
+    </w:pPr>
+    <w:rPr>
+      <w:rFonts w:ascii="Times" w:hAnsi="Times"/>
+      <w:color w:val="000000"/>
+    </w:rPr>
+  </w:style>
+  <w:style w:type="paragraph" w:styleId="Title">
+    <w:name w:val="Title"/>
+    <w:basedOn w:val="Normal"/>
+    <w:qFormat/>
+    <w:rsid w:val="00A026AE"/>
+    <w:pPr>
+      <w:jc w:val="center"/>
+    </w:pPr>
+    <w:rPr>
+      <w:b/>
+      <w:sz w:val="28"/>
+    </w:rPr>
+  </w:style>
+  <w:style w:type="paragraph" w:styleId="BodyTextIndent">
+    <w:name w:val="Body Text Indent"/>
+    <w:basedOn w:val="Normal"/>
+    <w:rsid w:val="00A026AE"/>
+    <w:pPr>
+      <w:ind w:left="720"/>
+    </w:pPr>
+  </w:style>
+  <w:style w:type="paragraph" w:styleId="BodyTextIndent2">
+    <w:name w:val="Body Text Indent 2"/>
+    <w:basedOn w:val="Normal"/>
+    <w:rsid w:val="00A026AE"/>
+    <w:pPr>
+      <w:ind w:left="360"/>
+    </w:pPr>
+  </w:style>
+  <w:style w:type="character" w:styleId="Hyperlink">
+    <w:name w:val="Hyperlink"/>
+    <w:basedOn w:val="DefaultParagraphFont"/>
+    <w:uiPriority w:val="99"/>
+    <w:rsid w:val="00A026AE"/>
+    <w:rPr>
+      <w:color w:val="0000FF"/>
+      <w:u w:val="single"/>
+    </w:rPr>
+  </w:style>
+  <w:style w:type="character" w:styleId="FollowedHyperlink">
+    <w:name w:val="FollowedHyperlink"/>
+    <w:basedOn w:val="DefaultParagraphFont"/>
+    <w:rsid w:val="00A026AE"/>
+    <w:rPr>
+      <w:color w:val="800080"/>
+      <w:u w:val="single"/>
+    </w:rPr>
+  </w:style>
+  <w:style w:type="paragraph" w:styleId="NormalWeb">
+    <w:name w:val="Normal (Web)"/>
+    <w:basedOn w:val="Normal"/>
+    <w:rsid w:val="00A026AE"/>
+    <w:pPr>
+      <w:spacing w:before="100" w:beforeAutospacing="1" w:after="100" w:afterAutospacing="1"/>
+    </w:pPr>
+    <w:rPr>
+      <w:rFonts w:ascii="Arial Unicode MS" w:eastAsia="Arial Unicode MS" w:hAnsi="Arial Unicode MS" w:cs="Arial Unicode MS"/>
+      <w:szCs w:val="24"/>
+    </w:rPr>
+  </w:style>
+  <w:style w:type="paragraph" w:styleId="BodyText2">
+    <w:name w:val="Body Text 2"/>
+    <w:basedOn w:val="Normal"/>
+    <w:rsid w:val="00A026AE"/>
+    <w:rPr>
+      <w:b/>
+      <w:bCs/>
+      <w:color w:val="FF0000"/>
+    </w:rPr>
+  </w:style>
+  <w:style w:type="paragraph" w:styleId="BalloonText">
+    <w:name w:val="Balloon Text"/>
+    <w:basedOn w:val="Normal"/>
+    <w:link w:val="BalloonTextChar"/>
+    <w:rsid w:val="0025396D"/>
+    <w:rPr>
+      <w:rFonts w:ascii="Tahoma" w:hAnsi="Tahoma" w:cs="Tahoma"/>
+      <w:sz w:val="16"/>
+      <w:szCs w:val="16"/>
+    </w:rPr>
+  </w:style>
+  <w:style w:type="character" w:customStyle="1" w:styleId="BalloonTextChar">
+    <w:name w:val="Balloon Text Char"/>
+    <w:basedOn w:val="DefaultParagraphFont"/>
+    <w:link w:val="BalloonText"/>
+    <w:rsid w:val="0025396D"/>
+    <w:rPr>
+      <w:rFonts w:ascii="Tahoma" w:hAnsi="Tahoma" w:cs="Tahoma"/>
+      <w:sz w:val="16"/>
+      <w:szCs w:val="16"/>
+    </w:rPr>
+  </w:style>
+  <w:style w:type="character" w:styleId="CommentReference">
+    <w:name w:val="annotation reference"/>
+    <w:basedOn w:val="DefaultParagraphFont"/>
+    <w:semiHidden/>
+    <w:unhideWhenUsed/>
+    <w:rsid w:val="009B4C46"/>
+    <w:rPr>
+      <w:sz w:val="16"/>
+      <w:szCs w:val="16"/>
+    </w:rPr>
+  </w:style>
+  <w:style w:type="paragraph" w:styleId="CommentText">
+    <w:name w:val="annotation text"/>
+    <w:basedOn w:val="Normal"/>
+    <w:link w:val="CommentTextChar"/>
+    <w:semiHidden/>
+    <w:unhideWhenUsed/>
+    <w:rsid w:val="009B4C46"/>
+    <w:rPr>
+      <w:sz w:val="20"/>
+    </w:rPr>
+  </w:style>
+  <w:style w:type="character" w:customStyle="1" w:styleId="CommentTextChar">
+    <w:name w:val="Comment Text Char"/>
+    <w:basedOn w:val="DefaultParagraphFont"/>
+    <w:link w:val="CommentText"/>
+    <w:semiHidden/>
+    <w:rsid w:val="009B4C46"/>
+  </w:style>
+  <w:style w:type="paragraph" w:styleId="CommentSubject">
+    <w:name w:val="annotation subject"/>
+    <w:basedOn w:val="CommentText"/>
+    <w:next w:val="CommentText"/>
+    <w:link w:val="CommentSubjectChar"/>
+    <w:semiHidden/>
+    <w:unhideWhenUsed/>
+    <w:rsid w:val="009B4C46"/>
+    <w:rPr>
+      <w:b/>
+      <w:bCs/>
+    </w:rPr>
+  </w:style>
+  <w:style w:type="character" w:customStyle="1" w:styleId="CommentSubjectChar">
+    <w:name w:val="Comment Subject Char"/>
+    <w:basedOn w:val="CommentTextChar"/>
+    <w:link w:val="CommentSubject"/>
+    <w:semiHidden/>
+    <w:rsid w:val="009B4C46"/>
+    <w:rPr>
+      <w:b/>
+      <w:bCs/>
+    </w:rPr>
+  </w:style>
+  <w:style w:type="paragraph" w:customStyle="1" w:styleId="Default">
+    <w:name w:val="Default"/>
+    <w:rsid w:val="001B5C3F"/>
+    <w:pPr>
+      <w:autoSpaceDE w:val="0"/>
+      <w:autoSpaceDN w:val="0"/>
+      <w:adjustRightInd w:val="0"/>
+    </w:pPr>
+    <w:rPr>
+      <w:rFonts w:ascii="Arial" w:hAnsi="Arial" w:cs="Arial"/>
+      <w:color w:val="000000"/>
+      <w:sz w:val="24"/>
+      <w:szCs w:val="24"/>
+    </w:rPr>
+  </w:style>
+  <w:style w:type="paragraph" w:styleId="ListParagraph">
+    <w:name w:val="List Paragraph"/>
+    <w:basedOn w:val="Normal"/>
+    <w:uiPriority w:val="34"/>
+    <w:qFormat/>
+    <w:rsid w:val="000A7B2F"/>
+    <w:pPr>
+      <w:ind w:left="720"/>
+      <w:contextualSpacing/>
+    </w:pPr>
+  </w:style>
+  <w:style w:type="character" w:customStyle="1" w:styleId="Heading3Char">
+    <w:name w:val="Heading 3 Char"/>
+    <w:aliases w:val="Subsection Char,Subsection -X Title. Char"/>
+    <w:basedOn w:val="DefaultParagraphFont"/>
+    <w:link w:val="Heading3"/>
+    <w:rsid w:val="00A87D25"/>
+    <w:rPr>
+      <w:b/>
+      <w:color w:val="000000" w:themeColor="text1"/>
+      <w:sz w:val="24"/>
+    </w:rPr>
+  </w:style>
+  <w:style w:type="character" w:customStyle="1" w:styleId="List1Char">
+    <w:name w:val="List 1 Char"/>
+    <w:basedOn w:val="Heading3Char"/>
+    <w:link w:val="List1"/>
+    <w:rsid w:val="00A87D25"/>
+    <w:rPr>
+      <w:b w:val="0"/>
+      <w:color w:val="000000" w:themeColor="text1"/>
+      <w:sz w:val="24"/>
+      <w:szCs w:val="24"/>
+    </w:rPr>
+  </w:style>
+  <w:style w:type="paragraph" w:styleId="List2">
+    <w:name w:val="List 2"/>
+    <w:basedOn w:val="Normal"/>
+    <w:semiHidden/>
+    <w:unhideWhenUsed/>
+    <w:rsid w:val="00A87D25"/>
+    <w:pPr>
+      <w:keepNext/>
+      <w:keepLines/>
+      <w:ind w:left="821"/>
+    </w:pPr>
+  </w:style>
+  <w:style w:type="paragraph" w:styleId="List3">
+    <w:name w:val="List 3"/>
+    <w:basedOn w:val="Normal"/>
+    <w:link w:val="List3Char"/>
+    <w:semiHidden/>
+    <w:unhideWhenUsed/>
+    <w:rsid w:val="00A87D25"/>
+    <w:pPr>
+      <w:keepNext/>
+      <w:keepLines/>
+      <w:ind w:left="1282"/>
+    </w:pPr>
+  </w:style>
+  <w:style w:type="paragraph" w:styleId="List4">
+    <w:name w:val="List 4"/>
+    <w:basedOn w:val="Normal"/>
+    <w:rsid w:val="00A87D25"/>
+    <w:pPr>
+      <w:keepNext/>
+      <w:keepLines/>
       <w:ind w:left="1642"/>
-      <w:contextualSpacing/>
     </w:pPr>
   </w:style>
   <w:style w:type="paragraph" w:styleId="List5">
@@ -2324,9 +3282,7 @@
     <w:pPr>
       <w:keepNext/>
       <w:keepLines/>
-      <w:spacing w:before="120" w:after="0"/>
       <w:ind w:left="432"/>
-      <w:contextualSpacing/>
     </w:pPr>
     <w:rPr>
       <w:i/>
@@ -2340,10 +3296,10 @@
     <w:link w:val="List1change"/>
     <w:rsid w:val="00A87D25"/>
     <w:rPr>
-      <w:b/>
+      <w:b w:val="0"/>
       <w:i/>
       <w:iCs/>
-      <w:color w:val="000000" w:themeColor="text1"/>
+      <w:color w:val="000000"/>
       <w:sz w:val="24"/>
     </w:rPr>
   </w:style>
@@ -2595,9 +3551,6 @@
     <w:uiPriority w:val="39"/>
     <w:unhideWhenUsed/>
     <w:rsid w:val="00AE30AE"/>
-    <w:pPr>
-      <w:spacing w:before="240"/>
-    </w:pPr>
   </w:style>
   <w:style w:type="paragraph" w:styleId="TOC3">
     <w:name w:val="toc 3"/>
@@ -2899,6 +3852,12 @@
 </file>
 
 <file path=customXml/item1.xml><?xml version="1.0" encoding="utf-8"?>
+<p:properties xmlns:p="http://schemas.microsoft.com/office/2006/metadata/properties" xmlns:xsi="http://www.w3.org/2001/XMLSchema-instance" xmlns:pc="http://schemas.microsoft.com/office/infopath/2007/PartnerControls">
+  <documentManagement/>
+</p:properties>
+</file>
+
+<file path=customXml/item2.xml><?xml version="1.0" encoding="utf-8"?>
 <ct:contentTypeSchema xmlns:ct="http://schemas.microsoft.com/office/2006/metadata/contentType" xmlns:ma="http://schemas.microsoft.com/office/2006/metadata/properties/metaAttributes" ct:_="" ma:_="" ma:contentTypeName="Document" ma:contentTypeID="0x010100C89661B33D63F14697E4D581C32BAF5E" ma:contentTypeVersion="4" ma:contentTypeDescription="Create a new document." ma:contentTypeScope="" ma:versionID="1642361c0cc2e908fc6ef5628dee731f">
   <xsd:schema xmlns:xsd="http://www.w3.org/2001/XMLSchema" xmlns:xs="http://www.w3.org/2001/XMLSchema" xmlns:p="http://schemas.microsoft.com/office/2006/metadata/properties" targetNamespace="http://schemas.microsoft.com/office/2006/metadata/properties" ma:root="true" ma:fieldsID="1dab2e3c9ece9446628f55e6a105fe53">
     <xsd:element name="properties">
@@ -3012,7 +3971,7 @@
 </ct:contentTypeSchema>
 </file>
 
-<file path=customXml/item2.xml><?xml version="1.0" encoding="utf-8"?>
+<file path=customXml/item3.xml><?xml version="1.0" encoding="utf-8"?>
 <?mso-contentType ?>
 <FormTemplates xmlns="http://schemas.microsoft.com/sharepoint/v3/contenttype/forms">
   <Display>DocumentLibraryForm</Display>
@@ -3021,17 +3980,20 @@
 </FormTemplates>
 </file>
 
-<file path=customXml/item3.xml><?xml version="1.0" encoding="utf-8"?>
-<p:properties xmlns:p="http://schemas.microsoft.com/office/2006/metadata/properties" xmlns:xsi="http://www.w3.org/2001/XMLSchema-instance" xmlns:pc="http://schemas.microsoft.com/office/infopath/2007/PartnerControls">
-  <documentManagement/>
-</p:properties>
-</file>
-
 <file path=customXml/item4.xml><?xml version="1.0" encoding="utf-8"?>
 <b:Sources xmlns:b="http://schemas.openxmlformats.org/officeDocument/2006/bibliography" xmlns="http://schemas.openxmlformats.org/officeDocument/2006/bibliography" SelectedStyle="\APASixthEditionOfficeOnline.xsl" StyleName="APA" Version="6"/>
 </file>
 
 <file path=customXml/itemProps1.xml><?xml version="1.0" encoding="utf-8"?>
+<ds:datastoreItem xmlns:ds="http://schemas.openxmlformats.org/officeDocument/2006/customXml" ds:itemID="{7D857D6F-B039-4BC7-A989-86713C1AB29F}">
+  <ds:schemaRefs>
+    <ds:schemaRef ds:uri="http://schemas.microsoft.com/office/2006/metadata/properties"/>
+    <ds:schemaRef ds:uri="http://schemas.microsoft.com/office/infopath/2007/PartnerControls"/>
+  </ds:schemaRefs>
+</ds:datastoreItem>
+</file>
+
+<file path=customXml/itemProps2.xml><?xml version="1.0" encoding="utf-8"?>
 <ds:datastoreItem xmlns:ds="http://schemas.openxmlformats.org/officeDocument/2006/customXml" ds:itemID="{13B8A1DC-3DBA-434F-81E3-03FB636DEC90}">
   <ds:schemaRefs>
     <ds:schemaRef ds:uri="http://schemas.microsoft.com/office/2006/metadata/contentType"/>
@@ -3047,7 +4009,7 @@
 </ds:datastoreItem>
 </file>
 
-<file path=customXml/itemProps2.xml><?xml version="1.0" encoding="utf-8"?>
+<file path=customXml/itemProps3.xml><?xml version="1.0" encoding="utf-8"?>
 <ds:datastoreItem xmlns:ds="http://schemas.openxmlformats.org/officeDocument/2006/customXml" ds:itemID="{49C9D44E-216A-487F-B8A7-235F620AA806}">
   <ds:schemaRefs>
     <ds:schemaRef ds:uri="http://schemas.microsoft.com/sharepoint/v3/contenttype/forms"/>
@@ -3055,17 +4017,8 @@
 </ds:datastoreItem>
 </file>
 
-<file path=customXml/itemProps3.xml><?xml version="1.0" encoding="utf-8"?>
-<ds:datastoreItem xmlns:ds="http://schemas.openxmlformats.org/officeDocument/2006/customXml" ds:itemID="{7D857D6F-B039-4BC7-A989-86713C1AB29F}">
-  <ds:schemaRefs>
-    <ds:schemaRef ds:uri="http://schemas.microsoft.com/office/2006/metadata/properties"/>
-    <ds:schemaRef ds:uri="http://schemas.microsoft.com/office/infopath/2007/PartnerControls"/>
-  </ds:schemaRefs>
-</ds:datastoreItem>
-</file>
-
 <file path=customXml/itemProps4.xml><?xml version="1.0" encoding="utf-8"?>
-<ds:datastoreItem xmlns:ds="http://schemas.openxmlformats.org/officeDocument/2006/customXml" ds:itemID="{5197163E-CE09-49EE-8578-B25BE00F2FF0}">
+<ds:datastoreItem xmlns:ds="http://schemas.openxmlformats.org/officeDocument/2006/customXml" ds:itemID="{A2F60C84-59F3-4123-B166-E598129197B2}">
   <ds:schemaRefs>
     <ds:schemaRef ds:uri="http://schemas.openxmlformats.org/officeDocument/2006/bibliography"/>
   </ds:schemaRefs>

--- a/AFFARS/SOURCE/5345.docx
+++ b/AFFARS/SOURCE/5345.docx
@@ -1,6 +1,6 @@
 
 <file path=word/document.xml><?xml version="1.0" encoding="utf-8"?>
-<w:document xmlns:wpc="http://schemas.microsoft.com/office/word/2010/wordprocessingCanvas" xmlns:mc="http://schemas.openxmlformats.org/markup-compatibility/2006" xmlns:o="urn:schemas-microsoft-com:office:office" xmlns:r="http://schemas.openxmlformats.org/officeDocument/2006/relationships" xmlns:m="http://schemas.openxmlformats.org/officeDocument/2006/math" xmlns:v="urn:schemas-microsoft-com:vml" xmlns:wp14="http://schemas.microsoft.com/office/word/2010/wordprocessingDrawing" xmlns:wp="http://schemas.openxmlformats.org/drawingml/2006/wordprocessingDrawing" xmlns:w10="urn:schemas-microsoft-com:office:word" xmlns:w="http://schemas.openxmlformats.org/wordprocessingml/2006/main" xmlns:w14="http://schemas.microsoft.com/office/word/2010/wordml" xmlns:wpg="http://schemas.microsoft.com/office/word/2010/wordprocessingGroup" xmlns:wpi="http://schemas.microsoft.com/office/word/2010/wordprocessingInk" xmlns:wne="http://schemas.microsoft.com/office/word/2006/wordml" xmlns:wps="http://schemas.microsoft.com/office/word/2010/wordprocessingShape" mc:Ignorable="w14 wp14">
+<w:document xmlns:wpc="http://schemas.microsoft.com/office/word/2010/wordprocessingCanvas" xmlns:cx="http://schemas.microsoft.com/office/drawing/2014/chartex" xmlns:cx1="http://schemas.microsoft.com/office/drawing/2015/9/8/chartex" xmlns:mc="http://schemas.openxmlformats.org/markup-compatibility/2006" xmlns:o="urn:schemas-microsoft-com:office:office" xmlns:r="http://schemas.openxmlformats.org/officeDocument/2006/relationships" xmlns:m="http://schemas.openxmlformats.org/officeDocument/2006/math" xmlns:v="urn:schemas-microsoft-com:vml" xmlns:wp14="http://schemas.microsoft.com/office/word/2010/wordprocessingDrawing" xmlns:wp="http://schemas.openxmlformats.org/drawingml/2006/wordprocessingDrawing" xmlns:w10="urn:schemas-microsoft-com:office:word" xmlns:w="http://schemas.openxmlformats.org/wordprocessingml/2006/main" xmlns:w14="http://schemas.microsoft.com/office/word/2010/wordml" xmlns:w15="http://schemas.microsoft.com/office/word/2012/wordml" xmlns:w16se="http://schemas.microsoft.com/office/word/2015/wordml/symex" xmlns:wpg="http://schemas.microsoft.com/office/word/2010/wordprocessingGroup" xmlns:wpi="http://schemas.microsoft.com/office/word/2010/wordprocessingInk" xmlns:wne="http://schemas.microsoft.com/office/word/2006/wordml" xmlns:wps="http://schemas.microsoft.com/office/word/2010/wordprocessingShape" mc:Ignorable="w14 w15 w16se wp14">
   <w:background w:color="FFFFFF"/>
   <w:body>
     <w:p>
@@ -259,6 +259,45 @@
     </w:p>
     <w:p>
       <w:pPr>
+        <w:spacing w:before="360" w:after="360"/>
+        <w:jc w:val="center"/>
+        <w:rPr>
+          <w:color w:val="0000FF"/>
+          <w:lang w:val="en"/>
+        </w:rPr>
+      </w:pPr>
+      <w:r>
+        <w:rPr>
+          <w:color w:val="0000FF"/>
+          <w:lang w:val="en"/>
+        </w:rPr>
+        <w:t xml:space="preserve">INTERIM CHANGE:  </w:t>
+      </w:r>
+      <w:r>
+        <w:rPr>
+          <w:lang w:val="en"/>
+        </w:rPr>
+        <w:t xml:space="preserve">See </w:t>
+      </w:r>
+      <w:hyperlink r:id="rId11" w:history="1">
+        <w:r>
+          <w:rPr>
+            <w:rStyle w:val="Hyperlink"/>
+            <w:lang w:val="en"/>
+          </w:rPr>
+          <w:t>CPM 19-C-11</w:t>
+        </w:r>
+      </w:hyperlink>
+      <w:r>
+        <w:rPr>
+          <w:color w:val="0000FF"/>
+          <w:lang w:val="en"/>
+        </w:rPr>
+        <w:t>.</w:t>
+      </w:r>
+    </w:p>
+    <w:p>
+      <w:pPr>
         <w:pStyle w:val="Heading2"/>
       </w:pPr>
       <w:r>
@@ -302,38 +341,51 @@
         <w:t xml:space="preserve">See </w:t>
       </w:r>
       <w:hyperlink r:id="rId12" w:anchor="p5345102e" w:history="1">
-        <w:proofErr w:type="gramStart"/>
         <w:r>
           <w:rPr>
             <w:rStyle w:val="Hyperlink"/>
           </w:rPr>
-          <w:t>MP5301.601(</w:t>
+          <w:t>MP5301.601(a)(i)</w:t>
         </w:r>
-        <w:proofErr w:type="gramEnd"/>
+      </w:hyperlink>
+      <w:r>
+        <w:t>.</w:t>
+      </w:r>
+    </w:p>
+    <w:p>
+      <w:pPr>
+        <w:pStyle w:val="List2"/>
+      </w:pPr>
+      <w:r>
+        <w:rPr>
+          <w:color w:val="0000FF"/>
+          <w:lang w:val="en"/>
+        </w:rPr>
+        <w:t xml:space="preserve">INTERIM CHANGE:  </w:t>
+      </w:r>
+      <w:r>
+        <w:rPr>
+          <w:lang w:val="en"/>
+        </w:rPr>
+        <w:t xml:space="preserve">See </w:t>
+      </w:r>
+      <w:hyperlink r:id="rId13" w:history="1">
         <w:r>
           <w:rPr>
             <w:rStyle w:val="Hyperlink"/>
+            <w:lang w:val="en"/>
           </w:rPr>
-          <w:t>a)(</w:t>
+          <w:t>CPM 19-C-11</w:t>
         </w:r>
-        <w:proofErr w:type="spellStart"/>
         <w:r>
           <w:rPr>
             <w:rStyle w:val="Hyperlink"/>
+            <w:u w:val="none"/>
+            <w:lang w:val="en"/>
           </w:rPr>
-          <w:t>i</w:t>
-        </w:r>
-        <w:proofErr w:type="spellEnd"/>
-        <w:r>
-          <w:rPr>
-            <w:rStyle w:val="Hyperlink"/>
-          </w:rPr>
-          <w:t>)</w:t>
+          <w:t>.</w:t>
         </w:r>
       </w:hyperlink>
-      <w:r>
-        <w:t>.</w:t>
-      </w:r>
     </w:p>
     <w:p>
       <w:pPr>
@@ -346,20 +398,12 @@
         <w:rPr>
           <w:i/>
         </w:rPr>
-        <w:t>(1)(</w:t>
-      </w:r>
-      <w:proofErr w:type="spellStart"/>
+        <w:t>(1)(i</w:t>
+      </w:r>
       <w:r>
         <w:rPr>
           <w:i/>
         </w:rPr>
-        <w:t>i</w:t>
-      </w:r>
-      <w:proofErr w:type="spellEnd"/>
-      <w:r>
-        <w:rPr>
-          <w:i/>
-        </w:rPr>
         <w:t>)</w:t>
       </w:r>
       <w:r>
@@ -377,7 +421,7 @@
       <w:r>
         <w:t xml:space="preserve"> to </w:t>
       </w:r>
-      <w:hyperlink r:id="rId13" w:history="1">
+      <w:hyperlink r:id="rId14" w:history="1">
         <w:r>
           <w:rPr>
             <w:rStyle w:val="Hyperlink"/>
@@ -402,34 +446,12 @@
       <w:r>
         <w:t xml:space="preserve">  See </w:t>
       </w:r>
-      <w:hyperlink r:id="rId14" w:anchor="p53451024iiC1ii" w:history="1">
-        <w:proofErr w:type="gramStart"/>
+      <w:hyperlink r:id="rId15" w:anchor="p53451024iiC1ii" w:history="1">
         <w:r>
           <w:rPr>
             <w:rStyle w:val="Hyperlink"/>
           </w:rPr>
-          <w:t>MP5301.601(</w:t>
-        </w:r>
-        <w:proofErr w:type="gramEnd"/>
-        <w:r>
-          <w:rPr>
-            <w:rStyle w:val="Hyperlink"/>
-          </w:rPr>
-          <w:t>a)(</w:t>
-        </w:r>
-        <w:proofErr w:type="spellStart"/>
-        <w:r>
-          <w:rPr>
-            <w:rStyle w:val="Hyperlink"/>
-          </w:rPr>
-          <w:t>i</w:t>
-        </w:r>
-        <w:proofErr w:type="spellEnd"/>
-        <w:r>
-          <w:rPr>
-            <w:rStyle w:val="Hyperlink"/>
-          </w:rPr>
-          <w:t>)</w:t>
+          <w:t>MP5301.601(a)(i)</w:t>
         </w:r>
       </w:hyperlink>
       <w:r>
@@ -462,7 +484,7 @@
       <w:r>
         <w:t xml:space="preserve">See </w:t>
       </w:r>
-      <w:hyperlink r:id="rId15" w:history="1">
+      <w:hyperlink r:id="rId16" w:history="1">
         <w:r>
           <w:rPr>
             <w:rStyle w:val="Hyperlink"/>
@@ -494,24 +516,88 @@
           <w:szCs w:val="24"/>
           <w:lang w:val="en"/>
         </w:rPr>
-        <w:t>5345.103-72 Government-furnished property attachments to solicitations and awards</w:t>
-      </w:r>
-      <w:bookmarkEnd w:id="7"/>
-    </w:p>
-    <w:p>
-      <w:pPr>
-        <w:rPr>
-          <w:lang w:val="en"/>
-        </w:rPr>
-      </w:pPr>
+        <w:lastRenderedPageBreak/>
+        <w:t>5345.103-72   Government F</w:t>
+      </w:r>
       <w:r>
         <w:rPr>
           <w:szCs w:val="24"/>
           <w:lang w:val="en"/>
         </w:rPr>
+        <w:t xml:space="preserve">urnished </w:t>
+      </w:r>
+      <w:r>
+        <w:rPr>
+          <w:szCs w:val="24"/>
+          <w:lang w:val="en"/>
+        </w:rPr>
+        <w:t>P</w:t>
+      </w:r>
+      <w:r>
+        <w:rPr>
+          <w:szCs w:val="24"/>
+          <w:lang w:val="en"/>
+        </w:rPr>
+        <w:t xml:space="preserve">roperty </w:t>
+      </w:r>
+      <w:r>
+        <w:rPr>
+          <w:szCs w:val="24"/>
+          <w:lang w:val="en"/>
+        </w:rPr>
+        <w:t>A</w:t>
+      </w:r>
+      <w:r>
+        <w:rPr>
+          <w:szCs w:val="24"/>
+          <w:lang w:val="en"/>
+        </w:rPr>
+        <w:t xml:space="preserve">ttachments to </w:t>
+      </w:r>
+      <w:r>
+        <w:rPr>
+          <w:szCs w:val="24"/>
+          <w:lang w:val="en"/>
+        </w:rPr>
+        <w:t>S</w:t>
+      </w:r>
+      <w:r>
+        <w:rPr>
+          <w:szCs w:val="24"/>
+          <w:lang w:val="en"/>
+        </w:rPr>
+        <w:t xml:space="preserve">olicitations and </w:t>
+      </w:r>
+      <w:r>
+        <w:rPr>
+          <w:szCs w:val="24"/>
+          <w:lang w:val="en"/>
+        </w:rPr>
+        <w:t>A</w:t>
+      </w:r>
+      <w:r>
+        <w:rPr>
+          <w:szCs w:val="24"/>
+          <w:lang w:val="en"/>
+        </w:rPr>
+        <w:t>wards</w:t>
+      </w:r>
+      <w:bookmarkEnd w:id="7"/>
+    </w:p>
+    <w:p>
+      <w:pPr>
+        <w:rPr>
+          <w:lang w:val="en"/>
+        </w:rPr>
+      </w:pPr>
+      <w:r>
+        <w:rPr>
+          <w:szCs w:val="24"/>
+          <w:lang w:val="en"/>
+        </w:rPr>
         <w:t xml:space="preserve">See </w:t>
       </w:r>
-      <w:hyperlink r:id="rId16" w:history="1">
+      <w:hyperlink r:id="rId17" w:history="1">
         <w:r>
           <w:rPr>
             <w:rStyle w:val="Hyperlink"/>
@@ -526,35 +612,51 @@
         <w:rPr>
           <w:i/>
         </w:rPr>
-        <w:t xml:space="preserve">Exchange, Sale, or Temporary Custody of </w:t>
-      </w:r>
-      <w:proofErr w:type="spellStart"/>
-      <w:r>
-        <w:rPr>
-          <w:i/>
-        </w:rPr>
-        <w:t>Nonexcess</w:t>
-      </w:r>
-      <w:proofErr w:type="spellEnd"/>
-      <w:r>
-        <w:rPr>
-          <w:i/>
-        </w:rPr>
-        <w:t xml:space="preserve"> Personal Property</w:t>
+        <w:t>Exchange, Sale, or Temporary Custody of Nonexcess Personal Property</w:t>
       </w:r>
       <w:r>
         <w:t>.</w:t>
       </w:r>
     </w:p>
     <w:p>
-      <w:r>
-        <w:lastRenderedPageBreak/>
+      <w:pPr>
+        <w:rPr>
+          <w:color w:val="000000"/>
+          <w:szCs w:val="21"/>
+        </w:rPr>
+      </w:pPr>
+      <w:r>
+        <w:rPr>
+          <w:color w:val="000000"/>
+          <w:szCs w:val="21"/>
+        </w:rPr>
+        <w:t xml:space="preserve">See </w:t>
+      </w:r>
+      <w:hyperlink r:id="rId18" w:history="1">
+        <w:r>
+          <w:rPr>
+            <w:rStyle w:val="Hyperlink"/>
+            <w:szCs w:val="21"/>
+          </w:rPr>
+          <w:t>AFMC PGI 5345.103-72</w:t>
+        </w:r>
+      </w:hyperlink>
+      <w:r>
+        <w:rPr>
+          <w:color w:val="000000"/>
+          <w:szCs w:val="21"/>
+        </w:rPr>
+        <w:t>.</w:t>
+      </w:r>
+    </w:p>
+    <w:p>
+      <w:r>
         <w:t>S</w:t>
       </w:r>
       <w:r>
         <w:t xml:space="preserve">ee </w:t>
       </w:r>
-      <w:hyperlink r:id="rId17" w:history="1">
+      <w:hyperlink r:id="rId19" w:history="1">
         <w:r>
           <w:rPr>
             <w:rStyle w:val="Hyperlink"/>
@@ -570,7 +672,7 @@
       <w:r>
         <w:t xml:space="preserve">See </w:t>
       </w:r>
-      <w:hyperlink r:id="rId18" w:history="1">
+      <w:hyperlink r:id="rId20" w:history="1">
         <w:r>
           <w:rPr>
             <w:rStyle w:val="Hyperlink"/>
@@ -582,6 +684,8 @@
         <w:t>.</w:t>
       </w:r>
       <w:bookmarkStart w:id="8" w:name="_Toc38365531"/>
+      <w:bookmarkStart w:id="9" w:name="_GoBack"/>
+      <w:bookmarkEnd w:id="9"/>
     </w:p>
     <w:p>
       <w:pPr>
@@ -590,8 +694,8 @@
       <w:r>
         <w:t>SUBPART 5345.3 — PROVIDING GOVERNMENT PROPERTY TO CONTRACTORS</w:t>
       </w:r>
-      <w:bookmarkStart w:id="9" w:name="_Toc38365532"/>
-      <w:bookmarkStart w:id="10" w:name="_Toc351655123"/>
+      <w:bookmarkStart w:id="10" w:name="_Toc38365532"/>
+      <w:bookmarkStart w:id="11" w:name="_Toc351655123"/>
       <w:bookmarkEnd w:id="3"/>
       <w:bookmarkEnd w:id="8"/>
     </w:p>
@@ -608,7 +712,7 @@
       <w:r>
         <w:t>Use and Rental</w:t>
       </w:r>
-      <w:bookmarkEnd w:id="9"/>
+      <w:bookmarkEnd w:id="10"/>
     </w:p>
     <w:p>
       <w:pPr>
@@ -620,40 +724,18 @@
       <w:r>
         <w:t xml:space="preserve"> See </w:t>
       </w:r>
-      <w:hyperlink r:id="rId19" w:anchor="p5345301f" w:history="1">
-        <w:proofErr w:type="gramStart"/>
+      <w:hyperlink r:id="rId21" w:anchor="p5345301f" w:history="1">
         <w:r>
           <w:rPr>
             <w:rStyle w:val="Hyperlink"/>
           </w:rPr>
-          <w:t>MP5301.601(</w:t>
-        </w:r>
-        <w:proofErr w:type="gramEnd"/>
-        <w:r>
-          <w:rPr>
-            <w:rStyle w:val="Hyperlink"/>
-          </w:rPr>
-          <w:t>a)(</w:t>
-        </w:r>
-        <w:proofErr w:type="spellStart"/>
-        <w:r>
-          <w:rPr>
-            <w:rStyle w:val="Hyperlink"/>
-          </w:rPr>
-          <w:t>i</w:t>
-        </w:r>
-        <w:proofErr w:type="spellEnd"/>
-        <w:r>
-          <w:rPr>
-            <w:rStyle w:val="Hyperlink"/>
-          </w:rPr>
-          <w:t>)</w:t>
+          <w:t>MP5301.601(a)(i)</w:t>
         </w:r>
       </w:hyperlink>
       <w:r>
         <w:t>.</w:t>
       </w:r>
-      <w:bookmarkStart w:id="11" w:name="_Toc38365533"/>
+      <w:bookmarkStart w:id="12" w:name="_Toc38365533"/>
     </w:p>
     <w:p>
       <w:pPr>
@@ -662,20 +744,20 @@
       <w:r>
         <w:t>5345.302</w:t>
       </w:r>
-      <w:bookmarkEnd w:id="10"/>
+      <w:bookmarkEnd w:id="11"/>
       <w:r>
         <w:t xml:space="preserve">   </w:t>
       </w:r>
       <w:r>
         <w:t>Contracts with Foreign Governments or International Organizations</w:t>
       </w:r>
-      <w:bookmarkEnd w:id="11"/>
+      <w:bookmarkEnd w:id="12"/>
     </w:p>
     <w:p>
       <w:r>
         <w:t xml:space="preserve">See </w:t>
       </w:r>
-      <w:bookmarkStart w:id="12" w:name="_Toc351655124"/>
+      <w:bookmarkStart w:id="13" w:name="_Toc351655124"/>
       <w:r>
         <w:fldChar w:fldCharType="begin"/>
       </w:r>
@@ -712,13 +794,11 @@
       <w:r>
         <w:t>.</w:t>
       </w:r>
-      <w:bookmarkStart w:id="13" w:name="_GoBack"/>
-      <w:bookmarkEnd w:id="12"/>
       <w:bookmarkEnd w:id="13"/>
     </w:p>
     <w:sectPr>
-      <w:headerReference w:type="default" r:id="rId20"/>
-      <w:footerReference w:type="default" r:id="rId21"/>
+      <w:headerReference w:type="default" r:id="rId22"/>
+      <w:footerReference w:type="default" r:id="rId23"/>
       <w:pgSz w:w="12240" w:h="15840" w:code="1"/>
       <w:pgMar w:top="1440" w:right="1440" w:bottom="1440" w:left="1440" w:header="432" w:footer="432" w:gutter="0"/>
       <w:pgNumType w:start="1"/>
@@ -731,7 +811,7 @@
 </file>
 
 <file path=word/endnotes.xml><?xml version="1.0" encoding="utf-8"?>
-<w:endnotes xmlns:wpc="http://schemas.microsoft.com/office/word/2010/wordprocessingCanvas" xmlns:mc="http://schemas.openxmlformats.org/markup-compatibility/2006" xmlns:o="urn:schemas-microsoft-com:office:office" xmlns:r="http://schemas.openxmlformats.org/officeDocument/2006/relationships" xmlns:m="http://schemas.openxmlformats.org/officeDocument/2006/math" xmlns:v="urn:schemas-microsoft-com:vml" xmlns:wp14="http://schemas.microsoft.com/office/word/2010/wordprocessingDrawing" xmlns:wp="http://schemas.openxmlformats.org/drawingml/2006/wordprocessingDrawing" xmlns:w10="urn:schemas-microsoft-com:office:word" xmlns:w="http://schemas.openxmlformats.org/wordprocessingml/2006/main" xmlns:w14="http://schemas.microsoft.com/office/word/2010/wordml" xmlns:wpg="http://schemas.microsoft.com/office/word/2010/wordprocessingGroup" xmlns:wpi="http://schemas.microsoft.com/office/word/2010/wordprocessingInk" xmlns:wne="http://schemas.microsoft.com/office/word/2006/wordml" xmlns:wps="http://schemas.microsoft.com/office/word/2010/wordprocessingShape" mc:Ignorable="w14 wp14">
+<w:endnotes xmlns:wpc="http://schemas.microsoft.com/office/word/2010/wordprocessingCanvas" xmlns:cx="http://schemas.microsoft.com/office/drawing/2014/chartex" xmlns:cx1="http://schemas.microsoft.com/office/drawing/2015/9/8/chartex" xmlns:mc="http://schemas.openxmlformats.org/markup-compatibility/2006" xmlns:o="urn:schemas-microsoft-com:office:office" xmlns:r="http://schemas.openxmlformats.org/officeDocument/2006/relationships" xmlns:m="http://schemas.openxmlformats.org/officeDocument/2006/math" xmlns:v="urn:schemas-microsoft-com:vml" xmlns:wp14="http://schemas.microsoft.com/office/word/2010/wordprocessingDrawing" xmlns:wp="http://schemas.openxmlformats.org/drawingml/2006/wordprocessingDrawing" xmlns:w10="urn:schemas-microsoft-com:office:word" xmlns:w="http://schemas.openxmlformats.org/wordprocessingml/2006/main" xmlns:w14="http://schemas.microsoft.com/office/word/2010/wordml" xmlns:w15="http://schemas.microsoft.com/office/word/2012/wordml" xmlns:w16se="http://schemas.microsoft.com/office/word/2015/wordml/symex" xmlns:wpg="http://schemas.microsoft.com/office/word/2010/wordprocessingGroup" xmlns:wpi="http://schemas.microsoft.com/office/word/2010/wordprocessingInk" xmlns:wne="http://schemas.microsoft.com/office/word/2006/wordml" xmlns:wps="http://schemas.microsoft.com/office/word/2010/wordprocessingShape" mc:Ignorable="w14 w15 w16se wp14">
   <w:endnote w:type="separator" w:id="-1">
     <w:p>
       <w:r>
@@ -750,7 +830,7 @@
 </file>
 
 <file path=word/footer1.xml><?xml version="1.0" encoding="utf-8"?>
-<w:ftr xmlns:wpc="http://schemas.microsoft.com/office/word/2010/wordprocessingCanvas" xmlns:mc="http://schemas.openxmlformats.org/markup-compatibility/2006" xmlns:o="urn:schemas-microsoft-com:office:office" xmlns:r="http://schemas.openxmlformats.org/officeDocument/2006/relationships" xmlns:m="http://schemas.openxmlformats.org/officeDocument/2006/math" xmlns:v="urn:schemas-microsoft-com:vml" xmlns:wp14="http://schemas.microsoft.com/office/word/2010/wordprocessingDrawing" xmlns:wp="http://schemas.openxmlformats.org/drawingml/2006/wordprocessingDrawing" xmlns:w10="urn:schemas-microsoft-com:office:word" xmlns:w="http://schemas.openxmlformats.org/wordprocessingml/2006/main" xmlns:w14="http://schemas.microsoft.com/office/word/2010/wordml" xmlns:wpg="http://schemas.microsoft.com/office/word/2010/wordprocessingGroup" xmlns:wpi="http://schemas.microsoft.com/office/word/2010/wordprocessingInk" xmlns:wne="http://schemas.microsoft.com/office/word/2006/wordml" xmlns:wps="http://schemas.microsoft.com/office/word/2010/wordprocessingShape" mc:Ignorable="w14 wp14">
+<w:ftr xmlns:wpc="http://schemas.microsoft.com/office/word/2010/wordprocessingCanvas" xmlns:cx="http://schemas.microsoft.com/office/drawing/2014/chartex" xmlns:cx1="http://schemas.microsoft.com/office/drawing/2015/9/8/chartex" xmlns:mc="http://schemas.openxmlformats.org/markup-compatibility/2006" xmlns:o="urn:schemas-microsoft-com:office:office" xmlns:r="http://schemas.openxmlformats.org/officeDocument/2006/relationships" xmlns:m="http://schemas.openxmlformats.org/officeDocument/2006/math" xmlns:v="urn:schemas-microsoft-com:vml" xmlns:wp14="http://schemas.microsoft.com/office/word/2010/wordprocessingDrawing" xmlns:wp="http://schemas.openxmlformats.org/drawingml/2006/wordprocessingDrawing" xmlns:w10="urn:schemas-microsoft-com:office:word" xmlns:w="http://schemas.openxmlformats.org/wordprocessingml/2006/main" xmlns:w14="http://schemas.microsoft.com/office/word/2010/wordml" xmlns:w15="http://schemas.microsoft.com/office/word/2012/wordml" xmlns:w16se="http://schemas.microsoft.com/office/word/2015/wordml/symex" xmlns:wpg="http://schemas.microsoft.com/office/word/2010/wordprocessingGroup" xmlns:wpi="http://schemas.microsoft.com/office/word/2010/wordprocessingInk" xmlns:wne="http://schemas.microsoft.com/office/word/2006/wordml" xmlns:wps="http://schemas.microsoft.com/office/word/2010/wordprocessingShape" mc:Ignorable="w14 w15 w16se wp14">
   <w:p>
     <w:pPr>
       <w:pBdr>
@@ -801,7 +881,7 @@
         <w:noProof/>
         <w:color w:val="000000"/>
       </w:rPr>
-      <w:t>2</w:t>
+      <w:t>1</w:t>
     </w:r>
     <w:r>
       <w:rPr>
@@ -816,7 +896,7 @@
 </file>
 
 <file path=word/footnotes.xml><?xml version="1.0" encoding="utf-8"?>
-<w:footnotes xmlns:wpc="http://schemas.microsoft.com/office/word/2010/wordprocessingCanvas" xmlns:mc="http://schemas.openxmlformats.org/markup-compatibility/2006" xmlns:o="urn:schemas-microsoft-com:office:office" xmlns:r="http://schemas.openxmlformats.org/officeDocument/2006/relationships" xmlns:m="http://schemas.openxmlformats.org/officeDocument/2006/math" xmlns:v="urn:schemas-microsoft-com:vml" xmlns:wp14="http://schemas.microsoft.com/office/word/2010/wordprocessingDrawing" xmlns:wp="http://schemas.openxmlformats.org/drawingml/2006/wordprocessingDrawing" xmlns:w10="urn:schemas-microsoft-com:office:word" xmlns:w="http://schemas.openxmlformats.org/wordprocessingml/2006/main" xmlns:w14="http://schemas.microsoft.com/office/word/2010/wordml" xmlns:wpg="http://schemas.microsoft.com/office/word/2010/wordprocessingGroup" xmlns:wpi="http://schemas.microsoft.com/office/word/2010/wordprocessingInk" xmlns:wne="http://schemas.microsoft.com/office/word/2006/wordml" xmlns:wps="http://schemas.microsoft.com/office/word/2010/wordprocessingShape" mc:Ignorable="w14 wp14">
+<w:footnotes xmlns:wpc="http://schemas.microsoft.com/office/word/2010/wordprocessingCanvas" xmlns:cx="http://schemas.microsoft.com/office/drawing/2014/chartex" xmlns:cx1="http://schemas.microsoft.com/office/drawing/2015/9/8/chartex" xmlns:mc="http://schemas.openxmlformats.org/markup-compatibility/2006" xmlns:o="urn:schemas-microsoft-com:office:office" xmlns:r="http://schemas.openxmlformats.org/officeDocument/2006/relationships" xmlns:m="http://schemas.openxmlformats.org/officeDocument/2006/math" xmlns:v="urn:schemas-microsoft-com:vml" xmlns:wp14="http://schemas.microsoft.com/office/word/2010/wordprocessingDrawing" xmlns:wp="http://schemas.openxmlformats.org/drawingml/2006/wordprocessingDrawing" xmlns:w10="urn:schemas-microsoft-com:office:word" xmlns:w="http://schemas.openxmlformats.org/wordprocessingml/2006/main" xmlns:w14="http://schemas.microsoft.com/office/word/2010/wordml" xmlns:w15="http://schemas.microsoft.com/office/word/2012/wordml" xmlns:w16se="http://schemas.microsoft.com/office/word/2015/wordml/symex" xmlns:wpg="http://schemas.microsoft.com/office/word/2010/wordprocessingGroup" xmlns:wpi="http://schemas.microsoft.com/office/word/2010/wordprocessingInk" xmlns:wne="http://schemas.microsoft.com/office/word/2006/wordml" xmlns:wps="http://schemas.microsoft.com/office/word/2010/wordprocessingShape" mc:Ignorable="w14 w15 w16se wp14">
   <w:footnote w:type="separator" w:id="-1">
     <w:p>
       <w:r>
@@ -835,7 +915,7 @@
 </file>
 
 <file path=word/header1.xml><?xml version="1.0" encoding="utf-8"?>
-<w:hdr xmlns:wpc="http://schemas.microsoft.com/office/word/2010/wordprocessingCanvas" xmlns:mc="http://schemas.openxmlformats.org/markup-compatibility/2006" xmlns:o="urn:schemas-microsoft-com:office:office" xmlns:r="http://schemas.openxmlformats.org/officeDocument/2006/relationships" xmlns:m="http://schemas.openxmlformats.org/officeDocument/2006/math" xmlns:v="urn:schemas-microsoft-com:vml" xmlns:wp14="http://schemas.microsoft.com/office/word/2010/wordprocessingDrawing" xmlns:wp="http://schemas.openxmlformats.org/drawingml/2006/wordprocessingDrawing" xmlns:w10="urn:schemas-microsoft-com:office:word" xmlns:w="http://schemas.openxmlformats.org/wordprocessingml/2006/main" xmlns:w14="http://schemas.microsoft.com/office/word/2010/wordml" xmlns:wpg="http://schemas.microsoft.com/office/word/2010/wordprocessingGroup" xmlns:wpi="http://schemas.microsoft.com/office/word/2010/wordprocessingInk" xmlns:wne="http://schemas.microsoft.com/office/word/2006/wordml" xmlns:wps="http://schemas.microsoft.com/office/word/2010/wordprocessingShape" mc:Ignorable="w14 wp14">
+<w:hdr xmlns:wpc="http://schemas.microsoft.com/office/word/2010/wordprocessingCanvas" xmlns:cx="http://schemas.microsoft.com/office/drawing/2014/chartex" xmlns:cx1="http://schemas.microsoft.com/office/drawing/2015/9/8/chartex" xmlns:mc="http://schemas.openxmlformats.org/markup-compatibility/2006" xmlns:o="urn:schemas-microsoft-com:office:office" xmlns:r="http://schemas.openxmlformats.org/officeDocument/2006/relationships" xmlns:m="http://schemas.openxmlformats.org/officeDocument/2006/math" xmlns:v="urn:schemas-microsoft-com:vml" xmlns:wp14="http://schemas.microsoft.com/office/word/2010/wordprocessingDrawing" xmlns:wp="http://schemas.openxmlformats.org/drawingml/2006/wordprocessingDrawing" xmlns:w10="urn:schemas-microsoft-com:office:word" xmlns:w="http://schemas.openxmlformats.org/wordprocessingml/2006/main" xmlns:w14="http://schemas.microsoft.com/office/word/2010/wordml" xmlns:w15="http://schemas.microsoft.com/office/word/2012/wordml" xmlns:w16se="http://schemas.microsoft.com/office/word/2015/wordml/symex" xmlns:wpg="http://schemas.microsoft.com/office/word/2010/wordprocessingGroup" xmlns:wpi="http://schemas.microsoft.com/office/word/2010/wordprocessingInk" xmlns:wne="http://schemas.microsoft.com/office/word/2006/wordml" xmlns:wps="http://schemas.microsoft.com/office/word/2010/wordprocessingShape" mc:Ignorable="w14 w15 w16se wp14">
   <w:p>
     <w:pPr>
       <w:rPr>
@@ -866,8 +946,8 @@
 </file>
 
 <file path=word/numbering.xml><?xml version="1.0" encoding="utf-8"?>
-<w:numbering xmlns:wpc="http://schemas.microsoft.com/office/word/2010/wordprocessingCanvas" xmlns:mc="http://schemas.openxmlformats.org/markup-compatibility/2006" xmlns:o="urn:schemas-microsoft-com:office:office" xmlns:r="http://schemas.openxmlformats.org/officeDocument/2006/relationships" xmlns:m="http://schemas.openxmlformats.org/officeDocument/2006/math" xmlns:v="urn:schemas-microsoft-com:vml" xmlns:wp14="http://schemas.microsoft.com/office/word/2010/wordprocessingDrawing" xmlns:wp="http://schemas.openxmlformats.org/drawingml/2006/wordprocessingDrawing" xmlns:w10="urn:schemas-microsoft-com:office:word" xmlns:w="http://schemas.openxmlformats.org/wordprocessingml/2006/main" xmlns:w14="http://schemas.microsoft.com/office/word/2010/wordml" xmlns:wpg="http://schemas.microsoft.com/office/word/2010/wordprocessingGroup" xmlns:wpi="http://schemas.microsoft.com/office/word/2010/wordprocessingInk" xmlns:wne="http://schemas.microsoft.com/office/word/2006/wordml" xmlns:wps="http://schemas.microsoft.com/office/word/2010/wordprocessingShape" mc:Ignorable="w14 wp14">
-  <w:abstractNum w:abstractNumId="0">
+<w:numbering xmlns:wpc="http://schemas.microsoft.com/office/word/2010/wordprocessingCanvas" xmlns:cx="http://schemas.microsoft.com/office/drawing/2014/chartex" xmlns:cx1="http://schemas.microsoft.com/office/drawing/2015/9/8/chartex" xmlns:mc="http://schemas.openxmlformats.org/markup-compatibility/2006" xmlns:o="urn:schemas-microsoft-com:office:office" xmlns:r="http://schemas.openxmlformats.org/officeDocument/2006/relationships" xmlns:m="http://schemas.openxmlformats.org/officeDocument/2006/math" xmlns:v="urn:schemas-microsoft-com:vml" xmlns:wp14="http://schemas.microsoft.com/office/word/2010/wordprocessingDrawing" xmlns:wp="http://schemas.openxmlformats.org/drawingml/2006/wordprocessingDrawing" xmlns:w10="urn:schemas-microsoft-com:office:word" xmlns:w="http://schemas.openxmlformats.org/wordprocessingml/2006/main" xmlns:w14="http://schemas.microsoft.com/office/word/2010/wordml" xmlns:w15="http://schemas.microsoft.com/office/word/2012/wordml" xmlns:w16se="http://schemas.microsoft.com/office/word/2015/wordml/symex" xmlns:wpg="http://schemas.microsoft.com/office/word/2010/wordprocessingGroup" xmlns:wpi="http://schemas.microsoft.com/office/word/2010/wordprocessingInk" xmlns:wne="http://schemas.microsoft.com/office/word/2006/wordml" xmlns:wps="http://schemas.microsoft.com/office/word/2010/wordprocessingShape" mc:Ignorable="w14 w15 w16se wp14">
+  <w:abstractNum w:abstractNumId="0" w15:restartNumberingAfterBreak="0">
     <w:nsid w:val="0BEAC6BC"/>
     <w:multiLevelType w:val="hybridMultilevel"/>
     <w:tmpl w:val="7D2CABA8"/>
@@ -920,7 +1000,7 @@
       <w:lvlJc w:val="left"/>
     </w:lvl>
   </w:abstractNum>
-  <w:abstractNum w:abstractNumId="1">
+  <w:abstractNum w:abstractNumId="1" w15:restartNumberingAfterBreak="0">
     <w:nsid w:val="213A758F"/>
     <w:multiLevelType w:val="hybridMultilevel"/>
     <w:tmpl w:val="1652D0DA"/>
@@ -1009,7 +1089,7 @@
       </w:pPr>
     </w:lvl>
   </w:abstractNum>
-  <w:abstractNum w:abstractNumId="2">
+  <w:abstractNum w:abstractNumId="2" w15:restartNumberingAfterBreak="0">
     <w:nsid w:val="267A3FA3"/>
     <w:multiLevelType w:val="hybridMultilevel"/>
     <w:tmpl w:val="1652D0DA"/>
@@ -1098,7 +1178,7 @@
       </w:pPr>
     </w:lvl>
   </w:abstractNum>
-  <w:abstractNum w:abstractNumId="3">
+  <w:abstractNum w:abstractNumId="3" w15:restartNumberingAfterBreak="0">
     <w:nsid w:val="2AC15B3B"/>
     <w:multiLevelType w:val="singleLevel"/>
     <w:tmpl w:val="0409000F"/>
@@ -1115,7 +1195,7 @@
       </w:pPr>
     </w:lvl>
   </w:abstractNum>
-  <w:abstractNum w:abstractNumId="4">
+  <w:abstractNum w:abstractNumId="4" w15:restartNumberingAfterBreak="0">
     <w:nsid w:val="4B4151A0"/>
     <w:multiLevelType w:val="hybridMultilevel"/>
     <w:tmpl w:val="1652D0DA"/>
@@ -1223,7 +1303,7 @@
 </file>
 
 <file path=word/styles.xml><?xml version="1.0" encoding="utf-8"?>
-<w:styles xmlns:mc="http://schemas.openxmlformats.org/markup-compatibility/2006" xmlns:r="http://schemas.openxmlformats.org/officeDocument/2006/relationships" xmlns:w="http://schemas.openxmlformats.org/wordprocessingml/2006/main" xmlns:w14="http://schemas.microsoft.com/office/word/2010/wordml" mc:Ignorable="w14">
+<w:styles xmlns:mc="http://schemas.openxmlformats.org/markup-compatibility/2006" xmlns:r="http://schemas.openxmlformats.org/officeDocument/2006/relationships" xmlns:w="http://schemas.openxmlformats.org/wordprocessingml/2006/main" xmlns:w14="http://schemas.microsoft.com/office/word/2010/wordml" xmlns:w15="http://schemas.microsoft.com/office/word/2012/wordml" xmlns:w16se="http://schemas.microsoft.com/office/word/2015/wordml/symex" mc:Ignorable="w14 w15 w16se">
   <w:docDefaults>
     <w:rPrDefault>
       <w:rPr>
@@ -1233,1316 +1313,371 @@
     </w:rPrDefault>
     <w:pPrDefault/>
   </w:docDefaults>
-  <w:latentStyles w:defLockedState="0" w:defUIPriority="0" w:defSemiHidden="1" w:defUnhideWhenUsed="1" w:defQFormat="0" w:count="267">
-    <w:lsdException w:name="Normal" w:semiHidden="0" w:unhideWhenUsed="0" w:qFormat="1"/>
-    <w:lsdException w:name="heading 1" w:semiHidden="0" w:unhideWhenUsed="0" w:qFormat="1"/>
-    <w:lsdException w:name="heading 2" w:semiHidden="0" w:unhideWhenUsed="0" w:qFormat="1"/>
-    <w:lsdException w:name="heading 3" w:semiHidden="0" w:unhideWhenUsed="0" w:qFormat="1"/>
-    <w:lsdException w:name="heading 4" w:semiHidden="0" w:unhideWhenUsed="0" w:qFormat="1"/>
-    <w:lsdException w:name="heading 5" w:semiHidden="0" w:unhideWhenUsed="0" w:qFormat="1"/>
-    <w:lsdException w:name="heading 6" w:qFormat="1"/>
-    <w:lsdException w:name="heading 7" w:qFormat="1"/>
-    <w:lsdException w:name="heading 8" w:qFormat="1"/>
-    <w:lsdException w:name="heading 9" w:qFormat="1"/>
-    <w:lsdException w:name="toc 2" w:uiPriority="39"/>
-    <w:lsdException w:name="toc 3" w:uiPriority="39"/>
-    <w:lsdException w:name="caption" w:qFormat="1"/>
-    <w:lsdException w:name="List Number" w:semiHidden="0" w:unhideWhenUsed="0"/>
-    <w:lsdException w:name="List 4" w:semiHidden="0" w:unhideWhenUsed="0"/>
-    <w:lsdException w:name="List 5" w:semiHidden="0" w:unhideWhenUsed="0"/>
-    <w:lsdException w:name="Title" w:semiHidden="0" w:unhideWhenUsed="0" w:qFormat="1"/>
-    <w:lsdException w:name="Subtitle" w:semiHidden="0" w:unhideWhenUsed="0" w:qFormat="1"/>
-    <w:lsdException w:name="Salutation" w:semiHidden="0" w:unhideWhenUsed="0"/>
-    <w:lsdException w:name="Date" w:semiHidden="0" w:unhideWhenUsed="0"/>
-    <w:lsdException w:name="Body Text First Indent" w:semiHidden="0" w:unhideWhenUsed="0"/>
-    <w:lsdException w:name="Hyperlink" w:uiPriority="99"/>
-    <w:lsdException w:name="Strong" w:semiHidden="0" w:unhideWhenUsed="0" w:qFormat="1"/>
-    <w:lsdException w:name="Emphasis" w:semiHidden="0" w:unhideWhenUsed="0" w:qFormat="1"/>
-    <w:lsdException w:name="Table Grid" w:semiHidden="0" w:unhideWhenUsed="0"/>
-    <w:lsdException w:name="Placeholder Text" w:uiPriority="99" w:unhideWhenUsed="0"/>
-    <w:lsdException w:name="No Spacing" w:semiHidden="0" w:uiPriority="1" w:unhideWhenUsed="0" w:qFormat="1"/>
-    <w:lsdException w:name="Light Shading" w:semiHidden="0" w:uiPriority="60" w:unhideWhenUsed="0"/>
-    <w:lsdException w:name="Light List" w:semiHidden="0" w:uiPriority="61" w:unhideWhenUsed="0"/>
-    <w:lsdException w:name="Light Grid" w:semiHidden="0" w:uiPriority="62" w:unhideWhenUsed="0"/>
-    <w:lsdException w:name="Medium Shading 1" w:semiHidden="0" w:uiPriority="63" w:unhideWhenUsed="0"/>
-    <w:lsdException w:name="Medium Shading 2" w:semiHidden="0" w:uiPriority="64" w:unhideWhenUsed="0"/>
-    <w:lsdException w:name="Medium List 1" w:semiHidden="0" w:uiPriority="65" w:unhideWhenUsed="0"/>
-    <w:lsdException w:name="Medium List 2" w:semiHidden="0" w:uiPriority="66" w:unhideWhenUsed="0"/>
-    <w:lsdException w:name="Medium Grid 1" w:semiHidden="0" w:uiPriority="67" w:unhideWhenUsed="0"/>
-    <w:lsdException w:name="Medium Grid 2" w:semiHidden="0" w:uiPriority="68" w:unhideWhenUsed="0"/>
-    <w:lsdException w:name="Medium Grid 3" w:semiHidden="0" w:uiPriority="69" w:unhideWhenUsed="0"/>
-    <w:lsdException w:name="Dark List" w:semiHidden="0" w:uiPriority="70" w:unhideWhenUsed="0"/>
-    <w:lsdException w:name="Colorful Shading" w:semiHidden="0" w:uiPriority="71" w:unhideWhenUsed="0"/>
-    <w:lsdException w:name="Colorful List" w:semiHidden="0" w:uiPriority="72" w:unhideWhenUsed="0"/>
-    <w:lsdException w:name="Colorful Grid" w:semiHidden="0" w:uiPriority="73" w:unhideWhenUsed="0"/>
-    <w:lsdException w:name="Light Shading Accent 1" w:semiHidden="0" w:uiPriority="60" w:unhideWhenUsed="0"/>
-    <w:lsdException w:name="Light List Accent 1" w:semiHidden="0" w:uiPriority="61" w:unhideWhenUsed="0"/>
-    <w:lsdException w:name="Light Grid Accent 1" w:semiHidden="0" w:uiPriority="62" w:unhideWhenUsed="0"/>
-    <w:lsdException w:name="Medium Shading 1 Accent 1" w:semiHidden="0" w:uiPriority="63" w:unhideWhenUsed="0"/>
-    <w:lsdException w:name="Medium Shading 2 Accent 1" w:semiHidden="0" w:uiPriority="64" w:unhideWhenUsed="0"/>
-    <w:lsdException w:name="Medium List 1 Accent 1" w:semiHidden="0" w:uiPriority="65" w:unhideWhenUsed="0"/>
-    <w:lsdException w:name="Revision" w:uiPriority="99" w:unhideWhenUsed="0"/>
-    <w:lsdException w:name="List Paragraph" w:semiHidden="0" w:uiPriority="34" w:unhideWhenUsed="0" w:qFormat="1"/>
-    <w:lsdException w:name="Quote" w:semiHidden="0" w:uiPriority="29" w:unhideWhenUsed="0" w:qFormat="1"/>
-    <w:lsdException w:name="Intense Quote" w:semiHidden="0" w:uiPriority="30" w:unhideWhenUsed="0" w:qFormat="1"/>
-    <w:lsdException w:name="Medium List 2 Accent 1" w:semiHidden="0" w:uiPriority="66" w:unhideWhenUsed="0"/>
-    <w:lsdException w:name="Medium Grid 1 Accent 1" w:semiHidden="0" w:uiPriority="67" w:unhideWhenUsed="0"/>
-    <w:lsdException w:name="Medium Grid 2 Accent 1" w:semiHidden="0" w:uiPriority="68" w:unhideWhenUsed="0"/>
-    <w:lsdException w:name="Medium Grid 3 Accent 1" w:semiHidden="0" w:uiPriority="69" w:unhideWhenUsed="0"/>
-    <w:lsdException w:name="Dark List Accent 1" w:semiHidden="0" w:uiPriority="70" w:unhideWhenUsed="0"/>
-    <w:lsdException w:name="Colorful Shading Accent 1" w:semiHidden="0" w:uiPriority="71" w:unhideWhenUsed="0"/>
-    <w:lsdException w:name="Colorful List Accent 1" w:semiHidden="0" w:uiPriority="72" w:unhideWhenUsed="0"/>
-    <w:lsdException w:name="Colorful Grid Accent 1" w:semiHidden="0" w:uiPriority="73" w:unhideWhenUsed="0"/>
-    <w:lsdException w:name="Light Shading Accent 2" w:semiHidden="0" w:uiPriority="60" w:unhideWhenUsed="0"/>
-    <w:lsdException w:name="Light List Accent 2" w:semiHidden="0" w:uiPriority="61" w:unhideWhenUsed="0"/>
-    <w:lsdException w:name="Light Grid Accent 2" w:semiHidden="0" w:uiPriority="62" w:unhideWhenUsed="0"/>
-    <w:lsdException w:name="Medium Shading 1 Accent 2" w:semiHidden="0" w:uiPriority="63" w:unhideWhenUsed="0"/>
-    <w:lsdException w:name="Medium Shading 2 Accent 2" w:semiHidden="0" w:uiPriority="64" w:unhideWhenUsed="0"/>
-    <w:lsdException w:name="Medium List 1 Accent 2" w:semiHidden="0" w:uiPriority="65" w:unhideWhenUsed="0"/>
-    <w:lsdException w:name="Medium List 2 Accent 2" w:semiHidden="0" w:uiPriority="66" w:unhideWhenUsed="0"/>
-    <w:lsdException w:name="Medium Grid 1 Accent 2" w:semiHidden="0" w:uiPriority="67" w:unhideWhenUsed="0"/>
-    <w:lsdException w:name="Medium Grid 2 Accent 2" w:semiHidden="0" w:uiPriority="68" w:unhideWhenUsed="0"/>
-    <w:lsdException w:name="Medium Grid 3 Accent 2" w:semiHidden="0" w:uiPriority="69" w:unhideWhenUsed="0"/>
-    <w:lsdException w:name="Dark List Accent 2" w:semiHidden="0" w:uiPriority="70" w:unhideWhenUsed="0"/>
-    <w:lsdException w:name="Colorful Shading Accent 2" w:semiHidden="0" w:uiPriority="71" w:unhideWhenUsed="0"/>
-    <w:lsdException w:name="Colorful List Accent 2" w:semiHidden="0" w:uiPriority="72" w:unhideWhenUsed="0"/>
-    <w:lsdException w:name="Colorful Grid Accent 2" w:semiHidden="0" w:uiPriority="73" w:unhideWhenUsed="0"/>
-    <w:lsdException w:name="Light Shading Accent 3" w:semiHidden="0" w:uiPriority="60" w:unhideWhenUsed="0"/>
-    <w:lsdException w:name="Light List Accent 3" w:semiHidden="0" w:uiPriority="61" w:unhideWhenUsed="0"/>
-    <w:lsdException w:name="Light Grid Accent 3" w:semiHidden="0" w:uiPriority="62" w:unhideWhenUsed="0"/>
-    <w:lsdException w:name="Medium Shading 1 Accent 3" w:semiHidden="0" w:uiPriority="63" w:unhideWhenUsed="0"/>
-    <w:lsdException w:name="Medium Shading 2 Accent 3" w:semiHidden="0" w:uiPriority="64" w:unhideWhenUsed="0"/>
-    <w:lsdException w:name="Medium List 1 Accent 3" w:semiHidden="0" w:uiPriority="65" w:unhideWhenUsed="0"/>
-    <w:lsdException w:name="Medium List 2 Accent 3" w:semiHidden="0" w:uiPriority="66" w:unhideWhenUsed="0"/>
-    <w:lsdException w:name="Medium Grid 1 Accent 3" w:semiHidden="0" w:uiPriority="67" w:unhideWhenUsed="0"/>
-    <w:lsdException w:name="Medium Grid 2 Accent 3" w:semiHidden="0" w:uiPriority="68" w:unhideWhenUsed="0"/>
-    <w:lsdException w:name="Medium Grid 3 Accent 3" w:semiHidden="0" w:uiPriority="69" w:unhideWhenUsed="0"/>
-    <w:lsdException w:name="Dark List Accent 3" w:semiHidden="0" w:uiPriority="70" w:unhideWhenUsed="0"/>
-    <w:lsdException w:name="Colorful Shading Accent 3" w:semiHidden="0" w:uiPriority="71" w:unhideWhenUsed="0"/>
-    <w:lsdException w:name="Colorful List Accent 3" w:semiHidden="0" w:uiPriority="72" w:unhideWhenUsed="0"/>
-    <w:lsdException w:name="Colorful Grid Accent 3" w:semiHidden="0" w:uiPriority="73" w:unhideWhenUsed="0"/>
-    <w:lsdException w:name="Light Shading Accent 4" w:semiHidden="0" w:uiPriority="60" w:unhideWhenUsed="0"/>
-    <w:lsdException w:name="Light List Accent 4" w:semiHidden="0" w:uiPriority="61" w:unhideWhenUsed="0"/>
-    <w:lsdException w:name="Light Grid Accent 4" w:semiHidden="0" w:uiPriority="62" w:unhideWhenUsed="0"/>
-    <w:lsdException w:name="Medium Shading 1 Accent 4" w:semiHidden="0" w:uiPriority="63" w:unhideWhenUsed="0"/>
-    <w:lsdException w:name="Medium Shading 2 Accent 4" w:semiHidden="0" w:uiPriority="64" w:unhideWhenUsed="0"/>
-    <w:lsdException w:name="Medium List 1 Accent 4" w:semiHidden="0" w:uiPriority="65" w:unhideWhenUsed="0"/>
-    <w:lsdException w:name="Medium List 2 Accent 4" w:semiHidden="0" w:uiPriority="66" w:unhideWhenUsed="0"/>
-    <w:lsdException w:name="Medium Grid 1 Accent 4" w:semiHidden="0" w:uiPriority="67" w:unhideWhenUsed="0"/>
-    <w:lsdException w:name="Medium Grid 2 Accent 4" w:semiHidden="0" w:uiPriority="68" w:unhideWhenUsed="0"/>
-    <w:lsdException w:name="Medium Grid 3 Accent 4" w:semiHidden="0" w:uiPriority="69" w:unhideWhenUsed="0"/>
-    <w:lsdException w:name="Dark List Accent 4" w:semiHidden="0" w:uiPriority="70" w:unhideWhenUsed="0"/>
-    <w:lsdException w:name="Colorful Shading Accent 4" w:semiHidden="0" w:uiPriority="71" w:unhideWhenUsed="0"/>
-    <w:lsdException w:name="Colorful List Accent 4" w:semiHidden="0" w:uiPriority="72" w:unhideWhenUsed="0"/>
-    <w:lsdException w:name="Colorful Grid Accent 4" w:semiHidden="0" w:uiPriority="73" w:unhideWhenUsed="0"/>
-    <w:lsdException w:name="Light Shading Accent 5" w:semiHidden="0" w:uiPriority="60" w:unhideWhenUsed="0"/>
-    <w:lsdException w:name="Light List Accent 5" w:semiHidden="0" w:uiPriority="61" w:unhideWhenUsed="0"/>
-    <w:lsdException w:name="Light Grid Accent 5" w:semiHidden="0" w:uiPriority="62" w:unhideWhenUsed="0"/>
-    <w:lsdException w:name="Medium Shading 1 Accent 5" w:semiHidden="0" w:uiPriority="63" w:unhideWhenUsed="0"/>
-    <w:lsdException w:name="Medium Shading 2 Accent 5" w:semiHidden="0" w:uiPriority="64" w:unhideWhenUsed="0"/>
-    <w:lsdException w:name="Medium List 1 Accent 5" w:semiHidden="0" w:uiPriority="65" w:unhideWhenUsed="0"/>
-    <w:lsdException w:name="Medium List 2 Accent 5" w:semiHidden="0" w:uiPriority="66" w:unhideWhenUsed="0"/>
-    <w:lsdException w:name="Medium Grid 1 Accent 5" w:semiHidden="0" w:uiPriority="67" w:unhideWhenUsed="0"/>
-    <w:lsdException w:name="Medium Grid 2 Accent 5" w:semiHidden="0" w:uiPriority="68" w:unhideWhenUsed="0"/>
-    <w:lsdException w:name="Medium Grid 3 Accent 5" w:semiHidden="0" w:uiPriority="69" w:unhideWhenUsed="0"/>
-    <w:lsdException w:name="Dark List Accent 5" w:semiHidden="0" w:uiPriority="70" w:unhideWhenUsed="0"/>
-    <w:lsdException w:name="Colorful Shading Accent 5" w:semiHidden="0" w:uiPriority="71" w:unhideWhenUsed="0"/>
-    <w:lsdException w:name="Colorful List Accent 5" w:semiHidden="0" w:uiPriority="72" w:unhideWhenUsed="0"/>
-    <w:lsdException w:name="Colorful Grid Accent 5" w:semiHidden="0" w:uiPriority="73" w:unhideWhenUsed="0"/>
-    <w:lsdException w:name="Light Shading Accent 6" w:semiHidden="0" w:uiPriority="60" w:unhideWhenUsed="0"/>
-    <w:lsdException w:name="Light List Accent 6" w:semiHidden="0" w:uiPriority="61" w:unhideWhenUsed="0"/>
-    <w:lsdException w:name="Light Grid Accent 6" w:semiHidden="0" w:uiPriority="62" w:unhideWhenUsed="0"/>
-    <w:lsdException w:name="Medium Shading 1 Accent 6" w:semiHidden="0" w:uiPriority="63" w:unhideWhenUsed="0"/>
-    <w:lsdException w:name="Medium Shading 2 Accent 6" w:semiHidden="0" w:uiPriority="64" w:unhideWhenUsed="0"/>
-    <w:lsdException w:name="Medium List 1 Accent 6" w:semiHidden="0" w:uiPriority="65" w:unhideWhenUsed="0"/>
-    <w:lsdException w:name="Medium List 2 Accent 6" w:semiHidden="0" w:uiPriority="66" w:unhideWhenUsed="0"/>
-    <w:lsdException w:name="Medium Grid 1 Accent 6" w:semiHidden="0" w:uiPriority="67" w:unhideWhenUsed="0"/>
-    <w:lsdException w:name="Medium Grid 2 Accent 6" w:semiHidden="0" w:uiPriority="68" w:unhideWhenUsed="0"/>
-    <w:lsdException w:name="Medium Grid 3 Accent 6" w:semiHidden="0" w:uiPriority="69" w:unhideWhenUsed="0"/>
-    <w:lsdException w:name="Dark List Accent 6" w:semiHidden="0" w:uiPriority="70" w:unhideWhenUsed="0"/>
-    <w:lsdException w:name="Colorful Shading Accent 6" w:semiHidden="0" w:uiPriority="71" w:unhideWhenUsed="0"/>
-    <w:lsdException w:name="Colorful List Accent 6" w:semiHidden="0" w:uiPriority="72" w:unhideWhenUsed="0"/>
-    <w:lsdException w:name="Colorful Grid Accent 6" w:semiHidden="0" w:uiPriority="73" w:unhideWhenUsed="0"/>
-    <w:lsdException w:name="Subtle Emphasis" w:semiHidden="0" w:uiPriority="19" w:unhideWhenUsed="0" w:qFormat="1"/>
-    <w:lsdException w:name="Intense Emphasis" w:semiHidden="0" w:uiPriority="21" w:unhideWhenUsed="0" w:qFormat="1"/>
-    <w:lsdException w:name="Subtle Reference" w:semiHidden="0" w:uiPriority="31" w:unhideWhenUsed="0" w:qFormat="1"/>
-    <w:lsdException w:name="Intense Reference" w:semiHidden="0" w:uiPriority="32" w:unhideWhenUsed="0" w:qFormat="1"/>
-    <w:lsdException w:name="Book Title" w:semiHidden="0" w:uiPriority="33" w:unhideWhenUsed="0" w:qFormat="1"/>
-    <w:lsdException w:name="Bibliography" w:uiPriority="37"/>
-    <w:lsdException w:name="TOC Heading" w:uiPriority="39" w:qFormat="1"/>
-  </w:latentStyles>
-  <w:style w:type="paragraph" w:default="1" w:styleId="Normal">
-    <w:name w:val="Normal"/>
-    <w:qFormat/>
-    <w:rsid w:val="00A026AE"/>
-    <w:pPr>
-      <w:spacing w:before="240" w:after="240"/>
-    </w:pPr>
-    <w:rPr>
-      <w:sz w:val="24"/>
-    </w:rPr>
-  </w:style>
-  <w:style w:type="paragraph" w:styleId="Heading1">
-    <w:name w:val="heading 1"/>
-    <w:aliases w:val="Subpart,Subpart XXXX.X-Title"/>
-    <w:basedOn w:val="Normal"/>
-    <w:next w:val="Normal"/>
-    <w:qFormat/>
-    <w:rsid w:val="00A026AE"/>
-    <w:pPr>
-      <w:widowControl w:val="0"/>
-      <w:jc w:val="center"/>
-      <w:outlineLvl w:val="0"/>
-    </w:pPr>
-    <w:rPr>
-      <w:b/>
-      <w:color w:val="000000" w:themeColor="text1"/>
-      <w:sz w:val="32"/>
-    </w:rPr>
-  </w:style>
-  <w:style w:type="paragraph" w:styleId="Heading2">
-    <w:name w:val="heading 2"/>
-    <w:aliases w:val="Section,Section .XXX Title."/>
-    <w:qFormat/>
-    <w:rsid w:val="00A026AE"/>
-    <w:pPr>
-      <w:keepNext/>
-      <w:keepLines/>
-      <w:spacing w:before="360" w:after="120"/>
-      <w:jc w:val="center"/>
-      <w:outlineLvl w:val="1"/>
-    </w:pPr>
-    <w:rPr>
-      <w:b/>
-      <w:color w:val="000000" w:themeColor="text1"/>
-      <w:sz w:val="28"/>
-    </w:rPr>
-  </w:style>
-  <w:style w:type="paragraph" w:styleId="Heading3">
-    <w:name w:val="heading 3"/>
-    <w:aliases w:val="Subsection,Subsection -X Title."/>
-    <w:basedOn w:val="Normal"/>
-    <w:next w:val="Normal"/>
-    <w:link w:val="Heading3Char"/>
-    <w:qFormat/>
-    <w:rsid w:val="00A026AE"/>
-    <w:pPr>
-      <w:keepNext/>
-      <w:keepLines/>
-      <w:spacing w:before="360"/>
-      <w:outlineLvl w:val="2"/>
-    </w:pPr>
-    <w:rPr>
-      <w:b/>
-      <w:color w:val="000000" w:themeColor="text1"/>
-    </w:rPr>
-  </w:style>
-  <w:style w:type="paragraph" w:styleId="Heading4">
-    <w:name w:val="heading 4"/>
-    <w:basedOn w:val="Normal"/>
-    <w:next w:val="Normal"/>
-    <w:qFormat/>
-    <w:rsid w:val="00A026AE"/>
-    <w:pPr>
-      <w:keepNext/>
-      <w:spacing w:after="120"/>
-      <w:jc w:val="center"/>
-      <w:outlineLvl w:val="3"/>
-    </w:pPr>
-    <w:rPr>
-      <w:b/>
-      <w:bCs/>
-      <w:sz w:val="28"/>
-    </w:rPr>
-  </w:style>
-  <w:style w:type="paragraph" w:styleId="Heading5">
-    <w:name w:val="heading 5"/>
-    <w:basedOn w:val="Normal"/>
-    <w:next w:val="Normal"/>
-    <w:qFormat/>
-    <w:rsid w:val="00A026AE"/>
-    <w:pPr>
-      <w:keepNext/>
-      <w:spacing w:after="120"/>
-      <w:jc w:val="center"/>
-      <w:outlineLvl w:val="4"/>
-    </w:pPr>
-    <w:rPr>
-      <w:bCs/>
-      <w:caps/>
-      <w:color w:val="0000FF"/>
-      <w:sz w:val="28"/>
-    </w:rPr>
-  </w:style>
-  <w:style w:type="character" w:default="1" w:styleId="DefaultParagraphFont">
-    <w:name w:val="Default Paragraph Font"/>
-    <w:uiPriority w:val="1"/>
-    <w:semiHidden/>
-    <w:unhideWhenUsed/>
-  </w:style>
-  <w:style w:type="table" w:default="1" w:styleId="TableNormal">
-    <w:name w:val="Normal Table"/>
-    <w:uiPriority w:val="99"/>
-    <w:semiHidden/>
-    <w:unhideWhenUsed/>
-    <w:tblPr>
-      <w:tblInd w:w="0" w:type="dxa"/>
-      <w:tblCellMar>
-        <w:top w:w="0" w:type="dxa"/>
-        <w:left w:w="108" w:type="dxa"/>
-        <w:bottom w:w="0" w:type="dxa"/>
-        <w:right w:w="108" w:type="dxa"/>
-      </w:tblCellMar>
-    </w:tblPr>
-  </w:style>
-  <w:style w:type="numbering" w:default="1" w:styleId="NoList">
-    <w:name w:val="No List"/>
-    <w:uiPriority w:val="99"/>
-    <w:semiHidden/>
-    <w:unhideWhenUsed/>
-  </w:style>
-  <w:style w:type="paragraph" w:styleId="DocumentMap">
-    <w:name w:val="Document Map"/>
-    <w:basedOn w:val="Normal"/>
-    <w:semiHidden/>
-    <w:rsid w:val="00A026AE"/>
-    <w:pPr>
-      <w:shd w:val="clear" w:color="auto" w:fill="000080"/>
-    </w:pPr>
-    <w:rPr>
-      <w:rFonts w:ascii="Tahoma" w:hAnsi="Tahoma"/>
-    </w:rPr>
-  </w:style>
-  <w:style w:type="paragraph" w:customStyle="1" w:styleId="List1">
-    <w:name w:val="List 1"/>
-    <w:link w:val="List1Char"/>
-    <w:rsid w:val="00A87D25"/>
-    <w:pPr>
-      <w:spacing w:before="240" w:after="240"/>
-      <w:ind w:left="432"/>
-    </w:pPr>
-    <w:rPr>
-      <w:color w:val="000000" w:themeColor="text1"/>
-      <w:sz w:val="24"/>
-      <w:szCs w:val="24"/>
-    </w:rPr>
-  </w:style>
-  <w:style w:type="paragraph" w:customStyle="1" w:styleId="Indent1">
-    <w:name w:val="Indent1"/>
-    <w:aliases w:val="(a,b,c) (Ctrl-1)"/>
-    <w:basedOn w:val="Normal"/>
-    <w:next w:val="Normal"/>
-    <w:rsid w:val="00A026AE"/>
-    <w:pPr>
-      <w:tabs>
-        <w:tab w:val="left" w:pos="547"/>
-      </w:tabs>
-      <w:spacing w:after="120" w:line="240" w:lineRule="exact"/>
-      <w:ind w:firstLine="187"/>
-      <w:jc w:val="both"/>
-    </w:pPr>
-    <w:rPr>
-      <w:rFonts w:ascii="Times" w:hAnsi="Times"/>
-      <w:color w:val="000000"/>
-    </w:rPr>
-  </w:style>
-  <w:style w:type="paragraph" w:styleId="BodyText">
-    <w:name w:val="Body Text"/>
-    <w:aliases w:val="Definitions"/>
-    <w:basedOn w:val="Normal"/>
-    <w:rsid w:val="00A026AE"/>
-    <w:pPr>
-      <w:spacing w:after="120"/>
-      <w:jc w:val="both"/>
-    </w:pPr>
-    <w:rPr>
-      <w:rFonts w:ascii="Times" w:hAnsi="Times"/>
-      <w:color w:val="000000"/>
-    </w:rPr>
-  </w:style>
-  <w:style w:type="paragraph" w:customStyle="1" w:styleId="Indent2">
-    <w:name w:val="Indent2"/>
-    <w:aliases w:val="(1,2,3) (Ctrl-2)"/>
-    <w:basedOn w:val="Normal"/>
-    <w:rsid w:val="00A026AE"/>
-    <w:pPr>
-      <w:tabs>
-        <w:tab w:val="left" w:pos="720"/>
-      </w:tabs>
-      <w:spacing w:after="120" w:line="240" w:lineRule="exact"/>
-      <w:ind w:left="187" w:firstLine="173"/>
-      <w:jc w:val="both"/>
-    </w:pPr>
-    <w:rPr>
-      <w:rFonts w:ascii="Times" w:hAnsi="Times"/>
-      <w:color w:val="000000"/>
-    </w:rPr>
-  </w:style>
-  <w:style w:type="paragraph" w:customStyle="1" w:styleId="Indent3">
-    <w:name w:val="Indent3"/>
-    <w:aliases w:val="(i,ii,iii) (Ctrl-3)"/>
-    <w:basedOn w:val="Indent2"/>
-    <w:rsid w:val="00A026AE"/>
-    <w:pPr>
-      <w:tabs>
-        <w:tab w:val="clear" w:pos="720"/>
-        <w:tab w:val="left" w:pos="907"/>
-      </w:tabs>
-      <w:ind w:left="360" w:firstLine="180"/>
-    </w:pPr>
-  </w:style>
-  <w:style w:type="paragraph" w:styleId="Header">
-    <w:name w:val="header"/>
-    <w:aliases w:val="(Alt-H)"/>
-    <w:basedOn w:val="Normal"/>
-    <w:rsid w:val="00A026AE"/>
-    <w:pPr>
-      <w:tabs>
-        <w:tab w:val="center" w:pos="4320"/>
-        <w:tab w:val="right" w:pos="8640"/>
-        <w:tab w:val="right" w:pos="10296"/>
-      </w:tabs>
-      <w:spacing w:before="120" w:after="120"/>
-      <w:jc w:val="both"/>
-    </w:pPr>
-    <w:rPr>
-      <w:rFonts w:ascii="Times" w:hAnsi="Times"/>
-      <w:caps/>
-      <w:color w:val="000000"/>
-    </w:rPr>
-  </w:style>
-  <w:style w:type="character" w:styleId="PageNumber">
-    <w:name w:val="page number"/>
-    <w:basedOn w:val="DefaultParagraphFont"/>
-    <w:rsid w:val="00A026AE"/>
-    <w:rPr>
-      <w:rFonts w:ascii="Times" w:hAnsi="Times"/>
-      <w:sz w:val="24"/>
-    </w:rPr>
-  </w:style>
-  <w:style w:type="paragraph" w:styleId="Footer">
-    <w:name w:val="footer"/>
-    <w:aliases w:val="(Alt-E)"/>
-    <w:basedOn w:val="Normal"/>
-    <w:rsid w:val="00A026AE"/>
-    <w:pPr>
-      <w:tabs>
-        <w:tab w:val="center" w:pos="4320"/>
-        <w:tab w:val="right" w:pos="8640"/>
-        <w:tab w:val="right" w:pos="10296"/>
-      </w:tabs>
-      <w:spacing w:before="120" w:after="120"/>
-      <w:jc w:val="both"/>
-    </w:pPr>
-    <w:rPr>
-      <w:rFonts w:ascii="Times" w:hAnsi="Times"/>
-      <w:color w:val="000000"/>
-    </w:rPr>
-  </w:style>
-  <w:style w:type="paragraph" w:styleId="Title">
-    <w:name w:val="Title"/>
-    <w:basedOn w:val="Normal"/>
-    <w:qFormat/>
-    <w:rsid w:val="00A026AE"/>
-    <w:pPr>
-      <w:jc w:val="center"/>
-    </w:pPr>
-    <w:rPr>
-      <w:b/>
-      <w:sz w:val="28"/>
-    </w:rPr>
-  </w:style>
-  <w:style w:type="paragraph" w:styleId="BodyTextIndent">
-    <w:name w:val="Body Text Indent"/>
-    <w:basedOn w:val="Normal"/>
-    <w:rsid w:val="00A026AE"/>
-    <w:pPr>
-      <w:ind w:left="720"/>
-    </w:pPr>
-  </w:style>
-  <w:style w:type="paragraph" w:styleId="BodyTextIndent2">
-    <w:name w:val="Body Text Indent 2"/>
-    <w:basedOn w:val="Normal"/>
-    <w:rsid w:val="00A026AE"/>
-    <w:pPr>
-      <w:ind w:left="360"/>
-    </w:pPr>
-  </w:style>
-  <w:style w:type="character" w:styleId="Hyperlink">
-    <w:name w:val="Hyperlink"/>
-    <w:basedOn w:val="DefaultParagraphFont"/>
-    <w:uiPriority w:val="99"/>
-    <w:rsid w:val="00A026AE"/>
-    <w:rPr>
-      <w:color w:val="0000FF"/>
-      <w:u w:val="single"/>
-    </w:rPr>
-  </w:style>
-  <w:style w:type="character" w:styleId="FollowedHyperlink">
-    <w:name w:val="FollowedHyperlink"/>
-    <w:basedOn w:val="DefaultParagraphFont"/>
-    <w:rsid w:val="00A026AE"/>
-    <w:rPr>
-      <w:color w:val="800080"/>
-      <w:u w:val="single"/>
-    </w:rPr>
-  </w:style>
-  <w:style w:type="paragraph" w:styleId="NormalWeb">
-    <w:name w:val="Normal (Web)"/>
-    <w:basedOn w:val="Normal"/>
-    <w:rsid w:val="00A026AE"/>
-    <w:pPr>
-      <w:spacing w:before="100" w:beforeAutospacing="1" w:after="100" w:afterAutospacing="1"/>
-    </w:pPr>
-    <w:rPr>
-      <w:rFonts w:ascii="Arial Unicode MS" w:eastAsia="Arial Unicode MS" w:hAnsi="Arial Unicode MS" w:cs="Arial Unicode MS"/>
-      <w:szCs w:val="24"/>
-    </w:rPr>
-  </w:style>
-  <w:style w:type="paragraph" w:styleId="BodyText2">
-    <w:name w:val="Body Text 2"/>
-    <w:basedOn w:val="Normal"/>
-    <w:rsid w:val="00A026AE"/>
-    <w:rPr>
-      <w:b/>
-      <w:bCs/>
-      <w:color w:val="FF0000"/>
-    </w:rPr>
-  </w:style>
-  <w:style w:type="paragraph" w:styleId="BalloonText">
-    <w:name w:val="Balloon Text"/>
-    <w:basedOn w:val="Normal"/>
-    <w:link w:val="BalloonTextChar"/>
-    <w:rsid w:val="0025396D"/>
-    <w:rPr>
-      <w:rFonts w:ascii="Tahoma" w:hAnsi="Tahoma" w:cs="Tahoma"/>
-      <w:sz w:val="16"/>
-      <w:szCs w:val="16"/>
-    </w:rPr>
-  </w:style>
-  <w:style w:type="character" w:customStyle="1" w:styleId="BalloonTextChar">
-    <w:name w:val="Balloon Text Char"/>
-    <w:basedOn w:val="DefaultParagraphFont"/>
-    <w:link w:val="BalloonText"/>
-    <w:rsid w:val="0025396D"/>
-    <w:rPr>
-      <w:rFonts w:ascii="Tahoma" w:hAnsi="Tahoma" w:cs="Tahoma"/>
-      <w:sz w:val="16"/>
-      <w:szCs w:val="16"/>
-    </w:rPr>
-  </w:style>
-  <w:style w:type="character" w:styleId="CommentReference">
-    <w:name w:val="annotation reference"/>
-    <w:basedOn w:val="DefaultParagraphFont"/>
-    <w:semiHidden/>
-    <w:unhideWhenUsed/>
-    <w:rsid w:val="009B4C46"/>
-    <w:rPr>
-      <w:sz w:val="16"/>
-      <w:szCs w:val="16"/>
-    </w:rPr>
-  </w:style>
-  <w:style w:type="paragraph" w:styleId="CommentText">
-    <w:name w:val="annotation text"/>
-    <w:basedOn w:val="Normal"/>
-    <w:link w:val="CommentTextChar"/>
-    <w:semiHidden/>
-    <w:unhideWhenUsed/>
-    <w:rsid w:val="009B4C46"/>
-    <w:rPr>
-      <w:sz w:val="20"/>
-    </w:rPr>
-  </w:style>
-  <w:style w:type="character" w:customStyle="1" w:styleId="CommentTextChar">
-    <w:name w:val="Comment Text Char"/>
-    <w:basedOn w:val="DefaultParagraphFont"/>
-    <w:link w:val="CommentText"/>
-    <w:semiHidden/>
-    <w:rsid w:val="009B4C46"/>
-  </w:style>
-  <w:style w:type="paragraph" w:styleId="CommentSubject">
-    <w:name w:val="annotation subject"/>
-    <w:basedOn w:val="CommentText"/>
-    <w:next w:val="CommentText"/>
-    <w:link w:val="CommentSubjectChar"/>
-    <w:semiHidden/>
-    <w:unhideWhenUsed/>
-    <w:rsid w:val="009B4C46"/>
-    <w:rPr>
-      <w:b/>
-      <w:bCs/>
-    </w:rPr>
-  </w:style>
-  <w:style w:type="character" w:customStyle="1" w:styleId="CommentSubjectChar">
-    <w:name w:val="Comment Subject Char"/>
-    <w:basedOn w:val="CommentTextChar"/>
-    <w:link w:val="CommentSubject"/>
-    <w:semiHidden/>
-    <w:rsid w:val="009B4C46"/>
-    <w:rPr>
-      <w:b/>
-      <w:bCs/>
-    </w:rPr>
-  </w:style>
-  <w:style w:type="paragraph" w:customStyle="1" w:styleId="Default">
-    <w:name w:val="Default"/>
-    <w:rsid w:val="001B5C3F"/>
-    <w:pPr>
-      <w:autoSpaceDE w:val="0"/>
-      <w:autoSpaceDN w:val="0"/>
-      <w:adjustRightInd w:val="0"/>
-    </w:pPr>
-    <w:rPr>
-      <w:rFonts w:ascii="Arial" w:hAnsi="Arial" w:cs="Arial"/>
-      <w:color w:val="000000"/>
-      <w:sz w:val="24"/>
-      <w:szCs w:val="24"/>
-    </w:rPr>
-  </w:style>
-  <w:style w:type="paragraph" w:styleId="ListParagraph">
-    <w:name w:val="List Paragraph"/>
-    <w:basedOn w:val="Normal"/>
-    <w:uiPriority w:val="34"/>
-    <w:qFormat/>
-    <w:rsid w:val="000A7B2F"/>
-    <w:pPr>
-      <w:ind w:left="720"/>
-      <w:contextualSpacing/>
-    </w:pPr>
-  </w:style>
-  <w:style w:type="character" w:customStyle="1" w:styleId="Heading3Char">
-    <w:name w:val="Heading 3 Char"/>
-    <w:aliases w:val="Subsection Char,Subsection -X Title. Char"/>
-    <w:basedOn w:val="DefaultParagraphFont"/>
-    <w:link w:val="Heading3"/>
-    <w:rsid w:val="00A87D25"/>
-    <w:rPr>
-      <w:b/>
-      <w:color w:val="000000" w:themeColor="text1"/>
-      <w:sz w:val="24"/>
-    </w:rPr>
-  </w:style>
-  <w:style w:type="character" w:customStyle="1" w:styleId="List1Char">
-    <w:name w:val="List 1 Char"/>
-    <w:basedOn w:val="Heading3Char"/>
-    <w:link w:val="List1"/>
-    <w:rsid w:val="00A87D25"/>
-    <w:rPr>
-      <w:b w:val="0"/>
-      <w:color w:val="000000" w:themeColor="text1"/>
-      <w:sz w:val="24"/>
-      <w:szCs w:val="24"/>
-    </w:rPr>
-  </w:style>
-  <w:style w:type="paragraph" w:styleId="List2">
-    <w:name w:val="List 2"/>
-    <w:basedOn w:val="Normal"/>
-    <w:semiHidden/>
-    <w:unhideWhenUsed/>
-    <w:rsid w:val="00A87D25"/>
-    <w:pPr>
-      <w:keepNext/>
-      <w:keepLines/>
-      <w:ind w:left="821"/>
-    </w:pPr>
-  </w:style>
-  <w:style w:type="paragraph" w:styleId="List3">
-    <w:name w:val="List 3"/>
-    <w:basedOn w:val="Normal"/>
-    <w:link w:val="List3Char"/>
-    <w:semiHidden/>
-    <w:unhideWhenUsed/>
-    <w:rsid w:val="00A87D25"/>
-    <w:pPr>
-      <w:keepNext/>
-      <w:keepLines/>
-      <w:ind w:left="1282"/>
-    </w:pPr>
-  </w:style>
-  <w:style w:type="paragraph" w:styleId="List4">
-    <w:name w:val="List 4"/>
-    <w:basedOn w:val="Normal"/>
-    <w:rsid w:val="00A87D25"/>
-    <w:pPr>
-      <w:keepNext/>
-      <w:keepLines/>
-      <w:ind w:left="1642"/>
-    </w:pPr>
-  </w:style>
-  <w:style w:type="paragraph" w:styleId="List5">
-    <w:name w:val="List 5"/>
-    <w:basedOn w:val="Normal"/>
-    <w:rsid w:val="00A87D25"/>
-    <w:pPr>
-      <w:spacing w:before="120" w:after="0"/>
-      <w:ind w:left="1872"/>
-      <w:contextualSpacing/>
-    </w:pPr>
-  </w:style>
-  <w:style w:type="paragraph" w:customStyle="1" w:styleId="List6">
-    <w:name w:val="List 6"/>
-    <w:basedOn w:val="List4"/>
-    <w:link w:val="List6Char"/>
-    <w:rsid w:val="00A87D25"/>
-    <w:pPr>
-      <w:ind w:left="2088"/>
-    </w:pPr>
-    <w:rPr>
-      <w:i/>
-    </w:rPr>
-  </w:style>
-  <w:style w:type="character" w:customStyle="1" w:styleId="List3Char">
-    <w:name w:val="List 3 Char"/>
-    <w:basedOn w:val="DefaultParagraphFont"/>
-    <w:link w:val="List3"/>
-    <w:semiHidden/>
-    <w:rsid w:val="00A87D25"/>
-    <w:rPr>
-      <w:sz w:val="24"/>
-    </w:rPr>
-  </w:style>
-  <w:style w:type="character" w:customStyle="1" w:styleId="List6Char">
-    <w:name w:val="List 6 Char"/>
-    <w:basedOn w:val="List3Char"/>
-    <w:link w:val="List6"/>
-    <w:rsid w:val="00A87D25"/>
-    <w:rPr>
-      <w:i/>
-      <w:sz w:val="24"/>
-    </w:rPr>
-  </w:style>
-  <w:style w:type="paragraph" w:customStyle="1" w:styleId="List7">
-    <w:name w:val="List 7"/>
-    <w:basedOn w:val="List4"/>
-    <w:link w:val="List7Char"/>
-    <w:rsid w:val="00A87D25"/>
-    <w:pPr>
-      <w:ind w:left="2534"/>
-    </w:pPr>
-    <w:rPr>
-      <w:i/>
-      <w:color w:val="000000"/>
-      <w:sz w:val="22"/>
-    </w:rPr>
-  </w:style>
-  <w:style w:type="character" w:customStyle="1" w:styleId="List7Char">
-    <w:name w:val="List 7 Char"/>
-    <w:basedOn w:val="List3Char"/>
-    <w:link w:val="List7"/>
-    <w:rsid w:val="00A87D25"/>
-    <w:rPr>
-      <w:i/>
-      <w:color w:val="000000"/>
-      <w:sz w:val="22"/>
-    </w:rPr>
-  </w:style>
-  <w:style w:type="paragraph" w:customStyle="1" w:styleId="List8">
-    <w:name w:val="List 8"/>
-    <w:basedOn w:val="List4"/>
-    <w:link w:val="List8Char"/>
-    <w:rsid w:val="00A87D25"/>
-    <w:pPr>
-      <w:ind w:left="2880"/>
-    </w:pPr>
-    <w:rPr>
-      <w:i/>
-      <w:color w:val="000000"/>
-      <w:sz w:val="22"/>
-    </w:rPr>
-  </w:style>
-  <w:style w:type="character" w:customStyle="1" w:styleId="List8Char">
-    <w:name w:val="List 8 Char"/>
-    <w:basedOn w:val="List3Char"/>
-    <w:link w:val="List8"/>
-    <w:rsid w:val="00A87D25"/>
-    <w:rPr>
-      <w:i/>
-      <w:color w:val="000000"/>
-      <w:sz w:val="22"/>
-    </w:rPr>
-  </w:style>
-  <w:style w:type="paragraph" w:customStyle="1" w:styleId="Heading1Red">
-    <w:name w:val="Heading 1_Red"/>
-    <w:basedOn w:val="Normal"/>
-    <w:link w:val="Heading1RedChar"/>
-    <w:rsid w:val="00A87D25"/>
-    <w:pPr>
-      <w:jc w:val="center"/>
-      <w:outlineLvl w:val="0"/>
-    </w:pPr>
-    <w:rPr>
-      <w:b/>
-      <w:color w:val="FF0000"/>
-      <w:sz w:val="40"/>
-    </w:rPr>
-  </w:style>
-  <w:style w:type="character" w:customStyle="1" w:styleId="Heading1RedChar">
-    <w:name w:val="Heading 1_Red Char"/>
-    <w:basedOn w:val="DefaultParagraphFont"/>
-    <w:link w:val="Heading1Red"/>
-    <w:rsid w:val="00A87D25"/>
-    <w:rPr>
-      <w:b/>
-      <w:color w:val="FF0000"/>
-      <w:sz w:val="40"/>
-    </w:rPr>
-  </w:style>
-  <w:style w:type="paragraph" w:customStyle="1" w:styleId="edition">
-    <w:name w:val="edition"/>
-    <w:link w:val="editionChar"/>
-    <w:rsid w:val="00A87D25"/>
-    <w:pPr>
-      <w:widowControl w:val="0"/>
-      <w:spacing w:after="200" w:line="276" w:lineRule="auto"/>
-    </w:pPr>
-    <w:rPr>
-      <w:b/>
-      <w:i/>
-      <w:color w:val="000000" w:themeColor="text1"/>
-      <w:sz w:val="28"/>
-    </w:rPr>
-  </w:style>
-  <w:style w:type="character" w:customStyle="1" w:styleId="editionChar">
-    <w:name w:val="edition Char"/>
-    <w:basedOn w:val="DefaultParagraphFont"/>
-    <w:link w:val="edition"/>
-    <w:rsid w:val="00A87D25"/>
-    <w:rPr>
-      <w:b/>
-      <w:i/>
-      <w:color w:val="000000" w:themeColor="text1"/>
-      <w:sz w:val="28"/>
-    </w:rPr>
-  </w:style>
-  <w:style w:type="paragraph" w:customStyle="1" w:styleId="Heading1change">
-    <w:name w:val="Heading 1_change"/>
-    <w:basedOn w:val="edition"/>
-    <w:link w:val="Heading1changeChar"/>
-    <w:rsid w:val="00A87D25"/>
-    <w:pPr>
-      <w:widowControl/>
-    </w:pPr>
-    <w:rPr>
-      <w:b w:val="0"/>
-      <w:i w:val="0"/>
-      <w:iCs/>
-    </w:rPr>
-  </w:style>
-  <w:style w:type="character" w:customStyle="1" w:styleId="Heading1changeChar">
-    <w:name w:val="Heading 1_change Char"/>
-    <w:basedOn w:val="editionChar"/>
-    <w:link w:val="Heading1change"/>
-    <w:rsid w:val="00A87D25"/>
-    <w:rPr>
-      <w:b w:val="0"/>
-      <w:i w:val="0"/>
-      <w:iCs/>
-      <w:color w:val="000000" w:themeColor="text1"/>
-      <w:sz w:val="28"/>
-    </w:rPr>
-  </w:style>
-  <w:style w:type="paragraph" w:customStyle="1" w:styleId="Heading2change">
-    <w:name w:val="Heading 2_change"/>
-    <w:basedOn w:val="edition"/>
-    <w:link w:val="Heading2changeChar"/>
-    <w:rsid w:val="00A87D25"/>
-    <w:pPr>
-      <w:keepNext/>
-      <w:widowControl/>
-      <w:outlineLvl w:val="1"/>
-    </w:pPr>
-    <w:rPr>
-      <w:b w:val="0"/>
-      <w:i w:val="0"/>
-      <w:iCs/>
-    </w:rPr>
-  </w:style>
-  <w:style w:type="character" w:customStyle="1" w:styleId="Heading2changeChar">
-    <w:name w:val="Heading 2_change Char"/>
-    <w:basedOn w:val="editionChar"/>
-    <w:link w:val="Heading2change"/>
-    <w:rsid w:val="00A87D25"/>
-    <w:rPr>
-      <w:b w:val="0"/>
-      <w:i w:val="0"/>
-      <w:iCs/>
-      <w:color w:val="000000" w:themeColor="text1"/>
-      <w:sz w:val="28"/>
-    </w:rPr>
-  </w:style>
-  <w:style w:type="paragraph" w:customStyle="1" w:styleId="Heading3change">
-    <w:name w:val="Heading 3_change"/>
-    <w:basedOn w:val="edition"/>
-    <w:link w:val="Heading3changeChar"/>
-    <w:rsid w:val="00A87D25"/>
-    <w:pPr>
-      <w:widowControl/>
-      <w:outlineLvl w:val="2"/>
-    </w:pPr>
-    <w:rPr>
-      <w:b w:val="0"/>
-      <w:i w:val="0"/>
-      <w:iCs/>
-      <w:caps/>
-      <w:sz w:val="24"/>
-    </w:rPr>
-  </w:style>
-  <w:style w:type="character" w:customStyle="1" w:styleId="Heading3changeChar">
-    <w:name w:val="Heading 3_change Char"/>
-    <w:basedOn w:val="editionChar"/>
-    <w:link w:val="Heading3change"/>
-    <w:rsid w:val="00A87D25"/>
-    <w:rPr>
-      <w:b w:val="0"/>
-      <w:i w:val="0"/>
-      <w:iCs/>
-      <w:caps/>
-      <w:color w:val="000000" w:themeColor="text1"/>
-      <w:sz w:val="24"/>
-    </w:rPr>
-  </w:style>
-  <w:style w:type="paragraph" w:customStyle="1" w:styleId="List1change">
-    <w:name w:val="List 1_change"/>
-    <w:basedOn w:val="Normal"/>
-    <w:link w:val="List1changeChar"/>
-    <w:rsid w:val="00A87D25"/>
-    <w:pPr>
-      <w:keepNext/>
-      <w:keepLines/>
-      <w:ind w:left="432"/>
-    </w:pPr>
-    <w:rPr>
-      <w:i/>
-      <w:iCs/>
-      <w:color w:val="000000"/>
-    </w:rPr>
-  </w:style>
-  <w:style w:type="character" w:customStyle="1" w:styleId="List1changeChar">
-    <w:name w:val="List 1_change Char"/>
-    <w:basedOn w:val="editionChar"/>
-    <w:link w:val="List1change"/>
-    <w:rsid w:val="00A87D25"/>
-    <w:rPr>
-      <w:b w:val="0"/>
-      <w:i/>
-      <w:iCs/>
-      <w:color w:val="000000"/>
-      <w:sz w:val="24"/>
-    </w:rPr>
-  </w:style>
-  <w:style w:type="paragraph" w:customStyle="1" w:styleId="List2change">
-    <w:name w:val="List 2_change"/>
-    <w:basedOn w:val="Normal"/>
-    <w:link w:val="List2changeChar"/>
-    <w:rsid w:val="00A87D25"/>
-    <w:pPr>
-      <w:spacing w:before="120" w:after="0"/>
-      <w:ind w:left="821"/>
-      <w:contextualSpacing/>
-    </w:pPr>
-    <w:rPr>
-      <w:i/>
-      <w:iCs/>
-      <w:color w:val="000000"/>
-    </w:rPr>
-  </w:style>
-  <w:style w:type="character" w:customStyle="1" w:styleId="List2changeChar">
-    <w:name w:val="List 2_change Char"/>
-    <w:basedOn w:val="editionChar"/>
-    <w:link w:val="List2change"/>
-    <w:rsid w:val="00A87D25"/>
-    <w:rPr>
-      <w:b/>
-      <w:i/>
-      <w:iCs/>
-      <w:color w:val="000000" w:themeColor="text1"/>
-      <w:sz w:val="24"/>
-    </w:rPr>
-  </w:style>
-  <w:style w:type="paragraph" w:customStyle="1" w:styleId="List3change">
-    <w:name w:val="List 3_change"/>
-    <w:basedOn w:val="Normal"/>
-    <w:link w:val="List3changeChar"/>
-    <w:rsid w:val="00A87D25"/>
-    <w:pPr>
-      <w:keepNext/>
-      <w:keepLines/>
-      <w:spacing w:before="120" w:after="0"/>
-      <w:ind w:left="1282"/>
-      <w:contextualSpacing/>
-    </w:pPr>
-    <w:rPr>
-      <w:i/>
-      <w:iCs/>
-      <w:color w:val="000000"/>
-    </w:rPr>
-  </w:style>
-  <w:style w:type="character" w:customStyle="1" w:styleId="List3changeChar">
-    <w:name w:val="List 3_change Char"/>
-    <w:basedOn w:val="editionChar"/>
-    <w:link w:val="List3change"/>
-    <w:rsid w:val="00A87D25"/>
-    <w:rPr>
-      <w:b/>
-      <w:i/>
-      <w:iCs/>
-      <w:color w:val="000000" w:themeColor="text1"/>
-      <w:sz w:val="24"/>
-    </w:rPr>
-  </w:style>
-  <w:style w:type="paragraph" w:customStyle="1" w:styleId="List4change">
-    <w:name w:val="List 4_change"/>
-    <w:basedOn w:val="Normal"/>
-    <w:link w:val="List4changeChar"/>
-    <w:rsid w:val="00A87D25"/>
-    <w:pPr>
-      <w:spacing w:before="120" w:after="0"/>
-      <w:ind w:left="1642"/>
-      <w:contextualSpacing/>
-    </w:pPr>
-    <w:rPr>
-      <w:i/>
-      <w:iCs/>
-      <w:color w:val="000000"/>
-    </w:rPr>
-  </w:style>
-  <w:style w:type="character" w:customStyle="1" w:styleId="List4changeChar">
-    <w:name w:val="List 4_change Char"/>
-    <w:basedOn w:val="editionChar"/>
-    <w:link w:val="List4change"/>
-    <w:rsid w:val="00A87D25"/>
-    <w:rPr>
-      <w:b/>
-      <w:i/>
-      <w:iCs/>
-      <w:color w:val="000000" w:themeColor="text1"/>
-      <w:sz w:val="24"/>
-    </w:rPr>
-  </w:style>
-  <w:style w:type="paragraph" w:customStyle="1" w:styleId="List5change">
-    <w:name w:val="List 5_change"/>
-    <w:basedOn w:val="Normal"/>
-    <w:link w:val="List5changeChar"/>
-    <w:rsid w:val="00A87D25"/>
-    <w:pPr>
-      <w:keepNext/>
-      <w:keepLines/>
-      <w:spacing w:before="120" w:after="0"/>
-      <w:ind w:left="1872"/>
-      <w:contextualSpacing/>
-    </w:pPr>
-    <w:rPr>
-      <w:i/>
-      <w:iCs/>
-      <w:color w:val="000000"/>
-    </w:rPr>
-  </w:style>
-  <w:style w:type="character" w:customStyle="1" w:styleId="List5changeChar">
-    <w:name w:val="List 5_change Char"/>
-    <w:basedOn w:val="editionChar"/>
-    <w:link w:val="List5change"/>
-    <w:rsid w:val="00A87D25"/>
-    <w:rPr>
-      <w:b/>
-      <w:i/>
-      <w:iCs/>
-      <w:color w:val="000000" w:themeColor="text1"/>
-      <w:sz w:val="24"/>
-    </w:rPr>
-  </w:style>
-  <w:style w:type="paragraph" w:customStyle="1" w:styleId="List6change">
-    <w:name w:val="List 6_change"/>
-    <w:basedOn w:val="Normal"/>
-    <w:link w:val="List6changeChar"/>
-    <w:rsid w:val="00A87D25"/>
-    <w:pPr>
-      <w:keepNext/>
-      <w:keepLines/>
-      <w:spacing w:before="120" w:after="0"/>
-      <w:ind w:left="2088"/>
-      <w:contextualSpacing/>
-    </w:pPr>
-    <w:rPr>
-      <w:iCs/>
-      <w:color w:val="000000"/>
-      <w:sz w:val="22"/>
-    </w:rPr>
-  </w:style>
-  <w:style w:type="character" w:customStyle="1" w:styleId="List6changeChar">
-    <w:name w:val="List 6_change Char"/>
-    <w:basedOn w:val="editionChar"/>
-    <w:link w:val="List6change"/>
-    <w:rsid w:val="00A87D25"/>
-    <w:rPr>
-      <w:b/>
-      <w:i w:val="0"/>
-      <w:iCs/>
-      <w:color w:val="000000" w:themeColor="text1"/>
-      <w:sz w:val="22"/>
-    </w:rPr>
-  </w:style>
-  <w:style w:type="paragraph" w:customStyle="1" w:styleId="List7change">
-    <w:name w:val="List 7_change"/>
-    <w:basedOn w:val="Normal"/>
-    <w:link w:val="List7changeChar"/>
-    <w:rsid w:val="00A87D25"/>
-    <w:pPr>
-      <w:keepNext/>
-      <w:keepLines/>
-      <w:spacing w:before="120" w:after="0"/>
-      <w:ind w:left="2534"/>
-      <w:contextualSpacing/>
-    </w:pPr>
-    <w:rPr>
-      <w:iCs/>
-      <w:color w:val="000000"/>
-    </w:rPr>
-  </w:style>
-  <w:style w:type="character" w:customStyle="1" w:styleId="List7changeChar">
-    <w:name w:val="List 7_change Char"/>
-    <w:basedOn w:val="editionChar"/>
-    <w:link w:val="List7change"/>
-    <w:rsid w:val="00A87D25"/>
-    <w:rPr>
-      <w:b/>
-      <w:i w:val="0"/>
-      <w:iCs/>
-      <w:color w:val="000000" w:themeColor="text1"/>
-      <w:sz w:val="24"/>
-    </w:rPr>
-  </w:style>
-  <w:style w:type="paragraph" w:customStyle="1" w:styleId="List8change">
-    <w:name w:val="List 8_change"/>
-    <w:basedOn w:val="Normal"/>
-    <w:link w:val="List8changeChar"/>
-    <w:rsid w:val="00A87D25"/>
-    <w:pPr>
-      <w:keepNext/>
-      <w:keepLines/>
-      <w:spacing w:before="120" w:after="0"/>
-      <w:ind w:left="2880"/>
-      <w:contextualSpacing/>
-    </w:pPr>
-    <w:rPr>
-      <w:iCs/>
-      <w:color w:val="000000"/>
-    </w:rPr>
-  </w:style>
-  <w:style w:type="character" w:customStyle="1" w:styleId="List8changeChar">
-    <w:name w:val="List 8_change Char"/>
-    <w:basedOn w:val="editionChar"/>
-    <w:link w:val="List8change"/>
-    <w:rsid w:val="00A87D25"/>
-    <w:rPr>
-      <w:b/>
-      <w:i w:val="0"/>
-      <w:iCs/>
-      <w:color w:val="000000" w:themeColor="text1"/>
-      <w:sz w:val="24"/>
-    </w:rPr>
-  </w:style>
-  <w:style w:type="paragraph" w:customStyle="1" w:styleId="Normalchange">
-    <w:name w:val="Normal_change"/>
-    <w:basedOn w:val="edition"/>
-    <w:link w:val="NormalchangeChar"/>
-    <w:rsid w:val="00A87D25"/>
-    <w:pPr>
-      <w:widowControl/>
-      <w:spacing w:after="160" w:line="259" w:lineRule="auto"/>
-    </w:pPr>
-    <w:rPr>
-      <w:rFonts w:asciiTheme="minorHAnsi" w:hAnsiTheme="minorHAnsi" w:cstheme="minorHAnsi"/>
-      <w:i w:val="0"/>
-      <w:iCs/>
-      <w:sz w:val="22"/>
-    </w:rPr>
-  </w:style>
-  <w:style w:type="character" w:customStyle="1" w:styleId="NormalchangeChar">
-    <w:name w:val="Normal_change Char"/>
-    <w:basedOn w:val="editionChar"/>
-    <w:link w:val="Normalchange"/>
-    <w:rsid w:val="00A87D25"/>
-    <w:rPr>
-      <w:rFonts w:asciiTheme="minorHAnsi" w:hAnsiTheme="minorHAnsi" w:cstheme="minorHAnsi"/>
-      <w:b/>
-      <w:i w:val="0"/>
-      <w:iCs/>
-      <w:color w:val="000000" w:themeColor="text1"/>
-      <w:sz w:val="22"/>
-    </w:rPr>
-  </w:style>
-  <w:style w:type="paragraph" w:styleId="TOC2">
-    <w:name w:val="toc 2"/>
-    <w:basedOn w:val="Normal"/>
-    <w:next w:val="Normal"/>
-    <w:uiPriority w:val="39"/>
-    <w:unhideWhenUsed/>
-    <w:rsid w:val="00AE30AE"/>
-  </w:style>
-  <w:style w:type="paragraph" w:styleId="TOC3">
-    <w:name w:val="toc 3"/>
-    <w:basedOn w:val="Normal"/>
-    <w:next w:val="Normal"/>
-    <w:autoRedefine/>
-    <w:uiPriority w:val="39"/>
-    <w:unhideWhenUsed/>
-    <w:rsid w:val="00AE30AE"/>
-    <w:pPr>
-      <w:spacing w:after="100"/>
-      <w:ind w:left="480"/>
-    </w:pPr>
-  </w:style>
-</w:styles>
-</file>
-
-<file path=word/stylesWithEffects.xml><?xml version="1.0" encoding="utf-8"?>
-<w:styles xmlns:wpc="http://schemas.microsoft.com/office/word/2010/wordprocessingCanvas" xmlns:mc="http://schemas.openxmlformats.org/markup-compatibility/2006" xmlns:o="urn:schemas-microsoft-com:office:office" xmlns:r="http://schemas.openxmlformats.org/officeDocument/2006/relationships" xmlns:m="http://schemas.openxmlformats.org/officeDocument/2006/math" xmlns:v="urn:schemas-microsoft-com:vml" xmlns:wp14="http://schemas.microsoft.com/office/word/2010/wordprocessingDrawing" xmlns:wp="http://schemas.openxmlformats.org/drawingml/2006/wordprocessingDrawing" xmlns:w10="urn:schemas-microsoft-com:office:word" xmlns:w="http://schemas.openxmlformats.org/wordprocessingml/2006/main" xmlns:w14="http://schemas.microsoft.com/office/word/2010/wordml" xmlns:wpg="http://schemas.microsoft.com/office/word/2010/wordprocessingGroup" xmlns:wpi="http://schemas.microsoft.com/office/word/2010/wordprocessingInk" xmlns:wne="http://schemas.microsoft.com/office/word/2006/wordml" xmlns:wps="http://schemas.microsoft.com/office/word/2010/wordprocessingShape" mc:Ignorable="w14 wp14">
-  <w:docDefaults>
-    <w:rPrDefault>
-      <w:rPr>
-        <w:rFonts w:ascii="Times New Roman" w:eastAsia="Times New Roman" w:hAnsi="Times New Roman" w:cs="Times New Roman"/>
-        <w:lang w:val="en-US" w:eastAsia="en-US" w:bidi="ar-SA"/>
-      </w:rPr>
-    </w:rPrDefault>
-    <w:pPrDefault/>
-  </w:docDefaults>
-  <w:latentStyles w:defLockedState="0" w:defUIPriority="0" w:defSemiHidden="1" w:defUnhideWhenUsed="1" w:defQFormat="0" w:count="267">
-    <w:lsdException w:name="Normal" w:semiHidden="0" w:unhideWhenUsed="0" w:qFormat="1"/>
-    <w:lsdException w:name="heading 1" w:semiHidden="0" w:unhideWhenUsed="0" w:qFormat="1"/>
-    <w:lsdException w:name="heading 2" w:semiHidden="0" w:unhideWhenUsed="0" w:qFormat="1"/>
-    <w:lsdException w:name="heading 3" w:semiHidden="0" w:unhideWhenUsed="0" w:qFormat="1"/>
-    <w:lsdException w:name="heading 4" w:semiHidden="0" w:unhideWhenUsed="0" w:qFormat="1"/>
-    <w:lsdException w:name="heading 5" w:semiHidden="0" w:unhideWhenUsed="0" w:qFormat="1"/>
-    <w:lsdException w:name="heading 6" w:qFormat="1"/>
-    <w:lsdException w:name="heading 7" w:qFormat="1"/>
-    <w:lsdException w:name="heading 8" w:qFormat="1"/>
-    <w:lsdException w:name="heading 9" w:qFormat="1"/>
-    <w:lsdException w:name="toc 2" w:uiPriority="39"/>
-    <w:lsdException w:name="toc 3" w:uiPriority="39"/>
-    <w:lsdException w:name="caption" w:qFormat="1"/>
-    <w:lsdException w:name="List Number" w:semiHidden="0" w:unhideWhenUsed="0"/>
-    <w:lsdException w:name="List 4" w:semiHidden="0" w:unhideWhenUsed="0"/>
-    <w:lsdException w:name="List 5" w:semiHidden="0" w:unhideWhenUsed="0"/>
-    <w:lsdException w:name="Title" w:semiHidden="0" w:unhideWhenUsed="0" w:qFormat="1"/>
-    <w:lsdException w:name="Subtitle" w:semiHidden="0" w:unhideWhenUsed="0" w:qFormat="1"/>
-    <w:lsdException w:name="Salutation" w:semiHidden="0" w:unhideWhenUsed="0"/>
-    <w:lsdException w:name="Date" w:semiHidden="0" w:unhideWhenUsed="0"/>
-    <w:lsdException w:name="Body Text First Indent" w:semiHidden="0" w:unhideWhenUsed="0"/>
-    <w:lsdException w:name="Hyperlink" w:uiPriority="99"/>
-    <w:lsdException w:name="Strong" w:semiHidden="0" w:unhideWhenUsed="0" w:qFormat="1"/>
-    <w:lsdException w:name="Emphasis" w:semiHidden="0" w:unhideWhenUsed="0" w:qFormat="1"/>
-    <w:lsdException w:name="Table Grid" w:semiHidden="0" w:unhideWhenUsed="0"/>
-    <w:lsdException w:name="Placeholder Text" w:uiPriority="99" w:unhideWhenUsed="0"/>
-    <w:lsdException w:name="No Spacing" w:semiHidden="0" w:uiPriority="1" w:unhideWhenUsed="0" w:qFormat="1"/>
-    <w:lsdException w:name="Light Shading" w:semiHidden="0" w:uiPriority="60" w:unhideWhenUsed="0"/>
-    <w:lsdException w:name="Light List" w:semiHidden="0" w:uiPriority="61" w:unhideWhenUsed="0"/>
-    <w:lsdException w:name="Light Grid" w:semiHidden="0" w:uiPriority="62" w:unhideWhenUsed="0"/>
-    <w:lsdException w:name="Medium Shading 1" w:semiHidden="0" w:uiPriority="63" w:unhideWhenUsed="0"/>
-    <w:lsdException w:name="Medium Shading 2" w:semiHidden="0" w:uiPriority="64" w:unhideWhenUsed="0"/>
-    <w:lsdException w:name="Medium List 1" w:semiHidden="0" w:uiPriority="65" w:unhideWhenUsed="0"/>
-    <w:lsdException w:name="Medium List 2" w:semiHidden="0" w:uiPriority="66" w:unhideWhenUsed="0"/>
-    <w:lsdException w:name="Medium Grid 1" w:semiHidden="0" w:uiPriority="67" w:unhideWhenUsed="0"/>
-    <w:lsdException w:name="Medium Grid 2" w:semiHidden="0" w:uiPriority="68" w:unhideWhenUsed="0"/>
-    <w:lsdException w:name="Medium Grid 3" w:semiHidden="0" w:uiPriority="69" w:unhideWhenUsed="0"/>
-    <w:lsdException w:name="Dark List" w:semiHidden="0" w:uiPriority="70" w:unhideWhenUsed="0"/>
-    <w:lsdException w:name="Colorful Shading" w:semiHidden="0" w:uiPriority="71" w:unhideWhenUsed="0"/>
-    <w:lsdException w:name="Colorful List" w:semiHidden="0" w:uiPriority="72" w:unhideWhenUsed="0"/>
-    <w:lsdException w:name="Colorful Grid" w:semiHidden="0" w:uiPriority="73" w:unhideWhenUsed="0"/>
-    <w:lsdException w:name="Light Shading Accent 1" w:semiHidden="0" w:uiPriority="60" w:unhideWhenUsed="0"/>
-    <w:lsdException w:name="Light List Accent 1" w:semiHidden="0" w:uiPriority="61" w:unhideWhenUsed="0"/>
-    <w:lsdException w:name="Light Grid Accent 1" w:semiHidden="0" w:uiPriority="62" w:unhideWhenUsed="0"/>
-    <w:lsdException w:name="Medium Shading 1 Accent 1" w:semiHidden="0" w:uiPriority="63" w:unhideWhenUsed="0"/>
-    <w:lsdException w:name="Medium Shading 2 Accent 1" w:semiHidden="0" w:uiPriority="64" w:unhideWhenUsed="0"/>
-    <w:lsdException w:name="Medium List 1 Accent 1" w:semiHidden="0" w:uiPriority="65" w:unhideWhenUsed="0"/>
-    <w:lsdException w:name="Revision" w:uiPriority="99" w:unhideWhenUsed="0"/>
-    <w:lsdException w:name="List Paragraph" w:semiHidden="0" w:uiPriority="34" w:unhideWhenUsed="0" w:qFormat="1"/>
-    <w:lsdException w:name="Quote" w:semiHidden="0" w:uiPriority="29" w:unhideWhenUsed="0" w:qFormat="1"/>
-    <w:lsdException w:name="Intense Quote" w:semiHidden="0" w:uiPriority="30" w:unhideWhenUsed="0" w:qFormat="1"/>
-    <w:lsdException w:name="Medium List 2 Accent 1" w:semiHidden="0" w:uiPriority="66" w:unhideWhenUsed="0"/>
-    <w:lsdException w:name="Medium Grid 1 Accent 1" w:semiHidden="0" w:uiPriority="67" w:unhideWhenUsed="0"/>
-    <w:lsdException w:name="Medium Grid 2 Accent 1" w:semiHidden="0" w:uiPriority="68" w:unhideWhenUsed="0"/>
-    <w:lsdException w:name="Medium Grid 3 Accent 1" w:semiHidden="0" w:uiPriority="69" w:unhideWhenUsed="0"/>
-    <w:lsdException w:name="Dark List Accent 1" w:semiHidden="0" w:uiPriority="70" w:unhideWhenUsed="0"/>
-    <w:lsdException w:name="Colorful Shading Accent 1" w:semiHidden="0" w:uiPriority="71" w:unhideWhenUsed="0"/>
-    <w:lsdException w:name="Colorful List Accent 1" w:semiHidden="0" w:uiPriority="72" w:unhideWhenUsed="0"/>
-    <w:lsdException w:name="Colorful Grid Accent 1" w:semiHidden="0" w:uiPriority="73" w:unhideWhenUsed="0"/>
-    <w:lsdException w:name="Light Shading Accent 2" w:semiHidden="0" w:uiPriority="60" w:unhideWhenUsed="0"/>
-    <w:lsdException w:name="Light List Accent 2" w:semiHidden="0" w:uiPriority="61" w:unhideWhenUsed="0"/>
-    <w:lsdException w:name="Light Grid Accent 2" w:semiHidden="0" w:uiPriority="62" w:unhideWhenUsed="0"/>
-    <w:lsdException w:name="Medium Shading 1 Accent 2" w:semiHidden="0" w:uiPriority="63" w:unhideWhenUsed="0"/>
-    <w:lsdException w:name="Medium Shading 2 Accent 2" w:semiHidden="0" w:uiPriority="64" w:unhideWhenUsed="0"/>
-    <w:lsdException w:name="Medium List 1 Accent 2" w:semiHidden="0" w:uiPriority="65" w:unhideWhenUsed="0"/>
-    <w:lsdException w:name="Medium List 2 Accent 2" w:semiHidden="0" w:uiPriority="66" w:unhideWhenUsed="0"/>
-    <w:lsdException w:name="Medium Grid 1 Accent 2" w:semiHidden="0" w:uiPriority="67" w:unhideWhenUsed="0"/>
-    <w:lsdException w:name="Medium Grid 2 Accent 2" w:semiHidden="0" w:uiPriority="68" w:unhideWhenUsed="0"/>
-    <w:lsdException w:name="Medium Grid 3 Accent 2" w:semiHidden="0" w:uiPriority="69" w:unhideWhenUsed="0"/>
-    <w:lsdException w:name="Dark List Accent 2" w:semiHidden="0" w:uiPriority="70" w:unhideWhenUsed="0"/>
-    <w:lsdException w:name="Colorful Shading Accent 2" w:semiHidden="0" w:uiPriority="71" w:unhideWhenUsed="0"/>
-    <w:lsdException w:name="Colorful List Accent 2" w:semiHidden="0" w:uiPriority="72" w:unhideWhenUsed="0"/>
-    <w:lsdException w:name="Colorful Grid Accent 2" w:semiHidden="0" w:uiPriority="73" w:unhideWhenUsed="0"/>
-    <w:lsdException w:name="Light Shading Accent 3" w:semiHidden="0" w:uiPriority="60" w:unhideWhenUsed="0"/>
-    <w:lsdException w:name="Light List Accent 3" w:semiHidden="0" w:uiPriority="61" w:unhideWhenUsed="0"/>
-    <w:lsdException w:name="Light Grid Accent 3" w:semiHidden="0" w:uiPriority="62" w:unhideWhenUsed="0"/>
-    <w:lsdException w:name="Medium Shading 1 Accent 3" w:semiHidden="0" w:uiPriority="63" w:unhideWhenUsed="0"/>
-    <w:lsdException w:name="Medium Shading 2 Accent 3" w:semiHidden="0" w:uiPriority="64" w:unhideWhenUsed="0"/>
-    <w:lsdException w:name="Medium List 1 Accent 3" w:semiHidden="0" w:uiPriority="65" w:unhideWhenUsed="0"/>
-    <w:lsdException w:name="Medium List 2 Accent 3" w:semiHidden="0" w:uiPriority="66" w:unhideWhenUsed="0"/>
-    <w:lsdException w:name="Medium Grid 1 Accent 3" w:semiHidden="0" w:uiPriority="67" w:unhideWhenUsed="0"/>
-    <w:lsdException w:name="Medium Grid 2 Accent 3" w:semiHidden="0" w:uiPriority="68" w:unhideWhenUsed="0"/>
-    <w:lsdException w:name="Medium Grid 3 Accent 3" w:semiHidden="0" w:uiPriority="69" w:unhideWhenUsed="0"/>
-    <w:lsdException w:name="Dark List Accent 3" w:semiHidden="0" w:uiPriority="70" w:unhideWhenUsed="0"/>
-    <w:lsdException w:name="Colorful Shading Accent 3" w:semiHidden="0" w:uiPriority="71" w:unhideWhenUsed="0"/>
-    <w:lsdException w:name="Colorful List Accent 3" w:semiHidden="0" w:uiPriority="72" w:unhideWhenUsed="0"/>
-    <w:lsdException w:name="Colorful Grid Accent 3" w:semiHidden="0" w:uiPriority="73" w:unhideWhenUsed="0"/>
-    <w:lsdException w:name="Light Shading Accent 4" w:semiHidden="0" w:uiPriority="60" w:unhideWhenUsed="0"/>
-    <w:lsdException w:name="Light List Accent 4" w:semiHidden="0" w:uiPriority="61" w:unhideWhenUsed="0"/>
-    <w:lsdException w:name="Light Grid Accent 4" w:semiHidden="0" w:uiPriority="62" w:unhideWhenUsed="0"/>
-    <w:lsdException w:name="Medium Shading 1 Accent 4" w:semiHidden="0" w:uiPriority="63" w:unhideWhenUsed="0"/>
-    <w:lsdException w:name="Medium Shading 2 Accent 4" w:semiHidden="0" w:uiPriority="64" w:unhideWhenUsed="0"/>
-    <w:lsdException w:name="Medium List 1 Accent 4" w:semiHidden="0" w:uiPriority="65" w:unhideWhenUsed="0"/>
-    <w:lsdException w:name="Medium List 2 Accent 4" w:semiHidden="0" w:uiPriority="66" w:unhideWhenUsed="0"/>
-    <w:lsdException w:name="Medium Grid 1 Accent 4" w:semiHidden="0" w:uiPriority="67" w:unhideWhenUsed="0"/>
-    <w:lsdException w:name="Medium Grid 2 Accent 4" w:semiHidden="0" w:uiPriority="68" w:unhideWhenUsed="0"/>
-    <w:lsdException w:name="Medium Grid 3 Accent 4" w:semiHidden="0" w:uiPriority="69" w:unhideWhenUsed="0"/>
-    <w:lsdException w:name="Dark List Accent 4" w:semiHidden="0" w:uiPriority="70" w:unhideWhenUsed="0"/>
-    <w:lsdException w:name="Colorful Shading Accent 4" w:semiHidden="0" w:uiPriority="71" w:unhideWhenUsed="0"/>
-    <w:lsdException w:name="Colorful List Accent 4" w:semiHidden="0" w:uiPriority="72" w:unhideWhenUsed="0"/>
-    <w:lsdException w:name="Colorful Grid Accent 4" w:semiHidden="0" w:uiPriority="73" w:unhideWhenUsed="0"/>
-    <w:lsdException w:name="Light Shading Accent 5" w:semiHidden="0" w:uiPriority="60" w:unhideWhenUsed="0"/>
-    <w:lsdException w:name="Light List Accent 5" w:semiHidden="0" w:uiPriority="61" w:unhideWhenUsed="0"/>
-    <w:lsdException w:name="Light Grid Accent 5" w:semiHidden="0" w:uiPriority="62" w:unhideWhenUsed="0"/>
-    <w:lsdException w:name="Medium Shading 1 Accent 5" w:semiHidden="0" w:uiPriority="63" w:unhideWhenUsed="0"/>
-    <w:lsdException w:name="Medium Shading 2 Accent 5" w:semiHidden="0" w:uiPriority="64" w:unhideWhenUsed="0"/>
-    <w:lsdException w:name="Medium List 1 Accent 5" w:semiHidden="0" w:uiPriority="65" w:unhideWhenUsed="0"/>
-    <w:lsdException w:name="Medium List 2 Accent 5" w:semiHidden="0" w:uiPriority="66" w:unhideWhenUsed="0"/>
-    <w:lsdException w:name="Medium Grid 1 Accent 5" w:semiHidden="0" w:uiPriority="67" w:unhideWhenUsed="0"/>
-    <w:lsdException w:name="Medium Grid 2 Accent 5" w:semiHidden="0" w:uiPriority="68" w:unhideWhenUsed="0"/>
-    <w:lsdException w:name="Medium Grid 3 Accent 5" w:semiHidden="0" w:uiPriority="69" w:unhideWhenUsed="0"/>
-    <w:lsdException w:name="Dark List Accent 5" w:semiHidden="0" w:uiPriority="70" w:unhideWhenUsed="0"/>
-    <w:lsdException w:name="Colorful Shading Accent 5" w:semiHidden="0" w:uiPriority="71" w:unhideWhenUsed="0"/>
-    <w:lsdException w:name="Colorful List Accent 5" w:semiHidden="0" w:uiPriority="72" w:unhideWhenUsed="0"/>
-    <w:lsdException w:name="Colorful Grid Accent 5" w:semiHidden="0" w:uiPriority="73" w:unhideWhenUsed="0"/>
-    <w:lsdException w:name="Light Shading Accent 6" w:semiHidden="0" w:uiPriority="60" w:unhideWhenUsed="0"/>
-    <w:lsdException w:name="Light List Accent 6" w:semiHidden="0" w:uiPriority="61" w:unhideWhenUsed="0"/>
-    <w:lsdException w:name="Light Grid Accent 6" w:semiHidden="0" w:uiPriority="62" w:unhideWhenUsed="0"/>
-    <w:lsdException w:name="Medium Shading 1 Accent 6" w:semiHidden="0" w:uiPriority="63" w:unhideWhenUsed="0"/>
-    <w:lsdException w:name="Medium Shading 2 Accent 6" w:semiHidden="0" w:uiPriority="64" w:unhideWhenUsed="0"/>
-    <w:lsdException w:name="Medium List 1 Accent 6" w:semiHidden="0" w:uiPriority="65" w:unhideWhenUsed="0"/>
-    <w:lsdException w:name="Medium List 2 Accent 6" w:semiHidden="0" w:uiPriority="66" w:unhideWhenUsed="0"/>
-    <w:lsdException w:name="Medium Grid 1 Accent 6" w:semiHidden="0" w:uiPriority="67" w:unhideWhenUsed="0"/>
-    <w:lsdException w:name="Medium Grid 2 Accent 6" w:semiHidden="0" w:uiPriority="68" w:unhideWhenUsed="0"/>
-    <w:lsdException w:name="Medium Grid 3 Accent 6" w:semiHidden="0" w:uiPriority="69" w:unhideWhenUsed="0"/>
-    <w:lsdException w:name="Dark List Accent 6" w:semiHidden="0" w:uiPriority="70" w:unhideWhenUsed="0"/>
-    <w:lsdException w:name="Colorful Shading Accent 6" w:semiHidden="0" w:uiPriority="71" w:unhideWhenUsed="0"/>
-    <w:lsdException w:name="Colorful List Accent 6" w:semiHidden="0" w:uiPriority="72" w:unhideWhenUsed="0"/>
-    <w:lsdException w:name="Colorful Grid Accent 6" w:semiHidden="0" w:uiPriority="73" w:unhideWhenUsed="0"/>
-    <w:lsdException w:name="Subtle Emphasis" w:semiHidden="0" w:uiPriority="19" w:unhideWhenUsed="0" w:qFormat="1"/>
-    <w:lsdException w:name="Intense Emphasis" w:semiHidden="0" w:uiPriority="21" w:unhideWhenUsed="0" w:qFormat="1"/>
-    <w:lsdException w:name="Subtle Reference" w:semiHidden="0" w:uiPriority="31" w:unhideWhenUsed="0" w:qFormat="1"/>
-    <w:lsdException w:name="Intense Reference" w:semiHidden="0" w:uiPriority="32" w:unhideWhenUsed="0" w:qFormat="1"/>
-    <w:lsdException w:name="Book Title" w:semiHidden="0" w:uiPriority="33" w:unhideWhenUsed="0" w:qFormat="1"/>
-    <w:lsdException w:name="Bibliography" w:uiPriority="37"/>
-    <w:lsdException w:name="TOC Heading" w:uiPriority="39" w:qFormat="1"/>
+  <w:latentStyles w:defLockedState="0" w:defUIPriority="0" w:defSemiHidden="0" w:defUnhideWhenUsed="0" w:defQFormat="0" w:count="371">
+    <w:lsdException w:name="Normal" w:qFormat="1"/>
+    <w:lsdException w:name="heading 1" w:qFormat="1"/>
+    <w:lsdException w:name="heading 2" w:qFormat="1"/>
+    <w:lsdException w:name="heading 3" w:qFormat="1"/>
+    <w:lsdException w:name="heading 4" w:qFormat="1"/>
+    <w:lsdException w:name="heading 5" w:qFormat="1"/>
+    <w:lsdException w:name="heading 6" w:semiHidden="1" w:unhideWhenUsed="1" w:qFormat="1"/>
+    <w:lsdException w:name="heading 7" w:semiHidden="1" w:unhideWhenUsed="1" w:qFormat="1"/>
+    <w:lsdException w:name="heading 8" w:semiHidden="1" w:unhideWhenUsed="1" w:qFormat="1"/>
+    <w:lsdException w:name="heading 9" w:semiHidden="1" w:unhideWhenUsed="1" w:qFormat="1"/>
+    <w:lsdException w:name="index 1" w:semiHidden="1" w:unhideWhenUsed="1"/>
+    <w:lsdException w:name="index 2" w:semiHidden="1" w:unhideWhenUsed="1"/>
+    <w:lsdException w:name="index 3" w:semiHidden="1" w:unhideWhenUsed="1"/>
+    <w:lsdException w:name="index 4" w:semiHidden="1" w:unhideWhenUsed="1"/>
+    <w:lsdException w:name="index 5" w:semiHidden="1" w:unhideWhenUsed="1"/>
+    <w:lsdException w:name="index 6" w:semiHidden="1" w:unhideWhenUsed="1"/>
+    <w:lsdException w:name="index 7" w:semiHidden="1" w:unhideWhenUsed="1"/>
+    <w:lsdException w:name="index 8" w:semiHidden="1" w:unhideWhenUsed="1"/>
+    <w:lsdException w:name="index 9" w:semiHidden="1" w:unhideWhenUsed="1"/>
+    <w:lsdException w:name="toc 1" w:semiHidden="1" w:unhideWhenUsed="1"/>
+    <w:lsdException w:name="toc 2" w:semiHidden="1" w:uiPriority="39" w:unhideWhenUsed="1"/>
+    <w:lsdException w:name="toc 3" w:semiHidden="1" w:uiPriority="39" w:unhideWhenUsed="1"/>
+    <w:lsdException w:name="toc 4" w:semiHidden="1" w:unhideWhenUsed="1"/>
+    <w:lsdException w:name="toc 5" w:semiHidden="1" w:unhideWhenUsed="1"/>
+    <w:lsdException w:name="toc 6" w:semiHidden="1" w:unhideWhenUsed="1"/>
+    <w:lsdException w:name="toc 7" w:semiHidden="1" w:unhideWhenUsed="1"/>
+    <w:lsdException w:name="toc 8" w:semiHidden="1" w:unhideWhenUsed="1"/>
+    <w:lsdException w:name="toc 9" w:semiHidden="1" w:unhideWhenUsed="1"/>
+    <w:lsdException w:name="Normal Indent" w:semiHidden="1" w:unhideWhenUsed="1"/>
+    <w:lsdException w:name="footnote text" w:semiHidden="1" w:unhideWhenUsed="1"/>
+    <w:lsdException w:name="annotation text" w:semiHidden="1" w:unhideWhenUsed="1"/>
+    <w:lsdException w:name="header" w:semiHidden="1" w:unhideWhenUsed="1"/>
+    <w:lsdException w:name="footer" w:semiHidden="1" w:unhideWhenUsed="1"/>
+    <w:lsdException w:name="index heading" w:semiHidden="1" w:unhideWhenUsed="1"/>
+    <w:lsdException w:name="caption" w:semiHidden="1" w:unhideWhenUsed="1" w:qFormat="1"/>
+    <w:lsdException w:name="table of figures" w:semiHidden="1" w:unhideWhenUsed="1"/>
+    <w:lsdException w:name="envelope address" w:semiHidden="1" w:unhideWhenUsed="1"/>
+    <w:lsdException w:name="envelope return" w:semiHidden="1" w:unhideWhenUsed="1"/>
+    <w:lsdException w:name="footnote reference" w:semiHidden="1" w:unhideWhenUsed="1"/>
+    <w:lsdException w:name="annotation reference" w:semiHidden="1" w:unhideWhenUsed="1"/>
+    <w:lsdException w:name="line number" w:semiHidden="1" w:unhideWhenUsed="1"/>
+    <w:lsdException w:name="page number" w:semiHidden="1" w:unhideWhenUsed="1"/>
+    <w:lsdException w:name="endnote reference" w:semiHidden="1" w:unhideWhenUsed="1"/>
+    <w:lsdException w:name="endnote text" w:semiHidden="1" w:unhideWhenUsed="1"/>
+    <w:lsdException w:name="table of authorities" w:semiHidden="1" w:unhideWhenUsed="1"/>
+    <w:lsdException w:name="macro" w:semiHidden="1" w:unhideWhenUsed="1"/>
+    <w:lsdException w:name="toa heading" w:semiHidden="1" w:unhideWhenUsed="1"/>
+    <w:lsdException w:name="List" w:semiHidden="1" w:unhideWhenUsed="1"/>
+    <w:lsdException w:name="List Bullet" w:semiHidden="1" w:unhideWhenUsed="1"/>
+    <w:lsdException w:name="List 2" w:semiHidden="1" w:unhideWhenUsed="1"/>
+    <w:lsdException w:name="List 3" w:semiHidden="1" w:unhideWhenUsed="1"/>
+    <w:lsdException w:name="List Bullet 2" w:semiHidden="1" w:unhideWhenUsed="1"/>
+    <w:lsdException w:name="List Bullet 3" w:semiHidden="1" w:unhideWhenUsed="1"/>
+    <w:lsdException w:name="List Bullet 4" w:semiHidden="1" w:unhideWhenUsed="1"/>
+    <w:lsdException w:name="List Bullet 5" w:semiHidden="1" w:unhideWhenUsed="1"/>
+    <w:lsdException w:name="List Number 2" w:semiHidden="1" w:unhideWhenUsed="1"/>
+    <w:lsdException w:name="List Number 3" w:semiHidden="1" w:unhideWhenUsed="1"/>
+    <w:lsdException w:name="List Number 4" w:semiHidden="1" w:unhideWhenUsed="1"/>
+    <w:lsdException w:name="List Number 5" w:semiHidden="1" w:unhideWhenUsed="1"/>
+    <w:lsdException w:name="Title" w:qFormat="1"/>
+    <w:lsdException w:name="Closing" w:semiHidden="1" w:unhideWhenUsed="1"/>
+    <w:lsdException w:name="Signature" w:semiHidden="1" w:unhideWhenUsed="1"/>
+    <w:lsdException w:name="Default Paragraph Font" w:semiHidden="1" w:unhideWhenUsed="1"/>
+    <w:lsdException w:name="Body Text" w:semiHidden="1" w:unhideWhenUsed="1"/>
+    <w:lsdException w:name="Body Text Indent" w:semiHidden="1" w:unhideWhenUsed="1"/>
+    <w:lsdException w:name="List Continue" w:semiHidden="1" w:unhideWhenUsed="1"/>
+    <w:lsdException w:name="List Continue 2" w:semiHidden="1" w:unhideWhenUsed="1"/>
+    <w:lsdException w:name="List Continue 3" w:semiHidden="1" w:unhideWhenUsed="1"/>
+    <w:lsdException w:name="List Continue 4" w:semiHidden="1" w:unhideWhenUsed="1"/>
+    <w:lsdException w:name="List Continue 5" w:semiHidden="1" w:unhideWhenUsed="1"/>
+    <w:lsdException w:name="Message Header" w:semiHidden="1" w:unhideWhenUsed="1"/>
+    <w:lsdException w:name="Subtitle" w:qFormat="1"/>
+    <w:lsdException w:name="Body Text First Indent 2" w:semiHidden="1" w:unhideWhenUsed="1"/>
+    <w:lsdException w:name="Note Heading" w:semiHidden="1" w:unhideWhenUsed="1"/>
+    <w:lsdException w:name="Body Text 2" w:semiHidden="1" w:unhideWhenUsed="1"/>
+    <w:lsdException w:name="Body Text 3" w:semiHidden="1" w:unhideWhenUsed="1"/>
+    <w:lsdException w:name="Body Text Indent 2" w:semiHidden="1" w:unhideWhenUsed="1"/>
+    <w:lsdException w:name="Body Text Indent 3" w:semiHidden="1" w:unhideWhenUsed="1"/>
+    <w:lsdException w:name="Block Text" w:semiHidden="1" w:unhideWhenUsed="1"/>
+    <w:lsdException w:name="Hyperlink" w:semiHidden="1" w:uiPriority="99" w:unhideWhenUsed="1"/>
+    <w:lsdException w:name="FollowedHyperlink" w:semiHidden="1" w:unhideWhenUsed="1"/>
+    <w:lsdException w:name="Strong" w:qFormat="1"/>
+    <w:lsdException w:name="Emphasis" w:qFormat="1"/>
+    <w:lsdException w:name="Document Map" w:semiHidden="1" w:unhideWhenUsed="1"/>
+    <w:lsdException w:name="Plain Text" w:semiHidden="1" w:unhideWhenUsed="1"/>
+    <w:lsdException w:name="E-mail Signature" w:semiHidden="1" w:unhideWhenUsed="1"/>
+    <w:lsdException w:name="HTML Top of Form" w:semiHidden="1" w:unhideWhenUsed="1"/>
+    <w:lsdException w:name="HTML Bottom of Form" w:semiHidden="1" w:unhideWhenUsed="1"/>
+    <w:lsdException w:name="Normal (Web)" w:semiHidden="1" w:unhideWhenUsed="1"/>
+    <w:lsdException w:name="HTML Acronym" w:semiHidden="1" w:unhideWhenUsed="1"/>
+    <w:lsdException w:name="HTML Address" w:semiHidden="1" w:unhideWhenUsed="1"/>
+    <w:lsdException w:name="HTML Cite" w:semiHidden="1" w:unhideWhenUsed="1"/>
+    <w:lsdException w:name="HTML Code" w:semiHidden="1" w:unhideWhenUsed="1"/>
+    <w:lsdException w:name="HTML Definition" w:semiHidden="1" w:unhideWhenUsed="1"/>
+    <w:lsdException w:name="HTML Keyboard" w:semiHidden="1" w:unhideWhenUsed="1"/>
+    <w:lsdException w:name="HTML Preformatted" w:semiHidden="1" w:unhideWhenUsed="1"/>
+    <w:lsdException w:name="HTML Sample" w:semiHidden="1" w:unhideWhenUsed="1"/>
+    <w:lsdException w:name="HTML Typewriter" w:semiHidden="1" w:unhideWhenUsed="1"/>
+    <w:lsdException w:name="HTML Variable" w:semiHidden="1" w:unhideWhenUsed="1"/>
+    <w:lsdException w:name="Normal Table" w:semiHidden="1" w:unhideWhenUsed="1"/>
+    <w:lsdException w:name="annotation subject" w:semiHidden="1" w:unhideWhenUsed="1"/>
+    <w:lsdException w:name="No List" w:semiHidden="1" w:unhideWhenUsed="1"/>
+    <w:lsdException w:name="Outline List 1" w:semiHidden="1" w:unhideWhenUsed="1"/>
+    <w:lsdException w:name="Outline List 2" w:semiHidden="1" w:unhideWhenUsed="1"/>
+    <w:lsdException w:name="Outline List 3" w:semiHidden="1" w:unhideWhenUsed="1"/>
+    <w:lsdException w:name="Table Simple 1" w:semiHidden="1" w:unhideWhenUsed="1"/>
+    <w:lsdException w:name="Table Simple 2" w:semiHidden="1" w:unhideWhenUsed="1"/>
+    <w:lsdException w:name="Table Simple 3" w:semiHidden="1" w:unhideWhenUsed="1"/>
+    <w:lsdException w:name="Table Classic 1" w:semiHidden="1" w:unhideWhenUsed="1"/>
+    <w:lsdException w:name="Table Classic 2" w:semiHidden="1" w:unhideWhenUsed="1"/>
+    <w:lsdException w:name="Table Classic 3" w:semiHidden="1" w:unhideWhenUsed="1"/>
+    <w:lsdException w:name="Table Classic 4" w:semiHidden="1" w:unhideWhenUsed="1"/>
+    <w:lsdException w:name="Table Colorful 1" w:semiHidden="1" w:unhideWhenUsed="1"/>
+    <w:lsdException w:name="Table Colorful 2" w:semiHidden="1" w:unhideWhenUsed="1"/>
+    <w:lsdException w:name="Table Colorful 3" w:semiHidden="1" w:unhideWhenUsed="1"/>
+    <w:lsdException w:name="Table Columns 1" w:semiHidden="1" w:unhideWhenUsed="1"/>
+    <w:lsdException w:name="Table Columns 2" w:semiHidden="1" w:unhideWhenUsed="1"/>
+    <w:lsdException w:name="Table Columns 3" w:semiHidden="1" w:unhideWhenUsed="1"/>
+    <w:lsdException w:name="Table Columns 4" w:semiHidden="1" w:unhideWhenUsed="1"/>
+    <w:lsdException w:name="Table Columns 5" w:semiHidden="1" w:unhideWhenUsed="1"/>
+    <w:lsdException w:name="Table Grid 1" w:semiHidden="1" w:unhideWhenUsed="1"/>
+    <w:lsdException w:name="Table Grid 2" w:semiHidden="1" w:unhideWhenUsed="1"/>
+    <w:lsdException w:name="Table Grid 3" w:semiHidden="1" w:unhideWhenUsed="1"/>
+    <w:lsdException w:name="Table Grid 4" w:semiHidden="1" w:unhideWhenUsed="1"/>
+    <w:lsdException w:name="Table Grid 5" w:semiHidden="1" w:unhideWhenUsed="1"/>
+    <w:lsdException w:name="Table Grid 6" w:semiHidden="1" w:unhideWhenUsed="1"/>
+    <w:lsdException w:name="Table Grid 7" w:semiHidden="1" w:unhideWhenUsed="1"/>
+    <w:lsdException w:name="Table Grid 8" w:semiHidden="1" w:unhideWhenUsed="1"/>
+    <w:lsdException w:name="Table List 1" w:semiHidden="1" w:unhideWhenUsed="1"/>
+    <w:lsdException w:name="Table List 2" w:semiHidden="1" w:unhideWhenUsed="1"/>
+    <w:lsdException w:name="Table List 3" w:semiHidden="1" w:unhideWhenUsed="1"/>
+    <w:lsdException w:name="Table List 4" w:semiHidden="1" w:unhideWhenUsed="1"/>
+    <w:lsdException w:name="Table List 5" w:semiHidden="1" w:unhideWhenUsed="1"/>
+    <w:lsdException w:name="Table List 6" w:semiHidden="1" w:unhideWhenUsed="1"/>
+    <w:lsdException w:name="Table List 7" w:semiHidden="1" w:unhideWhenUsed="1"/>
+    <w:lsdException w:name="Table List 8" w:semiHidden="1" w:unhideWhenUsed="1"/>
+    <w:lsdException w:name="Table 3D effects 1" w:semiHidden="1" w:unhideWhenUsed="1"/>
+    <w:lsdException w:name="Table 3D effects 2" w:semiHidden="1" w:unhideWhenUsed="1"/>
+    <w:lsdException w:name="Table 3D effects 3" w:semiHidden="1" w:unhideWhenUsed="1"/>
+    <w:lsdException w:name="Table Contemporary" w:semiHidden="1" w:unhideWhenUsed="1"/>
+    <w:lsdException w:name="Table Elegant" w:semiHidden="1" w:unhideWhenUsed="1"/>
+    <w:lsdException w:name="Table Professional" w:semiHidden="1" w:unhideWhenUsed="1"/>
+    <w:lsdException w:name="Table Subtle 1" w:semiHidden="1" w:unhideWhenUsed="1"/>
+    <w:lsdException w:name="Table Subtle 2" w:semiHidden="1" w:unhideWhenUsed="1"/>
+    <w:lsdException w:name="Table Web 1" w:semiHidden="1" w:unhideWhenUsed="1"/>
+    <w:lsdException w:name="Table Web 2" w:semiHidden="1" w:unhideWhenUsed="1"/>
+    <w:lsdException w:name="Table Web 3" w:semiHidden="1" w:unhideWhenUsed="1"/>
+    <w:lsdException w:name="Balloon Text" w:semiHidden="1" w:unhideWhenUsed="1"/>
+    <w:lsdException w:name="Table Theme" w:semiHidden="1" w:unhideWhenUsed="1"/>
+    <w:lsdException w:name="Placeholder Text" w:semiHidden="1" w:uiPriority="99"/>
+    <w:lsdException w:name="No Spacing" w:uiPriority="1" w:qFormat="1"/>
+    <w:lsdException w:name="Light Shading" w:uiPriority="60"/>
+    <w:lsdException w:name="Light List" w:uiPriority="61"/>
+    <w:lsdException w:name="Light Grid" w:uiPriority="62"/>
+    <w:lsdException w:name="Medium Shading 1" w:uiPriority="63"/>
+    <w:lsdException w:name="Medium Shading 2" w:uiPriority="64"/>
+    <w:lsdException w:name="Medium List 1" w:uiPriority="65"/>
+    <w:lsdException w:name="Medium List 2" w:uiPriority="66"/>
+    <w:lsdException w:name="Medium Grid 1" w:uiPriority="67"/>
+    <w:lsdException w:name="Medium Grid 2" w:uiPriority="68"/>
+    <w:lsdException w:name="Medium Grid 3" w:uiPriority="69"/>
+    <w:lsdException w:name="Dark List" w:uiPriority="70"/>
+    <w:lsdException w:name="Colorful Shading" w:uiPriority="71"/>
+    <w:lsdException w:name="Colorful List" w:uiPriority="72"/>
+    <w:lsdException w:name="Colorful Grid" w:uiPriority="73"/>
+    <w:lsdException w:name="Light Shading Accent 1" w:uiPriority="60"/>
+    <w:lsdException w:name="Light List Accent 1" w:uiPriority="61"/>
+    <w:lsdException w:name="Light Grid Accent 1" w:uiPriority="62"/>
+    <w:lsdException w:name="Medium Shading 1 Accent 1" w:uiPriority="63"/>
+    <w:lsdException w:name="Medium Shading 2 Accent 1" w:uiPriority="64"/>
+    <w:lsdException w:name="Medium List 1 Accent 1" w:uiPriority="65"/>
+    <w:lsdException w:name="Revision" w:semiHidden="1" w:uiPriority="99"/>
+    <w:lsdException w:name="List Paragraph" w:uiPriority="34" w:qFormat="1"/>
+    <w:lsdException w:name="Quote" w:uiPriority="29" w:qFormat="1"/>
+    <w:lsdException w:name="Intense Quote" w:uiPriority="30" w:qFormat="1"/>
+    <w:lsdException w:name="Medium List 2 Accent 1" w:uiPriority="66"/>
+    <w:lsdException w:name="Medium Grid 1 Accent 1" w:uiPriority="67"/>
+    <w:lsdException w:name="Medium Grid 2 Accent 1" w:uiPriority="68"/>
+    <w:lsdException w:name="Medium Grid 3 Accent 1" w:uiPriority="69"/>
+    <w:lsdException w:name="Dark List Accent 1" w:uiPriority="70"/>
+    <w:lsdException w:name="Colorful Shading Accent 1" w:uiPriority="71"/>
+    <w:lsdException w:name="Colorful List Accent 1" w:uiPriority="72"/>
+    <w:lsdException w:name="Colorful Grid Accent 1" w:uiPriority="73"/>
+    <w:lsdException w:name="Light Shading Accent 2" w:uiPriority="60"/>
+    <w:lsdException w:name="Light List Accent 2" w:uiPriority="61"/>
+    <w:lsdException w:name="Light Grid Accent 2" w:uiPriority="62"/>
+    <w:lsdException w:name="Medium Shading 1 Accent 2" w:uiPriority="63"/>
+    <w:lsdException w:name="Medium Shading 2 Accent 2" w:uiPriority="64"/>
+    <w:lsdException w:name="Medium List 1 Accent 2" w:uiPriority="65"/>
+    <w:lsdException w:name="Medium List 2 Accent 2" w:uiPriority="66"/>
+    <w:lsdException w:name="Medium Grid 1 Accent 2" w:uiPriority="67"/>
+    <w:lsdException w:name="Medium Grid 2 Accent 2" w:uiPriority="68"/>
+    <w:lsdException w:name="Medium Grid 3 Accent 2" w:uiPriority="69"/>
+    <w:lsdException w:name="Dark List Accent 2" w:uiPriority="70"/>
+    <w:lsdException w:name="Colorful Shading Accent 2" w:uiPriority="71"/>
+    <w:lsdException w:name="Colorful List Accent 2" w:uiPriority="72"/>
+    <w:lsdException w:name="Colorful Grid Accent 2" w:uiPriority="73"/>
+    <w:lsdException w:name="Light Shading Accent 3" w:uiPriority="60"/>
+    <w:lsdException w:name="Light List Accent 3" w:uiPriority="61"/>
+    <w:lsdException w:name="Light Grid Accent 3" w:uiPriority="62"/>
+    <w:lsdException w:name="Medium Shading 1 Accent 3" w:uiPriority="63"/>
+    <w:lsdException w:name="Medium Shading 2 Accent 3" w:uiPriority="64"/>
+    <w:lsdException w:name="Medium List 1 Accent 3" w:uiPriority="65"/>
+    <w:lsdException w:name="Medium List 2 Accent 3" w:uiPriority="66"/>
+    <w:lsdException w:name="Medium Grid 1 Accent 3" w:uiPriority="67"/>
+    <w:lsdException w:name="Medium Grid 2 Accent 3" w:uiPriority="68"/>
+    <w:lsdException w:name="Medium Grid 3 Accent 3" w:uiPriority="69"/>
+    <w:lsdException w:name="Dark List Accent 3" w:uiPriority="70"/>
+    <w:lsdException w:name="Colorful Shading Accent 3" w:uiPriority="71"/>
+    <w:lsdException w:name="Colorful List Accent 3" w:uiPriority="72"/>
+    <w:lsdException w:name="Colorful Grid Accent 3" w:uiPriority="73"/>
+    <w:lsdException w:name="Light Shading Accent 4" w:uiPriority="60"/>
+    <w:lsdException w:name="Light List Accent 4" w:uiPriority="61"/>
+    <w:lsdException w:name="Light Grid Accent 4" w:uiPriority="62"/>
+    <w:lsdException w:name="Medium Shading 1 Accent 4" w:uiPriority="63"/>
+    <w:lsdException w:name="Medium Shading 2 Accent 4" w:uiPriority="64"/>
+    <w:lsdException w:name="Medium List 1 Accent 4" w:uiPriority="65"/>
+    <w:lsdException w:name="Medium List 2 Accent 4" w:uiPriority="66"/>
+    <w:lsdException w:name="Medium Grid 1 Accent 4" w:uiPriority="67"/>
+    <w:lsdException w:name="Medium Grid 2 Accent 4" w:uiPriority="68"/>
+    <w:lsdException w:name="Medium Grid 3 Accent 4" w:uiPriority="69"/>
+    <w:lsdException w:name="Dark List Accent 4" w:uiPriority="70"/>
+    <w:lsdException w:name="Colorful Shading Accent 4" w:uiPriority="71"/>
+    <w:lsdException w:name="Colorful List Accent 4" w:uiPriority="72"/>
+    <w:lsdException w:name="Colorful Grid Accent 4" w:uiPriority="73"/>
+    <w:lsdException w:name="Light Shading Accent 5" w:uiPriority="60"/>
+    <w:lsdException w:name="Light List Accent 5" w:uiPriority="61"/>
+    <w:lsdException w:name="Light Grid Accent 5" w:uiPriority="62"/>
+    <w:lsdException w:name="Medium Shading 1 Accent 5" w:uiPriority="63"/>
+    <w:lsdException w:name="Medium Shading 2 Accent 5" w:uiPriority="64"/>
+    <w:lsdException w:name="Medium List 1 Accent 5" w:uiPriority="65"/>
+    <w:lsdException w:name="Medium List 2 Accent 5" w:uiPriority="66"/>
+    <w:lsdException w:name="Medium Grid 1 Accent 5" w:uiPriority="67"/>
+    <w:lsdException w:name="Medium Grid 2 Accent 5" w:uiPriority="68"/>
+    <w:lsdException w:name="Medium Grid 3 Accent 5" w:uiPriority="69"/>
+    <w:lsdException w:name="Dark List Accent 5" w:uiPriority="70"/>
+    <w:lsdException w:name="Colorful Shading Accent 5" w:uiPriority="71"/>
+    <w:lsdException w:name="Colorful List Accent 5" w:uiPriority="72"/>
+    <w:lsdException w:name="Colorful Grid Accent 5" w:uiPriority="73"/>
+    <w:lsdException w:name="Light Shading Accent 6" w:uiPriority="60"/>
+    <w:lsdException w:name="Light List Accent 6" w:uiPriority="61"/>
+    <w:lsdException w:name="Light Grid Accent 6" w:uiPriority="62"/>
+    <w:lsdException w:name="Medium Shading 1 Accent 6" w:uiPriority="63"/>
+    <w:lsdException w:name="Medium Shading 2 Accent 6" w:uiPriority="64"/>
+    <w:lsdException w:name="Medium List 1 Accent 6" w:uiPriority="65"/>
+    <w:lsdException w:name="Medium List 2 Accent 6" w:uiPriority="66"/>
+    <w:lsdException w:name="Medium Grid 1 Accent 6" w:uiPriority="67"/>
+    <w:lsdException w:name="Medium Grid 2 Accent 6" w:uiPriority="68"/>
+    <w:lsdException w:name="Medium Grid 3 Accent 6" w:uiPriority="69"/>
+    <w:lsdException w:name="Dark List Accent 6" w:uiPriority="70"/>
+    <w:lsdException w:name="Colorful Shading Accent 6" w:uiPriority="71"/>
+    <w:lsdException w:name="Colorful List Accent 6" w:uiPriority="72"/>
+    <w:lsdException w:name="Colorful Grid Accent 6" w:uiPriority="73"/>
+    <w:lsdException w:name="Subtle Emphasis" w:uiPriority="19" w:qFormat="1"/>
+    <w:lsdException w:name="Intense Emphasis" w:uiPriority="21" w:qFormat="1"/>
+    <w:lsdException w:name="Subtle Reference" w:uiPriority="31" w:qFormat="1"/>
+    <w:lsdException w:name="Intense Reference" w:uiPriority="32" w:qFormat="1"/>
+    <w:lsdException w:name="Book Title" w:uiPriority="33" w:qFormat="1"/>
+    <w:lsdException w:name="Bibliography" w:semiHidden="1" w:uiPriority="37" w:unhideWhenUsed="1"/>
+    <w:lsdException w:name="TOC Heading" w:semiHidden="1" w:uiPriority="39" w:unhideWhenUsed="1" w:qFormat="1"/>
+    <w:lsdException w:name="Plain Table 1" w:uiPriority="41"/>
+    <w:lsdException w:name="Plain Table 2" w:uiPriority="42"/>
+    <w:lsdException w:name="Plain Table 3" w:uiPriority="43"/>
+    <w:lsdException w:name="Plain Table 4" w:uiPriority="44"/>
+    <w:lsdException w:name="Plain Table 5" w:uiPriority="45"/>
+    <w:lsdException w:name="Grid Table Light" w:uiPriority="40"/>
+    <w:lsdException w:name="Grid Table 1 Light" w:uiPriority="46"/>
+    <w:lsdException w:name="Grid Table 2" w:uiPriority="47"/>
+    <w:lsdException w:name="Grid Table 3" w:uiPriority="48"/>
+    <w:lsdException w:name="Grid Table 4" w:uiPriority="49"/>
+    <w:lsdException w:name="Grid Table 5 Dark" w:uiPriority="50"/>
+    <w:lsdException w:name="Grid Table 6 Colorful" w:uiPriority="51"/>
+    <w:lsdException w:name="Grid Table 7 Colorful" w:uiPriority="52"/>
+    <w:lsdException w:name="Grid Table 1 Light Accent 1" w:uiPriority="46"/>
+    <w:lsdException w:name="Grid Table 2 Accent 1" w:uiPriority="47"/>
+    <w:lsdException w:name="Grid Table 3 Accent 1" w:uiPriority="48"/>
+    <w:lsdException w:name="Grid Table 4 Accent 1" w:uiPriority="49"/>
+    <w:lsdException w:name="Grid Table 5 Dark Accent 1" w:uiPriority="50"/>
+    <w:lsdException w:name="Grid Table 6 Colorful Accent 1" w:uiPriority="51"/>
+    <w:lsdException w:name="Grid Table 7 Colorful Accent 1" w:uiPriority="52"/>
+    <w:lsdException w:name="Grid Table 1 Light Accent 2" w:uiPriority="46"/>
+    <w:lsdException w:name="Grid Table 2 Accent 2" w:uiPriority="47"/>
+    <w:lsdException w:name="Grid Table 3 Accent 2" w:uiPriority="48"/>
+    <w:lsdException w:name="Grid Table 4 Accent 2" w:uiPriority="49"/>
+    <w:lsdException w:name="Grid Table 5 Dark Accent 2" w:uiPriority="50"/>
+    <w:lsdException w:name="Grid Table 6 Colorful Accent 2" w:uiPriority="51"/>
+    <w:lsdException w:name="Grid Table 7 Colorful Accent 2" w:uiPriority="52"/>
+    <w:lsdException w:name="Grid Table 1 Light Accent 3" w:uiPriority="46"/>
+    <w:lsdException w:name="Grid Table 2 Accent 3" w:uiPriority="47"/>
+    <w:lsdException w:name="Grid Table 3 Accent 3" w:uiPriority="48"/>
+    <w:lsdException w:name="Grid Table 4 Accent 3" w:uiPriority="49"/>
+    <w:lsdException w:name="Grid Table 5 Dark Accent 3" w:uiPriority="50"/>
+    <w:lsdException w:name="Grid Table 6 Colorful Accent 3" w:uiPriority="51"/>
+    <w:lsdException w:name="Grid Table 7 Colorful Accent 3" w:uiPriority="52"/>
+    <w:lsdException w:name="Grid Table 1 Light Accent 4" w:uiPriority="46"/>
+    <w:lsdException w:name="Grid Table 2 Accent 4" w:uiPriority="47"/>
+    <w:lsdException w:name="Grid Table 3 Accent 4" w:uiPriority="48"/>
+    <w:lsdException w:name="Grid Table 4 Accent 4" w:uiPriority="49"/>
+    <w:lsdException w:name="Grid Table 5 Dark Accent 4" w:uiPriority="50"/>
+    <w:lsdException w:name="Grid Table 6 Colorful Accent 4" w:uiPriority="51"/>
+    <w:lsdException w:name="Grid Table 7 Colorful Accent 4" w:uiPriority="52"/>
+    <w:lsdException w:name="Grid Table 1 Light Accent 5" w:uiPriority="46"/>
+    <w:lsdException w:name="Grid Table 2 Accent 5" w:uiPriority="47"/>
+    <w:lsdException w:name="Grid Table 3 Accent 5" w:uiPriority="48"/>
+    <w:lsdException w:name="Grid Table 4 Accent 5" w:uiPriority="49"/>
+    <w:lsdException w:name="Grid Table 5 Dark Accent 5" w:uiPriority="50"/>
+    <w:lsdException w:name="Grid Table 6 Colorful Accent 5" w:uiPriority="51"/>
+    <w:lsdException w:name="Grid Table 7 Colorful Accent 5" w:uiPriority="52"/>
+    <w:lsdException w:name="Grid Table 1 Light Accent 6" w:uiPriority="46"/>
+    <w:lsdException w:name="Grid Table 2 Accent 6" w:uiPriority="47"/>
+    <w:lsdException w:name="Grid Table 3 Accent 6" w:uiPriority="48"/>
+    <w:lsdException w:name="Grid Table 4 Accent 6" w:uiPriority="49"/>
+    <w:lsdException w:name="Grid Table 5 Dark Accent 6" w:uiPriority="50"/>
+    <w:lsdException w:name="Grid Table 6 Colorful Accent 6" w:uiPriority="51"/>
+    <w:lsdException w:name="Grid Table 7 Colorful Accent 6" w:uiPriority="52"/>
+    <w:lsdException w:name="List Table 1 Light" w:uiPriority="46"/>
+    <w:lsdException w:name="List Table 2" w:uiPriority="47"/>
+    <w:lsdException w:name="List Table 3" w:uiPriority="48"/>
+    <w:lsdException w:name="List Table 4" w:uiPriority="49"/>
+    <w:lsdException w:name="List Table 5 Dark" w:uiPriority="50"/>
+    <w:lsdException w:name="List Table 6 Colorful" w:uiPriority="51"/>
+    <w:lsdException w:name="List Table 7 Colorful" w:uiPriority="52"/>
+    <w:lsdException w:name="List Table 1 Light Accent 1" w:uiPriority="46"/>
+    <w:lsdException w:name="List Table 2 Accent 1" w:uiPriority="47"/>
+    <w:lsdException w:name="List Table 3 Accent 1" w:uiPriority="48"/>
+    <w:lsdException w:name="List Table 4 Accent 1" w:uiPriority="49"/>
+    <w:lsdException w:name="List Table 5 Dark Accent 1" w:uiPriority="50"/>
+    <w:lsdException w:name="List Table 6 Colorful Accent 1" w:uiPriority="51"/>
+    <w:lsdException w:name="List Table 7 Colorful Accent 1" w:uiPriority="52"/>
+    <w:lsdException w:name="List Table 1 Light Accent 2" w:uiPriority="46"/>
+    <w:lsdException w:name="List Table 2 Accent 2" w:uiPriority="47"/>
+    <w:lsdException w:name="List Table 3 Accent 2" w:uiPriority="48"/>
+    <w:lsdException w:name="List Table 4 Accent 2" w:uiPriority="49"/>
+    <w:lsdException w:name="List Table 5 Dark Accent 2" w:uiPriority="50"/>
+    <w:lsdException w:name="List Table 6 Colorful Accent 2" w:uiPriority="51"/>
+    <w:lsdException w:name="List Table 7 Colorful Accent 2" w:uiPriority="52"/>
+    <w:lsdException w:name="List Table 1 Light Accent 3" w:uiPriority="46"/>
+    <w:lsdException w:name="List Table 2 Accent 3" w:uiPriority="47"/>
+    <w:lsdException w:name="List Table 3 Accent 3" w:uiPriority="48"/>
+    <w:lsdException w:name="List Table 4 Accent 3" w:uiPriority="49"/>
+    <w:lsdException w:name="List Table 5 Dark Accent 3" w:uiPriority="50"/>
+    <w:lsdException w:name="List Table 6 Colorful Accent 3" w:uiPriority="51"/>
+    <w:lsdException w:name="List Table 7 Colorful Accent 3" w:uiPriority="52"/>
+    <w:lsdException w:name="List Table 1 Light Accent 4" w:uiPriority="46"/>
+    <w:lsdException w:name="List Table 2 Accent 4" w:uiPriority="47"/>
+    <w:lsdException w:name="List Table 3 Accent 4" w:uiPriority="48"/>
+    <w:lsdException w:name="List Table 4 Accent 4" w:uiPriority="49"/>
+    <w:lsdException w:name="List Table 5 Dark Accent 4" w:uiPriority="50"/>
+    <w:lsdException w:name="List Table 6 Colorful Accent 4" w:uiPriority="51"/>
+    <w:lsdException w:name="List Table 7 Colorful Accent 4" w:uiPriority="52"/>
+    <w:lsdException w:name="List Table 1 Light Accent 5" w:uiPriority="46"/>
+    <w:lsdException w:name="List Table 2 Accent 5" w:uiPriority="47"/>
+    <w:lsdException w:name="List Table 3 Accent 5" w:uiPriority="48"/>
+    <w:lsdException w:name="List Table 4 Accent 5" w:uiPriority="49"/>
+    <w:lsdException w:name="List Table 5 Dark Accent 5" w:uiPriority="50"/>
+    <w:lsdException w:name="List Table 6 Colorful Accent 5" w:uiPriority="51"/>
+    <w:lsdException w:name="List Table 7 Colorful Accent 5" w:uiPriority="52"/>
+    <w:lsdException w:name="List Table 1 Light Accent 6" w:uiPriority="46"/>
+    <w:lsdException w:name="List Table 2 Accent 6" w:uiPriority="47"/>
+    <w:lsdException w:name="List Table 3 Accent 6" w:uiPriority="48"/>
+    <w:lsdException w:name="List Table 4 Accent 6" w:uiPriority="49"/>
+    <w:lsdException w:name="List Table 5 Dark Accent 6" w:uiPriority="50"/>
+    <w:lsdException w:name="List Table 6 Colorful Accent 6" w:uiPriority="51"/>
+    <w:lsdException w:name="List Table 7 Colorful Accent 6" w:uiPriority="52"/>
   </w:latentStyles>
   <w:style w:type="paragraph" w:default="1" w:styleId="Normal">
     <w:name w:val="Normal"/>
@@ -3852,12 +2987,6 @@
 </file>
 
 <file path=customXml/item1.xml><?xml version="1.0" encoding="utf-8"?>
-<p:properties xmlns:p="http://schemas.microsoft.com/office/2006/metadata/properties" xmlns:xsi="http://www.w3.org/2001/XMLSchema-instance" xmlns:pc="http://schemas.microsoft.com/office/infopath/2007/PartnerControls">
-  <documentManagement/>
-</p:properties>
-</file>
-
-<file path=customXml/item2.xml><?xml version="1.0" encoding="utf-8"?>
 <ct:contentTypeSchema xmlns:ct="http://schemas.microsoft.com/office/2006/metadata/contentType" xmlns:ma="http://schemas.microsoft.com/office/2006/metadata/properties/metaAttributes" ct:_="" ma:_="" ma:contentTypeName="Document" ma:contentTypeID="0x010100C89661B33D63F14697E4D581C32BAF5E" ma:contentTypeVersion="4" ma:contentTypeDescription="Create a new document." ma:contentTypeScope="" ma:versionID="1642361c0cc2e908fc6ef5628dee731f">
   <xsd:schema xmlns:xsd="http://www.w3.org/2001/XMLSchema" xmlns:xs="http://www.w3.org/2001/XMLSchema" xmlns:p="http://schemas.microsoft.com/office/2006/metadata/properties" targetNamespace="http://schemas.microsoft.com/office/2006/metadata/properties" ma:root="true" ma:fieldsID="1dab2e3c9ece9446628f55e6a105fe53">
     <xsd:element name="properties">
@@ -3971,7 +3100,7 @@
 </ct:contentTypeSchema>
 </file>
 
-<file path=customXml/item3.xml><?xml version="1.0" encoding="utf-8"?>
+<file path=customXml/item2.xml><?xml version="1.0" encoding="utf-8"?>
 <?mso-contentType ?>
 <FormTemplates xmlns="http://schemas.microsoft.com/sharepoint/v3/contenttype/forms">
   <Display>DocumentLibraryForm</Display>
@@ -3980,20 +3109,17 @@
 </FormTemplates>
 </file>
 
+<file path=customXml/item3.xml><?xml version="1.0" encoding="utf-8"?>
+<p:properties xmlns:p="http://schemas.microsoft.com/office/2006/metadata/properties" xmlns:xsi="http://www.w3.org/2001/XMLSchema-instance" xmlns:pc="http://schemas.microsoft.com/office/infopath/2007/PartnerControls">
+  <documentManagement/>
+</p:properties>
+</file>
+
 <file path=customXml/item4.xml><?xml version="1.0" encoding="utf-8"?>
 <b:Sources xmlns:b="http://schemas.openxmlformats.org/officeDocument/2006/bibliography" xmlns="http://schemas.openxmlformats.org/officeDocument/2006/bibliography" SelectedStyle="\APASixthEditionOfficeOnline.xsl" StyleName="APA" Version="6"/>
 </file>
 
 <file path=customXml/itemProps1.xml><?xml version="1.0" encoding="utf-8"?>
-<ds:datastoreItem xmlns:ds="http://schemas.openxmlformats.org/officeDocument/2006/customXml" ds:itemID="{7D857D6F-B039-4BC7-A989-86713C1AB29F}">
-  <ds:schemaRefs>
-    <ds:schemaRef ds:uri="http://schemas.microsoft.com/office/2006/metadata/properties"/>
-    <ds:schemaRef ds:uri="http://schemas.microsoft.com/office/infopath/2007/PartnerControls"/>
-  </ds:schemaRefs>
-</ds:datastoreItem>
-</file>
-
-<file path=customXml/itemProps2.xml><?xml version="1.0" encoding="utf-8"?>
 <ds:datastoreItem xmlns:ds="http://schemas.openxmlformats.org/officeDocument/2006/customXml" ds:itemID="{13B8A1DC-3DBA-434F-81E3-03FB636DEC90}">
   <ds:schemaRefs>
     <ds:schemaRef ds:uri="http://schemas.microsoft.com/office/2006/metadata/contentType"/>
@@ -4009,7 +3135,7 @@
 </ds:datastoreItem>
 </file>
 
-<file path=customXml/itemProps3.xml><?xml version="1.0" encoding="utf-8"?>
+<file path=customXml/itemProps2.xml><?xml version="1.0" encoding="utf-8"?>
 <ds:datastoreItem xmlns:ds="http://schemas.openxmlformats.org/officeDocument/2006/customXml" ds:itemID="{49C9D44E-216A-487F-B8A7-235F620AA806}">
   <ds:schemaRefs>
     <ds:schemaRef ds:uri="http://schemas.microsoft.com/sharepoint/v3/contenttype/forms"/>
@@ -4017,8 +3143,17 @@
 </ds:datastoreItem>
 </file>
 
+<file path=customXml/itemProps3.xml><?xml version="1.0" encoding="utf-8"?>
+<ds:datastoreItem xmlns:ds="http://schemas.openxmlformats.org/officeDocument/2006/customXml" ds:itemID="{7D857D6F-B039-4BC7-A989-86713C1AB29F}">
+  <ds:schemaRefs>
+    <ds:schemaRef ds:uri="http://schemas.microsoft.com/office/2006/metadata/properties"/>
+    <ds:schemaRef ds:uri="http://schemas.microsoft.com/office/infopath/2007/PartnerControls"/>
+  </ds:schemaRefs>
+</ds:datastoreItem>
+</file>
+
 <file path=customXml/itemProps4.xml><?xml version="1.0" encoding="utf-8"?>
-<ds:datastoreItem xmlns:ds="http://schemas.openxmlformats.org/officeDocument/2006/customXml" ds:itemID="{A2F60C84-59F3-4123-B166-E598129197B2}">
+<ds:datastoreItem xmlns:ds="http://schemas.openxmlformats.org/officeDocument/2006/customXml" ds:itemID="{EF58B05D-2A7C-4614-8399-4D962F37397E}">
   <ds:schemaRefs>
     <ds:schemaRef ds:uri="http://schemas.openxmlformats.org/officeDocument/2006/bibliography"/>
   </ds:schemaRefs>
